--- a/SQL/Homework6.docx
+++ b/SQL/Homework6.docx
@@ -165,7 +165,6 @@
         </w:rPr>
         <w:t>CUSTOMER_NAME</w:t>
       </w:r>
-      <w:proofErr w:type="gramStart"/>
       <w:r>
         <w:rPr>
           <w:rFonts w:ascii="Consolas" w:hAnsi="Consolas" w:cs="Consolas"/>
@@ -200,7 +199,6 @@
         </w:rPr>
         <w:t>BALANCE</w:t>
       </w:r>
-      <w:proofErr w:type="gramEnd"/>
       <w:r>
         <w:rPr>
           <w:rFonts w:ascii="Consolas" w:hAnsi="Consolas" w:cs="Consolas"/>
@@ -216,16 +214,7 @@
           <w:sz w:val="19"/>
           <w:szCs w:val="19"/>
         </w:rPr>
-        <w:t xml:space="preserve"> </w:t>
-      </w:r>
-      <w:proofErr w:type="spellStart"/>
-      <w:r>
-        <w:rPr>
-          <w:rFonts w:ascii="Consolas" w:hAnsi="Consolas" w:cs="Consolas"/>
-          <w:sz w:val="19"/>
-          <w:szCs w:val="19"/>
-        </w:rPr>
-        <w:t>Customer</w:t>
+        <w:t xml:space="preserve"> Customer</w:t>
       </w:r>
       <w:r>
         <w:rPr>
@@ -244,7 +233,6 @@
         </w:rPr>
         <w:t>CREDIT_LIMIT</w:t>
       </w:r>
-      <w:proofErr w:type="spellEnd"/>
       <w:r>
         <w:rPr>
           <w:rFonts w:ascii="Consolas" w:hAnsi="Consolas" w:cs="Consolas"/>
@@ -654,11 +642,7 @@
       </w:pPr>
       <w:r>
         <w:lastRenderedPageBreak/>
-        <w:t>2a</w:t>
-      </w:r>
-      <w:proofErr w:type="gramStart"/>
-      <w:r>
-        <w:t xml:space="preserve">. </w:t>
+        <w:t xml:space="preserve">2a. </w:t>
       </w:r>
       <w:r>
         <w:t xml:space="preserve"> </w:t>
@@ -672,7 +656,6 @@
         </w:rPr>
         <w:t>CREATE</w:t>
       </w:r>
-      <w:proofErr w:type="gramEnd"/>
       <w:r>
         <w:rPr>
           <w:rFonts w:ascii="Consolas" w:hAnsi="Consolas" w:cs="Consolas"/>
@@ -1893,6 +1876,533 @@
             </a:graphic>
           </wp:inline>
         </w:drawing>
+      </w:r>
+    </w:p>
+    <w:p>
+      <w:pPr>
+        <w:autoSpaceDE w:val="0"/>
+        <w:autoSpaceDN w:val="0"/>
+        <w:adjustRightInd w:val="0"/>
+        <w:spacing w:after="0" w:line="240" w:lineRule="auto"/>
+        <w:rPr>
+          <w:rFonts w:ascii="Consolas" w:hAnsi="Consolas" w:cs="Consolas"/>
+          <w:sz w:val="19"/>
+          <w:szCs w:val="19"/>
+        </w:rPr>
+      </w:pPr>
+      <w:r>
+        <w:t xml:space="preserve">6a. </w:t>
+      </w:r>
+      <w:r>
+        <w:rPr>
+          <w:rFonts w:ascii="Consolas" w:hAnsi="Consolas" w:cs="Consolas"/>
+          <w:color w:val="0000FF"/>
+          <w:sz w:val="19"/>
+          <w:szCs w:val="19"/>
+        </w:rPr>
+        <w:t>CREATE</w:t>
+      </w:r>
+      <w:r>
+        <w:rPr>
+          <w:rFonts w:ascii="Consolas" w:hAnsi="Consolas" w:cs="Consolas"/>
+          <w:sz w:val="19"/>
+          <w:szCs w:val="19"/>
+        </w:rPr>
+        <w:t xml:space="preserve"> </w:t>
+      </w:r>
+      <w:r>
+        <w:rPr>
+          <w:rFonts w:ascii="Consolas" w:hAnsi="Consolas" w:cs="Consolas"/>
+          <w:color w:val="0000FF"/>
+          <w:sz w:val="19"/>
+          <w:szCs w:val="19"/>
+        </w:rPr>
+        <w:t>INDEX</w:t>
+      </w:r>
+      <w:r>
+        <w:rPr>
+          <w:rFonts w:ascii="Consolas" w:hAnsi="Consolas" w:cs="Consolas"/>
+          <w:sz w:val="19"/>
+          <w:szCs w:val="19"/>
+        </w:rPr>
+        <w:t xml:space="preserve"> ITEM_INDEX1</w:t>
+      </w:r>
+    </w:p>
+    <w:p>
+      <w:pPr>
+        <w:autoSpaceDE w:val="0"/>
+        <w:autoSpaceDN w:val="0"/>
+        <w:adjustRightInd w:val="0"/>
+        <w:spacing w:after="0" w:line="240" w:lineRule="auto"/>
+        <w:rPr>
+          <w:rFonts w:ascii="Consolas" w:hAnsi="Consolas" w:cs="Consolas"/>
+          <w:color w:val="808080"/>
+          <w:sz w:val="19"/>
+          <w:szCs w:val="19"/>
+        </w:rPr>
+      </w:pPr>
+      <w:r>
+        <w:rPr>
+          <w:rFonts w:ascii="Consolas" w:hAnsi="Consolas" w:cs="Consolas"/>
+          <w:color w:val="0000FF"/>
+          <w:sz w:val="19"/>
+          <w:szCs w:val="19"/>
+        </w:rPr>
+        <w:t>ON</w:t>
+      </w:r>
+      <w:r>
+        <w:rPr>
+          <w:rFonts w:ascii="Consolas" w:hAnsi="Consolas" w:cs="Consolas"/>
+          <w:sz w:val="19"/>
+          <w:szCs w:val="19"/>
+        </w:rPr>
+        <w:t xml:space="preserve"> ORDER_LINE</w:t>
+      </w:r>
+      <w:r>
+        <w:rPr>
+          <w:rFonts w:ascii="Consolas" w:hAnsi="Consolas" w:cs="Consolas"/>
+          <w:color w:val="0000FF"/>
+          <w:sz w:val="19"/>
+          <w:szCs w:val="19"/>
+        </w:rPr>
+        <w:t xml:space="preserve"> </w:t>
+      </w:r>
+      <w:r>
+        <w:rPr>
+          <w:rFonts w:ascii="Consolas" w:hAnsi="Consolas" w:cs="Consolas"/>
+          <w:color w:val="808080"/>
+          <w:sz w:val="19"/>
+          <w:szCs w:val="19"/>
+        </w:rPr>
+        <w:t>(</w:t>
+      </w:r>
+      <w:r>
+        <w:rPr>
+          <w:rFonts w:ascii="Consolas" w:hAnsi="Consolas" w:cs="Consolas"/>
+          <w:sz w:val="19"/>
+          <w:szCs w:val="19"/>
+        </w:rPr>
+        <w:t>ITEM_NUM</w:t>
+      </w:r>
+      <w:r>
+        <w:rPr>
+          <w:rFonts w:ascii="Consolas" w:hAnsi="Consolas" w:cs="Consolas"/>
+          <w:color w:val="808080"/>
+          <w:sz w:val="19"/>
+          <w:szCs w:val="19"/>
+        </w:rPr>
+        <w:t>)</w:t>
+      </w:r>
+    </w:p>
+    <w:p>
+      <w:r>
+        <w:rPr>
+          <w:noProof/>
+        </w:rPr>
+        <w:drawing>
+          <wp:inline distT="0" distB="0" distL="0" distR="0" wp14:anchorId="26C87535" wp14:editId="2CF6C4EE">
+            <wp:extent cx="2943225" cy="381000"/>
+            <wp:effectExtent l="0" t="0" r="9525" b="0"/>
+            <wp:docPr id="7" name="Picture 7"/>
+            <wp:cNvGraphicFramePr>
+              <a:graphicFrameLocks xmlns:a="http://schemas.openxmlformats.org/drawingml/2006/main" noChangeAspect="1"/>
+            </wp:cNvGraphicFramePr>
+            <a:graphic xmlns:a="http://schemas.openxmlformats.org/drawingml/2006/main">
+              <a:graphicData uri="http://schemas.openxmlformats.org/drawingml/2006/picture">
+                <pic:pic xmlns:pic="http://schemas.openxmlformats.org/drawingml/2006/picture">
+                  <pic:nvPicPr>
+                    <pic:cNvPr id="1" name=""/>
+                    <pic:cNvPicPr/>
+                  </pic:nvPicPr>
+                  <pic:blipFill>
+                    <a:blip r:embed="rId11"/>
+                    <a:stretch>
+                      <a:fillRect/>
+                    </a:stretch>
+                  </pic:blipFill>
+                  <pic:spPr>
+                    <a:xfrm>
+                      <a:off x="0" y="0"/>
+                      <a:ext cx="2943225" cy="381000"/>
+                    </a:xfrm>
+                    <a:prstGeom prst="rect">
+                      <a:avLst/>
+                    </a:prstGeom>
+                  </pic:spPr>
+                </pic:pic>
+              </a:graphicData>
+            </a:graphic>
+          </wp:inline>
+        </w:drawing>
+      </w:r>
+    </w:p>
+    <w:p/>
+    <w:p>
+      <w:r>
+        <w:br w:type="page"/>
+      </w:r>
+    </w:p>
+    <w:p>
+      <w:pPr>
+        <w:autoSpaceDE w:val="0"/>
+        <w:autoSpaceDN w:val="0"/>
+        <w:adjustRightInd w:val="0"/>
+        <w:spacing w:after="0" w:line="240" w:lineRule="auto"/>
+        <w:rPr>
+          <w:rFonts w:ascii="Consolas" w:hAnsi="Consolas" w:cs="Consolas"/>
+          <w:sz w:val="19"/>
+          <w:szCs w:val="19"/>
+        </w:rPr>
+      </w:pPr>
+      <w:r>
+        <w:lastRenderedPageBreak/>
+        <w:t xml:space="preserve">6b. </w:t>
+      </w:r>
+      <w:r>
+        <w:rPr>
+          <w:rFonts w:ascii="Consolas" w:hAnsi="Consolas" w:cs="Consolas"/>
+          <w:color w:val="0000FF"/>
+          <w:sz w:val="19"/>
+          <w:szCs w:val="19"/>
+        </w:rPr>
+        <w:t>CREATE</w:t>
+      </w:r>
+      <w:r>
+        <w:rPr>
+          <w:rFonts w:ascii="Consolas" w:hAnsi="Consolas" w:cs="Consolas"/>
+          <w:sz w:val="19"/>
+          <w:szCs w:val="19"/>
+        </w:rPr>
+        <w:t xml:space="preserve"> </w:t>
+      </w:r>
+      <w:r>
+        <w:rPr>
+          <w:rFonts w:ascii="Consolas" w:hAnsi="Consolas" w:cs="Consolas"/>
+          <w:color w:val="0000FF"/>
+          <w:sz w:val="19"/>
+          <w:szCs w:val="19"/>
+        </w:rPr>
+        <w:t>INDEX</w:t>
+      </w:r>
+      <w:r>
+        <w:rPr>
+          <w:rFonts w:ascii="Consolas" w:hAnsi="Consolas" w:cs="Consolas"/>
+          <w:sz w:val="19"/>
+          <w:szCs w:val="19"/>
+        </w:rPr>
+        <w:t xml:space="preserve"> ITEM_INDEX2</w:t>
+      </w:r>
+    </w:p>
+    <w:p>
+      <w:pPr>
+        <w:autoSpaceDE w:val="0"/>
+        <w:autoSpaceDN w:val="0"/>
+        <w:adjustRightInd w:val="0"/>
+        <w:spacing w:after="0" w:line="240" w:lineRule="auto"/>
+        <w:rPr>
+          <w:rFonts w:ascii="Consolas" w:hAnsi="Consolas" w:cs="Consolas"/>
+          <w:color w:val="808080"/>
+          <w:sz w:val="19"/>
+          <w:szCs w:val="19"/>
+        </w:rPr>
+      </w:pPr>
+      <w:r>
+        <w:rPr>
+          <w:rFonts w:ascii="Consolas" w:hAnsi="Consolas" w:cs="Consolas"/>
+          <w:color w:val="0000FF"/>
+          <w:sz w:val="19"/>
+          <w:szCs w:val="19"/>
+        </w:rPr>
+        <w:t>ON</w:t>
+      </w:r>
+      <w:r>
+        <w:rPr>
+          <w:rFonts w:ascii="Consolas" w:hAnsi="Consolas" w:cs="Consolas"/>
+          <w:sz w:val="19"/>
+          <w:szCs w:val="19"/>
+        </w:rPr>
+        <w:t xml:space="preserve"> ITEM</w:t>
+      </w:r>
+      <w:r>
+        <w:rPr>
+          <w:rFonts w:ascii="Consolas" w:hAnsi="Consolas" w:cs="Consolas"/>
+          <w:color w:val="0000FF"/>
+          <w:sz w:val="19"/>
+          <w:szCs w:val="19"/>
+        </w:rPr>
+        <w:t xml:space="preserve"> </w:t>
+      </w:r>
+      <w:r>
+        <w:rPr>
+          <w:rFonts w:ascii="Consolas" w:hAnsi="Consolas" w:cs="Consolas"/>
+          <w:color w:val="808080"/>
+          <w:sz w:val="19"/>
+          <w:szCs w:val="19"/>
+        </w:rPr>
+        <w:t>(</w:t>
+      </w:r>
+      <w:r>
+        <w:rPr>
+          <w:rFonts w:ascii="Consolas" w:hAnsi="Consolas" w:cs="Consolas"/>
+          <w:sz w:val="19"/>
+          <w:szCs w:val="19"/>
+        </w:rPr>
+        <w:t>CATEGORY</w:t>
+      </w:r>
+      <w:r>
+        <w:rPr>
+          <w:rFonts w:ascii="Consolas" w:hAnsi="Consolas" w:cs="Consolas"/>
+          <w:color w:val="808080"/>
+          <w:sz w:val="19"/>
+          <w:szCs w:val="19"/>
+        </w:rPr>
+        <w:t>)</w:t>
+      </w:r>
+    </w:p>
+    <w:p>
+      <w:pPr>
+        <w:autoSpaceDE w:val="0"/>
+        <w:autoSpaceDN w:val="0"/>
+        <w:adjustRightInd w:val="0"/>
+        <w:spacing w:after="0" w:line="240" w:lineRule="auto"/>
+        <w:rPr>
+          <w:rFonts w:ascii="Consolas" w:hAnsi="Consolas" w:cs="Consolas"/>
+          <w:color w:val="808080"/>
+          <w:sz w:val="19"/>
+          <w:szCs w:val="19"/>
+        </w:rPr>
+      </w:pPr>
+    </w:p>
+    <w:p>
+      <w:r>
+        <w:rPr>
+          <w:noProof/>
+        </w:rPr>
+        <w:drawing>
+          <wp:inline distT="0" distB="0" distL="0" distR="0" wp14:anchorId="0FED25B2" wp14:editId="599F9BF4">
+            <wp:extent cx="3219450" cy="1076325"/>
+            <wp:effectExtent l="0" t="0" r="0" b="9525"/>
+            <wp:docPr id="8" name="Picture 8"/>
+            <wp:cNvGraphicFramePr>
+              <a:graphicFrameLocks xmlns:a="http://schemas.openxmlformats.org/drawingml/2006/main" noChangeAspect="1"/>
+            </wp:cNvGraphicFramePr>
+            <a:graphic xmlns:a="http://schemas.openxmlformats.org/drawingml/2006/main">
+              <a:graphicData uri="http://schemas.openxmlformats.org/drawingml/2006/picture">
+                <pic:pic xmlns:pic="http://schemas.openxmlformats.org/drawingml/2006/picture">
+                  <pic:nvPicPr>
+                    <pic:cNvPr id="1" name=""/>
+                    <pic:cNvPicPr/>
+                  </pic:nvPicPr>
+                  <pic:blipFill>
+                    <a:blip r:embed="rId12"/>
+                    <a:stretch>
+                      <a:fillRect/>
+                    </a:stretch>
+                  </pic:blipFill>
+                  <pic:spPr>
+                    <a:xfrm>
+                      <a:off x="0" y="0"/>
+                      <a:ext cx="3219450" cy="1076325"/>
+                    </a:xfrm>
+                    <a:prstGeom prst="rect">
+                      <a:avLst/>
+                    </a:prstGeom>
+                  </pic:spPr>
+                </pic:pic>
+              </a:graphicData>
+            </a:graphic>
+          </wp:inline>
+        </w:drawing>
+      </w:r>
+    </w:p>
+    <w:p>
+      <w:pPr>
+        <w:autoSpaceDE w:val="0"/>
+        <w:autoSpaceDN w:val="0"/>
+        <w:adjustRightInd w:val="0"/>
+        <w:spacing w:after="0" w:line="240" w:lineRule="auto"/>
+        <w:rPr>
+          <w:rFonts w:ascii="Consolas" w:hAnsi="Consolas" w:cs="Consolas"/>
+          <w:sz w:val="19"/>
+          <w:szCs w:val="19"/>
+        </w:rPr>
+      </w:pPr>
+      <w:r>
+        <w:t xml:space="preserve">6c. </w:t>
+      </w:r>
+      <w:r>
+        <w:rPr>
+          <w:rFonts w:ascii="Consolas" w:hAnsi="Consolas" w:cs="Consolas"/>
+          <w:color w:val="0000FF"/>
+          <w:sz w:val="19"/>
+          <w:szCs w:val="19"/>
+        </w:rPr>
+        <w:t>CREATE</w:t>
+      </w:r>
+      <w:r>
+        <w:rPr>
+          <w:rFonts w:ascii="Consolas" w:hAnsi="Consolas" w:cs="Consolas"/>
+          <w:sz w:val="19"/>
+          <w:szCs w:val="19"/>
+        </w:rPr>
+        <w:t xml:space="preserve"> </w:t>
+      </w:r>
+      <w:r>
+        <w:rPr>
+          <w:rFonts w:ascii="Consolas" w:hAnsi="Consolas" w:cs="Consolas"/>
+          <w:color w:val="0000FF"/>
+          <w:sz w:val="19"/>
+          <w:szCs w:val="19"/>
+        </w:rPr>
+        <w:t>INDEX</w:t>
+      </w:r>
+      <w:r>
+        <w:rPr>
+          <w:rFonts w:ascii="Consolas" w:hAnsi="Consolas" w:cs="Consolas"/>
+          <w:sz w:val="19"/>
+          <w:szCs w:val="19"/>
+        </w:rPr>
+        <w:t xml:space="preserve"> ITEM_INDEX3</w:t>
+      </w:r>
+    </w:p>
+    <w:p>
+      <w:pPr>
+        <w:autoSpaceDE w:val="0"/>
+        <w:autoSpaceDN w:val="0"/>
+        <w:adjustRightInd w:val="0"/>
+        <w:spacing w:after="0" w:line="240" w:lineRule="auto"/>
+        <w:rPr>
+          <w:rFonts w:ascii="Consolas" w:hAnsi="Consolas" w:cs="Consolas"/>
+          <w:sz w:val="19"/>
+          <w:szCs w:val="19"/>
+        </w:rPr>
+      </w:pPr>
+      <w:r>
+        <w:rPr>
+          <w:rFonts w:ascii="Consolas" w:hAnsi="Consolas" w:cs="Consolas"/>
+          <w:color w:val="0000FF"/>
+          <w:sz w:val="19"/>
+          <w:szCs w:val="19"/>
+        </w:rPr>
+        <w:t>ON</w:t>
+      </w:r>
+      <w:r>
+        <w:rPr>
+          <w:rFonts w:ascii="Consolas" w:hAnsi="Consolas" w:cs="Consolas"/>
+          <w:sz w:val="19"/>
+          <w:szCs w:val="19"/>
+        </w:rPr>
+        <w:t xml:space="preserve"> ITEM</w:t>
+      </w:r>
+      <w:r>
+        <w:rPr>
+          <w:rFonts w:ascii="Consolas" w:hAnsi="Consolas" w:cs="Consolas"/>
+          <w:color w:val="0000FF"/>
+          <w:sz w:val="19"/>
+          <w:szCs w:val="19"/>
+        </w:rPr>
+        <w:t xml:space="preserve"> </w:t>
+      </w:r>
+      <w:r>
+        <w:rPr>
+          <w:rFonts w:ascii="Consolas" w:hAnsi="Consolas" w:cs="Consolas"/>
+          <w:color w:val="808080"/>
+          <w:sz w:val="19"/>
+          <w:szCs w:val="19"/>
+        </w:rPr>
+        <w:t>(</w:t>
+      </w:r>
+      <w:r>
+        <w:rPr>
+          <w:rFonts w:ascii="Consolas" w:hAnsi="Consolas" w:cs="Consolas"/>
+          <w:sz w:val="19"/>
+          <w:szCs w:val="19"/>
+        </w:rPr>
+        <w:t>CATEGORY</w:t>
+      </w:r>
+      <w:r>
+        <w:rPr>
+          <w:rFonts w:ascii="Consolas" w:hAnsi="Consolas" w:cs="Consolas"/>
+          <w:color w:val="808080"/>
+          <w:sz w:val="19"/>
+          <w:szCs w:val="19"/>
+        </w:rPr>
+        <w:t>,</w:t>
+      </w:r>
+      <w:r>
+        <w:rPr>
+          <w:rFonts w:ascii="Consolas" w:hAnsi="Consolas" w:cs="Consolas"/>
+          <w:sz w:val="19"/>
+          <w:szCs w:val="19"/>
+        </w:rPr>
+        <w:t>STOREHOUS</w:t>
+      </w:r>
+    </w:p>
+    <w:p>
+      <w:pPr>
+        <w:autoSpaceDE w:val="0"/>
+        <w:autoSpaceDN w:val="0"/>
+        <w:adjustRightInd w:val="0"/>
+        <w:spacing w:after="0" w:line="240" w:lineRule="auto"/>
+        <w:rPr>
+          <w:rFonts w:ascii="Consolas" w:hAnsi="Consolas" w:cs="Consolas"/>
+          <w:sz w:val="19"/>
+          <w:szCs w:val="19"/>
+        </w:rPr>
+      </w:pPr>
+    </w:p>
+    <w:p>
+      <w:r>
+        <w:rPr>
+          <w:noProof/>
+        </w:rPr>
+        <w:drawing>
+          <wp:inline distT="0" distB="0" distL="0" distR="0" wp14:anchorId="5A749794" wp14:editId="09AAB0E0">
+            <wp:extent cx="3390900" cy="1552575"/>
+            <wp:effectExtent l="0" t="0" r="0" b="9525"/>
+            <wp:docPr id="10" name="Picture 10"/>
+            <wp:cNvGraphicFramePr>
+              <a:graphicFrameLocks xmlns:a="http://schemas.openxmlformats.org/drawingml/2006/main" noChangeAspect="1"/>
+            </wp:cNvGraphicFramePr>
+            <a:graphic xmlns:a="http://schemas.openxmlformats.org/drawingml/2006/main">
+              <a:graphicData uri="http://schemas.openxmlformats.org/drawingml/2006/picture">
+                <pic:pic xmlns:pic="http://schemas.openxmlformats.org/drawingml/2006/picture">
+                  <pic:nvPicPr>
+                    <pic:cNvPr id="1" name=""/>
+                    <pic:cNvPicPr/>
+                  </pic:nvPicPr>
+                  <pic:blipFill>
+                    <a:blip r:embed="rId13"/>
+                    <a:stretch>
+                      <a:fillRect/>
+                    </a:stretch>
+                  </pic:blipFill>
+                  <pic:spPr>
+                    <a:xfrm>
+                      <a:off x="0" y="0"/>
+                      <a:ext cx="3390900" cy="1552575"/>
+                    </a:xfrm>
+                    <a:prstGeom prst="rect">
+                      <a:avLst/>
+                    </a:prstGeom>
+                  </pic:spPr>
+                </pic:pic>
+              </a:graphicData>
+            </a:graphic>
+          </wp:inline>
+        </w:drawing>
+      </w:r>
+    </w:p>
+    <w:p>
+      <w:r>
+        <w:t xml:space="preserve">6d. </w:t>
+      </w:r>
+    </w:p>
+    <w:p/>
+    <w:p/>
+    <w:p>
+      <w:r>
+        <w:t xml:space="preserve">7. </w:t>
       </w:r>
       <w:bookmarkStart w:id="0" w:name="_GoBack"/>
       <w:bookmarkEnd w:id="0"/>

--- a/SQL/Homework6.docx
+++ b/SQL/Homework6.docx
@@ -165,6 +165,7 @@
         </w:rPr>
         <w:t>CUSTOMER_NAME</w:t>
       </w:r>
+      <w:proofErr w:type="gramStart"/>
       <w:r>
         <w:rPr>
           <w:rFonts w:ascii="Consolas" w:hAnsi="Consolas" w:cs="Consolas"/>
@@ -199,6 +200,7 @@
         </w:rPr>
         <w:t>BALANCE</w:t>
       </w:r>
+      <w:proofErr w:type="gramEnd"/>
       <w:r>
         <w:rPr>
           <w:rFonts w:ascii="Consolas" w:hAnsi="Consolas" w:cs="Consolas"/>
@@ -214,7 +216,16 @@
           <w:sz w:val="19"/>
           <w:szCs w:val="19"/>
         </w:rPr>
-        <w:t xml:space="preserve"> Customer</w:t>
+        <w:t xml:space="preserve"> </w:t>
+      </w:r>
+      <w:proofErr w:type="spellStart"/>
+      <w:r>
+        <w:rPr>
+          <w:rFonts w:ascii="Consolas" w:hAnsi="Consolas" w:cs="Consolas"/>
+          <w:sz w:val="19"/>
+          <w:szCs w:val="19"/>
+        </w:rPr>
+        <w:t>Customer</w:t>
       </w:r>
       <w:r>
         <w:rPr>
@@ -233,6 +244,7 @@
         </w:rPr>
         <w:t>CREDIT_LIMIT</w:t>
       </w:r>
+      <w:proofErr w:type="spellEnd"/>
       <w:r>
         <w:rPr>
           <w:rFonts w:ascii="Consolas" w:hAnsi="Consolas" w:cs="Consolas"/>
@@ -642,7 +654,11 @@
       </w:pPr>
       <w:r>
         <w:lastRenderedPageBreak/>
-        <w:t xml:space="preserve">2a. </w:t>
+        <w:t>2a</w:t>
+      </w:r>
+      <w:proofErr w:type="gramStart"/>
+      <w:r>
+        <w:t xml:space="preserve">. </w:t>
       </w:r>
       <w:r>
         <w:t xml:space="preserve"> </w:t>
@@ -656,6 +672,7 @@
         </w:rPr>
         <w:t>CREATE</w:t>
       </w:r>
+      <w:proofErr w:type="gramEnd"/>
       <w:r>
         <w:rPr>
           <w:rFonts w:ascii="Consolas" w:hAnsi="Consolas" w:cs="Consolas"/>
@@ -2320,6 +2337,7 @@
         </w:rPr>
         <w:t>CATEGORY</w:t>
       </w:r>
+      <w:proofErr w:type="gramStart"/>
       <w:r>
         <w:rPr>
           <w:rFonts w:ascii="Consolas" w:hAnsi="Consolas" w:cs="Consolas"/>
@@ -2336,6 +2354,23 @@
           <w:szCs w:val="19"/>
         </w:rPr>
         <w:t>STOREHOUS</w:t>
+      </w:r>
+      <w:r>
+        <w:rPr>
+          <w:rFonts w:ascii="Consolas" w:hAnsi="Consolas" w:cs="Consolas"/>
+          <w:sz w:val="19"/>
+          <w:szCs w:val="19"/>
+        </w:rPr>
+        <w:t>E</w:t>
+      </w:r>
+      <w:proofErr w:type="gramEnd"/>
+      <w:r>
+        <w:rPr>
+          <w:rFonts w:ascii="Consolas" w:hAnsi="Consolas" w:cs="Consolas"/>
+          <w:sz w:val="19"/>
+          <w:szCs w:val="19"/>
+        </w:rPr>
+        <w:t>)</w:t>
       </w:r>
     </w:p>
     <w:p>
@@ -2401,11 +2436,1037 @@
     <w:p/>
     <w:p/>
     <w:p>
+      <w:pPr>
+        <w:autoSpaceDE w:val="0"/>
+        <w:autoSpaceDN w:val="0"/>
+        <w:adjustRightInd w:val="0"/>
+        <w:spacing w:after="0" w:line="240" w:lineRule="auto"/>
+        <w:rPr>
+          <w:rFonts w:ascii="Consolas" w:hAnsi="Consolas" w:cs="Consolas"/>
+          <w:sz w:val="19"/>
+          <w:szCs w:val="19"/>
+        </w:rPr>
+      </w:pPr>
       <w:r>
         <w:t xml:space="preserve">7. </w:t>
       </w:r>
+      <w:r>
+        <w:t xml:space="preserve"> </w:t>
+      </w:r>
+      <w:r>
+        <w:rPr>
+          <w:rFonts w:ascii="Consolas" w:hAnsi="Consolas" w:cs="Consolas"/>
+          <w:color w:val="0000FF"/>
+          <w:sz w:val="19"/>
+          <w:szCs w:val="19"/>
+        </w:rPr>
+        <w:t>DROP</w:t>
+      </w:r>
+      <w:r>
+        <w:rPr>
+          <w:rFonts w:ascii="Consolas" w:hAnsi="Consolas" w:cs="Consolas"/>
+          <w:sz w:val="19"/>
+          <w:szCs w:val="19"/>
+        </w:rPr>
+        <w:t xml:space="preserve"> </w:t>
+      </w:r>
+      <w:r>
+        <w:rPr>
+          <w:rFonts w:ascii="Consolas" w:hAnsi="Consolas" w:cs="Consolas"/>
+          <w:color w:val="0000FF"/>
+          <w:sz w:val="19"/>
+          <w:szCs w:val="19"/>
+        </w:rPr>
+        <w:t>INDEX</w:t>
+      </w:r>
+      <w:r>
+        <w:rPr>
+          <w:rFonts w:ascii="Consolas" w:hAnsi="Consolas" w:cs="Consolas"/>
+          <w:sz w:val="19"/>
+          <w:szCs w:val="19"/>
+        </w:rPr>
+        <w:t xml:space="preserve"> ITEM</w:t>
+      </w:r>
+      <w:r>
+        <w:rPr>
+          <w:rFonts w:ascii="Consolas" w:hAnsi="Consolas" w:cs="Consolas"/>
+          <w:color w:val="808080"/>
+          <w:sz w:val="19"/>
+          <w:szCs w:val="19"/>
+        </w:rPr>
+        <w:t>.</w:t>
+      </w:r>
+      <w:r>
+        <w:rPr>
+          <w:rFonts w:ascii="Consolas" w:hAnsi="Consolas" w:cs="Consolas"/>
+          <w:sz w:val="19"/>
+          <w:szCs w:val="19"/>
+        </w:rPr>
+        <w:t>ITEM_INDEX3</w:t>
+      </w:r>
+    </w:p>
+    <w:p>
+      <w:r>
+        <w:rPr>
+          <w:noProof/>
+        </w:rPr>
+        <w:drawing>
+          <wp:inline distT="0" distB="0" distL="0" distR="0" wp14:anchorId="0EF0C559" wp14:editId="49959A1F">
+            <wp:extent cx="5943600" cy="2219325"/>
+            <wp:effectExtent l="0" t="0" r="0" b="9525"/>
+            <wp:docPr id="12" name="Picture 12"/>
+            <wp:cNvGraphicFramePr>
+              <a:graphicFrameLocks xmlns:a="http://schemas.openxmlformats.org/drawingml/2006/main" noChangeAspect="1"/>
+            </wp:cNvGraphicFramePr>
+            <a:graphic xmlns:a="http://schemas.openxmlformats.org/drawingml/2006/main">
+              <a:graphicData uri="http://schemas.openxmlformats.org/drawingml/2006/picture">
+                <pic:pic xmlns:pic="http://schemas.openxmlformats.org/drawingml/2006/picture">
+                  <pic:nvPicPr>
+                    <pic:cNvPr id="1" name=""/>
+                    <pic:cNvPicPr/>
+                  </pic:nvPicPr>
+                  <pic:blipFill>
+                    <a:blip r:embed="rId14"/>
+                    <a:stretch>
+                      <a:fillRect/>
+                    </a:stretch>
+                  </pic:blipFill>
+                  <pic:spPr>
+                    <a:xfrm>
+                      <a:off x="0" y="0"/>
+                      <a:ext cx="5943600" cy="2219325"/>
+                    </a:xfrm>
+                    <a:prstGeom prst="rect">
+                      <a:avLst/>
+                    </a:prstGeom>
+                  </pic:spPr>
+                </pic:pic>
+              </a:graphicData>
+            </a:graphic>
+          </wp:inline>
+        </w:drawing>
+      </w:r>
+    </w:p>
+    <w:p>
+      <w:r>
+        <w:br w:type="page"/>
+      </w:r>
+    </w:p>
+    <w:p>
+      <w:pPr>
+        <w:autoSpaceDE w:val="0"/>
+        <w:autoSpaceDN w:val="0"/>
+        <w:adjustRightInd w:val="0"/>
+        <w:spacing w:after="0" w:line="240" w:lineRule="auto"/>
+        <w:rPr>
+          <w:rFonts w:ascii="Consolas" w:hAnsi="Consolas" w:cs="Consolas"/>
+          <w:sz w:val="19"/>
+          <w:szCs w:val="19"/>
+        </w:rPr>
+      </w:pPr>
+      <w:r>
+        <w:lastRenderedPageBreak/>
+        <w:t xml:space="preserve">8a. </w:t>
+      </w:r>
+      <w:r>
+        <w:rPr>
+          <w:rFonts w:ascii="Consolas" w:hAnsi="Consolas" w:cs="Consolas"/>
+          <w:color w:val="0000FF"/>
+          <w:sz w:val="19"/>
+          <w:szCs w:val="19"/>
+        </w:rPr>
+        <w:t>USE</w:t>
+      </w:r>
+      <w:r>
+        <w:rPr>
+          <w:rFonts w:ascii="Consolas" w:hAnsi="Consolas" w:cs="Consolas"/>
+          <w:sz w:val="19"/>
+          <w:szCs w:val="19"/>
+        </w:rPr>
+        <w:t xml:space="preserve"> TAL</w:t>
+      </w:r>
+      <w:r>
+        <w:rPr>
+          <w:rFonts w:ascii="Consolas" w:hAnsi="Consolas" w:cs="Consolas"/>
+          <w:color w:val="808080"/>
+          <w:sz w:val="19"/>
+          <w:szCs w:val="19"/>
+        </w:rPr>
+        <w:t>;</w:t>
+      </w:r>
+      <w:r>
+        <w:rPr>
+          <w:rFonts w:ascii="Consolas" w:hAnsi="Consolas" w:cs="Consolas"/>
+          <w:sz w:val="19"/>
+          <w:szCs w:val="19"/>
+        </w:rPr>
+        <w:t xml:space="preserve"> </w:t>
+      </w:r>
+    </w:p>
+    <w:p>
+      <w:pPr>
+        <w:autoSpaceDE w:val="0"/>
+        <w:autoSpaceDN w:val="0"/>
+        <w:adjustRightInd w:val="0"/>
+        <w:spacing w:after="0" w:line="240" w:lineRule="auto"/>
+        <w:rPr>
+          <w:rFonts w:ascii="Consolas" w:hAnsi="Consolas" w:cs="Consolas"/>
+          <w:sz w:val="19"/>
+          <w:szCs w:val="19"/>
+        </w:rPr>
+      </w:pPr>
+      <w:r>
+        <w:rPr>
+          <w:rFonts w:ascii="Consolas" w:hAnsi="Consolas" w:cs="Consolas"/>
+          <w:color w:val="0000FF"/>
+          <w:sz w:val="19"/>
+          <w:szCs w:val="19"/>
+        </w:rPr>
+        <w:t>GO</w:t>
+      </w:r>
+      <w:r>
+        <w:rPr>
+          <w:rFonts w:ascii="Consolas" w:hAnsi="Consolas" w:cs="Consolas"/>
+          <w:sz w:val="19"/>
+          <w:szCs w:val="19"/>
+        </w:rPr>
+        <w:t xml:space="preserve"> </w:t>
+      </w:r>
+    </w:p>
+    <w:p>
+      <w:pPr>
+        <w:autoSpaceDE w:val="0"/>
+        <w:autoSpaceDN w:val="0"/>
+        <w:adjustRightInd w:val="0"/>
+        <w:spacing w:after="0" w:line="240" w:lineRule="auto"/>
+        <w:rPr>
+          <w:rFonts w:ascii="Consolas" w:hAnsi="Consolas" w:cs="Consolas"/>
+          <w:sz w:val="19"/>
+          <w:szCs w:val="19"/>
+        </w:rPr>
+      </w:pPr>
+      <w:r>
+        <w:rPr>
+          <w:rFonts w:ascii="Consolas" w:hAnsi="Consolas" w:cs="Consolas"/>
+          <w:color w:val="0000FF"/>
+          <w:sz w:val="19"/>
+          <w:szCs w:val="19"/>
+        </w:rPr>
+        <w:t>EXEC</w:t>
+      </w:r>
+      <w:r>
+        <w:rPr>
+          <w:rFonts w:ascii="Consolas" w:hAnsi="Consolas" w:cs="Consolas"/>
+          <w:sz w:val="19"/>
+          <w:szCs w:val="19"/>
+        </w:rPr>
+        <w:t xml:space="preserve"> </w:t>
+      </w:r>
+      <w:proofErr w:type="spellStart"/>
+      <w:r>
+        <w:rPr>
+          <w:rFonts w:ascii="Consolas" w:hAnsi="Consolas" w:cs="Consolas"/>
+          <w:color w:val="800000"/>
+          <w:sz w:val="19"/>
+          <w:szCs w:val="19"/>
+        </w:rPr>
+        <w:t>sp_</w:t>
+      </w:r>
+      <w:proofErr w:type="gramStart"/>
+      <w:r>
+        <w:rPr>
+          <w:rFonts w:ascii="Consolas" w:hAnsi="Consolas" w:cs="Consolas"/>
+          <w:color w:val="800000"/>
+          <w:sz w:val="19"/>
+          <w:szCs w:val="19"/>
+        </w:rPr>
+        <w:t>tables</w:t>
+      </w:r>
+      <w:proofErr w:type="spellEnd"/>
+      <w:r>
+        <w:rPr>
+          <w:rFonts w:ascii="Consolas" w:hAnsi="Consolas" w:cs="Consolas"/>
+          <w:color w:val="0000FF"/>
+          <w:sz w:val="19"/>
+          <w:szCs w:val="19"/>
+        </w:rPr>
+        <w:t xml:space="preserve"> </w:t>
+      </w:r>
+      <w:r>
+        <w:rPr>
+          <w:rFonts w:ascii="Consolas" w:hAnsi="Consolas" w:cs="Consolas"/>
+          <w:color w:val="808080"/>
+          <w:sz w:val="19"/>
+          <w:szCs w:val="19"/>
+        </w:rPr>
+        <w:t>;</w:t>
+      </w:r>
+      <w:proofErr w:type="gramEnd"/>
+      <w:r>
+        <w:rPr>
+          <w:rFonts w:ascii="Consolas" w:hAnsi="Consolas" w:cs="Consolas"/>
+          <w:sz w:val="19"/>
+          <w:szCs w:val="19"/>
+        </w:rPr>
+        <w:t xml:space="preserve"> </w:t>
+      </w:r>
+    </w:p>
+    <w:p>
+      <w:pPr>
+        <w:autoSpaceDE w:val="0"/>
+        <w:autoSpaceDN w:val="0"/>
+        <w:adjustRightInd w:val="0"/>
+        <w:spacing w:after="0" w:line="240" w:lineRule="auto"/>
+        <w:rPr>
+          <w:rFonts w:ascii="Consolas" w:hAnsi="Consolas" w:cs="Consolas"/>
+          <w:color w:val="0000FF"/>
+          <w:sz w:val="19"/>
+          <w:szCs w:val="19"/>
+        </w:rPr>
+      </w:pPr>
+      <w:r>
+        <w:rPr>
+          <w:rFonts w:ascii="Consolas" w:hAnsi="Consolas" w:cs="Consolas"/>
+          <w:color w:val="0000FF"/>
+          <w:sz w:val="19"/>
+          <w:szCs w:val="19"/>
+        </w:rPr>
+        <w:t>GO</w:t>
+      </w:r>
+    </w:p>
+    <w:p>
+      <w:r>
+        <w:rPr>
+          <w:noProof/>
+        </w:rPr>
+        <w:drawing>
+          <wp:inline distT="0" distB="0" distL="0" distR="0" wp14:anchorId="0CCE8AE6" wp14:editId="58354191">
+            <wp:extent cx="5943600" cy="2597785"/>
+            <wp:effectExtent l="0" t="0" r="0" b="0"/>
+            <wp:docPr id="14" name="Picture 14"/>
+            <wp:cNvGraphicFramePr>
+              <a:graphicFrameLocks xmlns:a="http://schemas.openxmlformats.org/drawingml/2006/main" noChangeAspect="1"/>
+            </wp:cNvGraphicFramePr>
+            <a:graphic xmlns:a="http://schemas.openxmlformats.org/drawingml/2006/main">
+              <a:graphicData uri="http://schemas.openxmlformats.org/drawingml/2006/picture">
+                <pic:pic xmlns:pic="http://schemas.openxmlformats.org/drawingml/2006/picture">
+                  <pic:nvPicPr>
+                    <pic:cNvPr id="1" name=""/>
+                    <pic:cNvPicPr/>
+                  </pic:nvPicPr>
+                  <pic:blipFill>
+                    <a:blip r:embed="rId15"/>
+                    <a:stretch>
+                      <a:fillRect/>
+                    </a:stretch>
+                  </pic:blipFill>
+                  <pic:spPr>
+                    <a:xfrm>
+                      <a:off x="0" y="0"/>
+                      <a:ext cx="5943600" cy="2597785"/>
+                    </a:xfrm>
+                    <a:prstGeom prst="rect">
+                      <a:avLst/>
+                    </a:prstGeom>
+                  </pic:spPr>
+                </pic:pic>
+              </a:graphicData>
+            </a:graphic>
+          </wp:inline>
+        </w:drawing>
+      </w:r>
+    </w:p>
+    <w:p>
+      <w:r>
+        <w:t xml:space="preserve">8b. </w:t>
+      </w:r>
+    </w:p>
+    <w:p>
+      <w:r>
+        <w:rPr>
+          <w:rFonts w:ascii="Consolas" w:hAnsi="Consolas" w:cs="Consolas"/>
+          <w:color w:val="0000FF"/>
+          <w:sz w:val="19"/>
+          <w:szCs w:val="19"/>
+        </w:rPr>
+        <w:t>USE</w:t>
+      </w:r>
+      <w:r>
+        <w:rPr>
+          <w:rFonts w:ascii="Consolas" w:hAnsi="Consolas" w:cs="Consolas"/>
+          <w:sz w:val="19"/>
+          <w:szCs w:val="19"/>
+        </w:rPr>
+        <w:t xml:space="preserve"> TAL</w:t>
+      </w:r>
+    </w:p>
+    <w:p>
+      <w:pPr>
+        <w:autoSpaceDE w:val="0"/>
+        <w:autoSpaceDN w:val="0"/>
+        <w:adjustRightInd w:val="0"/>
+        <w:spacing w:after="0" w:line="240" w:lineRule="auto"/>
+        <w:rPr>
+          <w:rFonts w:ascii="Consolas" w:hAnsi="Consolas" w:cs="Consolas"/>
+          <w:sz w:val="19"/>
+          <w:szCs w:val="19"/>
+        </w:rPr>
+      </w:pPr>
+      <w:proofErr w:type="gramStart"/>
+      <w:r>
+        <w:rPr>
+          <w:rFonts w:ascii="Consolas" w:hAnsi="Consolas" w:cs="Consolas"/>
+          <w:color w:val="0000FF"/>
+          <w:sz w:val="19"/>
+          <w:szCs w:val="19"/>
+        </w:rPr>
+        <w:t>exec</w:t>
+      </w:r>
+      <w:proofErr w:type="gramEnd"/>
+      <w:r>
+        <w:rPr>
+          <w:rFonts w:ascii="Consolas" w:hAnsi="Consolas" w:cs="Consolas"/>
+          <w:sz w:val="19"/>
+          <w:szCs w:val="19"/>
+        </w:rPr>
+        <w:t xml:space="preserve"> </w:t>
+      </w:r>
+      <w:proofErr w:type="spellStart"/>
+      <w:r>
+        <w:rPr>
+          <w:rFonts w:ascii="Consolas" w:hAnsi="Consolas" w:cs="Consolas"/>
+          <w:color w:val="800000"/>
+          <w:sz w:val="19"/>
+          <w:szCs w:val="19"/>
+        </w:rPr>
+        <w:t>sp_columns</w:t>
+      </w:r>
+      <w:proofErr w:type="spellEnd"/>
+      <w:r>
+        <w:rPr>
+          <w:rFonts w:ascii="Consolas" w:hAnsi="Consolas" w:cs="Consolas"/>
+          <w:color w:val="0000FF"/>
+          <w:sz w:val="19"/>
+          <w:szCs w:val="19"/>
+        </w:rPr>
+        <w:t xml:space="preserve"> </w:t>
+      </w:r>
+      <w:r>
+        <w:rPr>
+          <w:rFonts w:ascii="Consolas" w:hAnsi="Consolas" w:cs="Consolas"/>
+          <w:sz w:val="19"/>
+          <w:szCs w:val="19"/>
+        </w:rPr>
+        <w:t>ITEM</w:t>
+      </w:r>
+    </w:p>
+    <w:p>
+      <w:r>
+        <w:rPr>
+          <w:noProof/>
+        </w:rPr>
+        <w:drawing>
+          <wp:inline distT="0" distB="0" distL="0" distR="0" wp14:anchorId="3FD4866F" wp14:editId="6885B329">
+            <wp:extent cx="5943600" cy="2573655"/>
+            <wp:effectExtent l="0" t="0" r="0" b="0"/>
+            <wp:docPr id="13" name="Picture 13"/>
+            <wp:cNvGraphicFramePr>
+              <a:graphicFrameLocks xmlns:a="http://schemas.openxmlformats.org/drawingml/2006/main" noChangeAspect="1"/>
+            </wp:cNvGraphicFramePr>
+            <a:graphic xmlns:a="http://schemas.openxmlformats.org/drawingml/2006/main">
+              <a:graphicData uri="http://schemas.openxmlformats.org/drawingml/2006/picture">
+                <pic:pic xmlns:pic="http://schemas.openxmlformats.org/drawingml/2006/picture">
+                  <pic:nvPicPr>
+                    <pic:cNvPr id="1" name=""/>
+                    <pic:cNvPicPr/>
+                  </pic:nvPicPr>
+                  <pic:blipFill>
+                    <a:blip r:embed="rId16"/>
+                    <a:stretch>
+                      <a:fillRect/>
+                    </a:stretch>
+                  </pic:blipFill>
+                  <pic:spPr>
+                    <a:xfrm>
+                      <a:off x="0" y="0"/>
+                      <a:ext cx="5943600" cy="2573655"/>
+                    </a:xfrm>
+                    <a:prstGeom prst="rect">
+                      <a:avLst/>
+                    </a:prstGeom>
+                  </pic:spPr>
+                </pic:pic>
+              </a:graphicData>
+            </a:graphic>
+          </wp:inline>
+        </w:drawing>
+      </w:r>
+    </w:p>
+    <w:p>
+      <w:r>
+        <w:br w:type="page"/>
+      </w:r>
+    </w:p>
+    <w:p>
+      <w:pPr>
+        <w:autoSpaceDE w:val="0"/>
+        <w:autoSpaceDN w:val="0"/>
+        <w:adjustRightInd w:val="0"/>
+        <w:spacing w:after="0" w:line="240" w:lineRule="auto"/>
+        <w:rPr>
+          <w:rFonts w:ascii="Consolas" w:hAnsi="Consolas" w:cs="Consolas"/>
+          <w:color w:val="808080"/>
+          <w:sz w:val="19"/>
+          <w:szCs w:val="19"/>
+        </w:rPr>
+      </w:pPr>
+      <w:r>
+        <w:lastRenderedPageBreak/>
+        <w:t xml:space="preserve">9. </w:t>
+      </w:r>
+      <w:r>
+        <w:rPr>
+          <w:rFonts w:ascii="Consolas" w:hAnsi="Consolas" w:cs="Consolas"/>
+          <w:color w:val="0000FF"/>
+          <w:sz w:val="19"/>
+          <w:szCs w:val="19"/>
+        </w:rPr>
+        <w:t>ALTER</w:t>
+      </w:r>
+      <w:r>
+        <w:rPr>
+          <w:rFonts w:ascii="Consolas" w:hAnsi="Consolas" w:cs="Consolas"/>
+          <w:sz w:val="19"/>
+          <w:szCs w:val="19"/>
+        </w:rPr>
+        <w:t xml:space="preserve"> </w:t>
+      </w:r>
+      <w:r>
+        <w:rPr>
+          <w:rFonts w:ascii="Consolas" w:hAnsi="Consolas" w:cs="Consolas"/>
+          <w:color w:val="0000FF"/>
+          <w:sz w:val="19"/>
+          <w:szCs w:val="19"/>
+        </w:rPr>
+        <w:t>TABLE</w:t>
+      </w:r>
+      <w:r>
+        <w:rPr>
+          <w:rFonts w:ascii="Consolas" w:hAnsi="Consolas" w:cs="Consolas"/>
+          <w:sz w:val="19"/>
+          <w:szCs w:val="19"/>
+        </w:rPr>
+        <w:t xml:space="preserve"> ORDER_LINE </w:t>
+      </w:r>
+      <w:r>
+        <w:rPr>
+          <w:rFonts w:ascii="Consolas" w:hAnsi="Consolas" w:cs="Consolas"/>
+          <w:color w:val="0000FF"/>
+          <w:sz w:val="19"/>
+          <w:szCs w:val="19"/>
+        </w:rPr>
+        <w:t>ADD</w:t>
+      </w:r>
+      <w:r>
+        <w:rPr>
+          <w:rFonts w:ascii="Consolas" w:hAnsi="Consolas" w:cs="Consolas"/>
+          <w:sz w:val="19"/>
+          <w:szCs w:val="19"/>
+        </w:rPr>
+        <w:t xml:space="preserve"> </w:t>
+      </w:r>
+      <w:r>
+        <w:rPr>
+          <w:rFonts w:ascii="Consolas" w:hAnsi="Consolas" w:cs="Consolas"/>
+          <w:color w:val="0000FF"/>
+          <w:sz w:val="19"/>
+          <w:szCs w:val="19"/>
+        </w:rPr>
+        <w:t>FOREIGN</w:t>
+      </w:r>
+      <w:r>
+        <w:rPr>
+          <w:rFonts w:ascii="Consolas" w:hAnsi="Consolas" w:cs="Consolas"/>
+          <w:sz w:val="19"/>
+          <w:szCs w:val="19"/>
+        </w:rPr>
+        <w:t xml:space="preserve"> </w:t>
+      </w:r>
+      <w:r>
+        <w:rPr>
+          <w:rFonts w:ascii="Consolas" w:hAnsi="Consolas" w:cs="Consolas"/>
+          <w:color w:val="0000FF"/>
+          <w:sz w:val="19"/>
+          <w:szCs w:val="19"/>
+        </w:rPr>
+        <w:t xml:space="preserve">KEY </w:t>
+      </w:r>
+      <w:r>
+        <w:rPr>
+          <w:rFonts w:ascii="Consolas" w:hAnsi="Consolas" w:cs="Consolas"/>
+          <w:color w:val="808080"/>
+          <w:sz w:val="19"/>
+          <w:szCs w:val="19"/>
+        </w:rPr>
+        <w:t>(</w:t>
+      </w:r>
+      <w:r>
+        <w:rPr>
+          <w:rFonts w:ascii="Consolas" w:hAnsi="Consolas" w:cs="Consolas"/>
+          <w:sz w:val="19"/>
+          <w:szCs w:val="19"/>
+        </w:rPr>
+        <w:t>ORDER_NUM</w:t>
+      </w:r>
+      <w:r>
+        <w:rPr>
+          <w:rFonts w:ascii="Consolas" w:hAnsi="Consolas" w:cs="Consolas"/>
+          <w:color w:val="808080"/>
+          <w:sz w:val="19"/>
+          <w:szCs w:val="19"/>
+        </w:rPr>
+        <w:t>)</w:t>
+      </w:r>
+      <w:r>
+        <w:rPr>
+          <w:rFonts w:ascii="Consolas" w:hAnsi="Consolas" w:cs="Consolas"/>
+          <w:sz w:val="19"/>
+          <w:szCs w:val="19"/>
+        </w:rPr>
+        <w:t xml:space="preserve"> </w:t>
+      </w:r>
+      <w:r>
+        <w:rPr>
+          <w:rFonts w:ascii="Consolas" w:hAnsi="Consolas" w:cs="Consolas"/>
+          <w:color w:val="0000FF"/>
+          <w:sz w:val="19"/>
+          <w:szCs w:val="19"/>
+        </w:rPr>
+        <w:t>REFERENCES</w:t>
+      </w:r>
+      <w:r>
+        <w:rPr>
+          <w:rFonts w:ascii="Consolas" w:hAnsi="Consolas" w:cs="Consolas"/>
+          <w:sz w:val="19"/>
+          <w:szCs w:val="19"/>
+        </w:rPr>
+        <w:t xml:space="preserve"> </w:t>
+      </w:r>
+      <w:proofErr w:type="gramStart"/>
+      <w:r>
+        <w:rPr>
+          <w:rFonts w:ascii="Consolas" w:hAnsi="Consolas" w:cs="Consolas"/>
+          <w:sz w:val="19"/>
+          <w:szCs w:val="19"/>
+        </w:rPr>
+        <w:t>ORDERS</w:t>
+      </w:r>
+      <w:r>
+        <w:rPr>
+          <w:rFonts w:ascii="Consolas" w:hAnsi="Consolas" w:cs="Consolas"/>
+          <w:color w:val="808080"/>
+          <w:sz w:val="19"/>
+          <w:szCs w:val="19"/>
+        </w:rPr>
+        <w:t>(</w:t>
+      </w:r>
+      <w:proofErr w:type="gramEnd"/>
+      <w:r>
+        <w:rPr>
+          <w:rFonts w:ascii="Consolas" w:hAnsi="Consolas" w:cs="Consolas"/>
+          <w:sz w:val="19"/>
+          <w:szCs w:val="19"/>
+        </w:rPr>
+        <w:t>ORDER_NUM</w:t>
+      </w:r>
+      <w:r>
+        <w:rPr>
+          <w:rFonts w:ascii="Consolas" w:hAnsi="Consolas" w:cs="Consolas"/>
+          <w:color w:val="808080"/>
+          <w:sz w:val="19"/>
+          <w:szCs w:val="19"/>
+        </w:rPr>
+        <w:t>)</w:t>
+      </w:r>
+    </w:p>
+    <w:p>
+      <w:r>
+        <w:rPr>
+          <w:noProof/>
+        </w:rPr>
+        <w:drawing>
+          <wp:inline distT="0" distB="0" distL="0" distR="0" wp14:anchorId="5FAB8951" wp14:editId="4883000E">
+            <wp:extent cx="5943600" cy="2924175"/>
+            <wp:effectExtent l="0" t="0" r="0" b="9525"/>
+            <wp:docPr id="15" name="Picture 15"/>
+            <wp:cNvGraphicFramePr>
+              <a:graphicFrameLocks xmlns:a="http://schemas.openxmlformats.org/drawingml/2006/main" noChangeAspect="1"/>
+            </wp:cNvGraphicFramePr>
+            <a:graphic xmlns:a="http://schemas.openxmlformats.org/drawingml/2006/main">
+              <a:graphicData uri="http://schemas.openxmlformats.org/drawingml/2006/picture">
+                <pic:pic xmlns:pic="http://schemas.openxmlformats.org/drawingml/2006/picture">
+                  <pic:nvPicPr>
+                    <pic:cNvPr id="1" name=""/>
+                    <pic:cNvPicPr/>
+                  </pic:nvPicPr>
+                  <pic:blipFill>
+                    <a:blip r:embed="rId17"/>
+                    <a:stretch>
+                      <a:fillRect/>
+                    </a:stretch>
+                  </pic:blipFill>
+                  <pic:spPr>
+                    <a:xfrm>
+                      <a:off x="0" y="0"/>
+                      <a:ext cx="5943600" cy="2924175"/>
+                    </a:xfrm>
+                    <a:prstGeom prst="rect">
+                      <a:avLst/>
+                    </a:prstGeom>
+                  </pic:spPr>
+                </pic:pic>
+              </a:graphicData>
+            </a:graphic>
+          </wp:inline>
+        </w:drawing>
+      </w:r>
+    </w:p>
+    <w:p>
+      <w:r>
+        <w:rPr>
+          <w:noProof/>
+        </w:rPr>
+        <w:drawing>
+          <wp:inline distT="0" distB="0" distL="0" distR="0" wp14:anchorId="17D0E908" wp14:editId="48D3182F">
+            <wp:extent cx="3048000" cy="1352550"/>
+            <wp:effectExtent l="0" t="0" r="0" b="0"/>
+            <wp:docPr id="16" name="Picture 16"/>
+            <wp:cNvGraphicFramePr>
+              <a:graphicFrameLocks xmlns:a="http://schemas.openxmlformats.org/drawingml/2006/main" noChangeAspect="1"/>
+            </wp:cNvGraphicFramePr>
+            <a:graphic xmlns:a="http://schemas.openxmlformats.org/drawingml/2006/main">
+              <a:graphicData uri="http://schemas.openxmlformats.org/drawingml/2006/picture">
+                <pic:pic xmlns:pic="http://schemas.openxmlformats.org/drawingml/2006/picture">
+                  <pic:nvPicPr>
+                    <pic:cNvPr id="1" name=""/>
+                    <pic:cNvPicPr/>
+                  </pic:nvPicPr>
+                  <pic:blipFill>
+                    <a:blip r:embed="rId18"/>
+                    <a:stretch>
+                      <a:fillRect/>
+                    </a:stretch>
+                  </pic:blipFill>
+                  <pic:spPr>
+                    <a:xfrm>
+                      <a:off x="0" y="0"/>
+                      <a:ext cx="3048000" cy="1352550"/>
+                    </a:xfrm>
+                    <a:prstGeom prst="rect">
+                      <a:avLst/>
+                    </a:prstGeom>
+                  </pic:spPr>
+                </pic:pic>
+              </a:graphicData>
+            </a:graphic>
+          </wp:inline>
+        </w:drawing>
+      </w:r>
+    </w:p>
+    <w:p/>
+    <w:p>
+      <w:r>
+        <w:br w:type="page"/>
+      </w:r>
+    </w:p>
+    <w:p>
+      <w:pPr>
+        <w:autoSpaceDE w:val="0"/>
+        <w:autoSpaceDN w:val="0"/>
+        <w:adjustRightInd w:val="0"/>
+        <w:spacing w:after="0" w:line="240" w:lineRule="auto"/>
+        <w:rPr>
+          <w:rFonts w:ascii="Consolas" w:hAnsi="Consolas" w:cs="Consolas"/>
+          <w:sz w:val="19"/>
+          <w:szCs w:val="19"/>
+        </w:rPr>
+      </w:pPr>
       <w:bookmarkStart w:id="0" w:name="_GoBack"/>
       <w:bookmarkEnd w:id="0"/>
+      <w:r>
+        <w:lastRenderedPageBreak/>
+        <w:t xml:space="preserve">10. </w:t>
+      </w:r>
+      <w:r>
+        <w:rPr>
+          <w:rFonts w:ascii="Consolas" w:hAnsi="Consolas" w:cs="Consolas"/>
+          <w:color w:val="0000FF"/>
+          <w:sz w:val="19"/>
+          <w:szCs w:val="19"/>
+        </w:rPr>
+        <w:t>ALTER</w:t>
+      </w:r>
+      <w:r>
+        <w:rPr>
+          <w:rFonts w:ascii="Consolas" w:hAnsi="Consolas" w:cs="Consolas"/>
+          <w:sz w:val="19"/>
+          <w:szCs w:val="19"/>
+        </w:rPr>
+        <w:t xml:space="preserve"> </w:t>
+      </w:r>
+      <w:r>
+        <w:rPr>
+          <w:rFonts w:ascii="Consolas" w:hAnsi="Consolas" w:cs="Consolas"/>
+          <w:color w:val="0000FF"/>
+          <w:sz w:val="19"/>
+          <w:szCs w:val="19"/>
+        </w:rPr>
+        <w:t>TABLE</w:t>
+      </w:r>
+      <w:r>
+        <w:rPr>
+          <w:rFonts w:ascii="Consolas" w:hAnsi="Consolas" w:cs="Consolas"/>
+          <w:sz w:val="19"/>
+          <w:szCs w:val="19"/>
+        </w:rPr>
+        <w:t xml:space="preserve"> CUSTOMER</w:t>
+      </w:r>
+    </w:p>
+    <w:p>
+      <w:pPr>
+        <w:autoSpaceDE w:val="0"/>
+        <w:autoSpaceDN w:val="0"/>
+        <w:adjustRightInd w:val="0"/>
+        <w:spacing w:after="0" w:line="240" w:lineRule="auto"/>
+        <w:rPr>
+          <w:rFonts w:ascii="Consolas" w:hAnsi="Consolas" w:cs="Consolas"/>
+          <w:color w:val="808080"/>
+          <w:sz w:val="19"/>
+          <w:szCs w:val="19"/>
+        </w:rPr>
+      </w:pPr>
+      <w:r>
+        <w:rPr>
+          <w:rFonts w:ascii="Consolas" w:hAnsi="Consolas" w:cs="Consolas"/>
+          <w:color w:val="0000FF"/>
+          <w:sz w:val="19"/>
+          <w:szCs w:val="19"/>
+        </w:rPr>
+        <w:t>ADD</w:t>
+      </w:r>
+      <w:r>
+        <w:rPr>
+          <w:rFonts w:ascii="Consolas" w:hAnsi="Consolas" w:cs="Consolas"/>
+          <w:sz w:val="19"/>
+          <w:szCs w:val="19"/>
+        </w:rPr>
+        <w:t xml:space="preserve"> </w:t>
+      </w:r>
+      <w:r>
+        <w:rPr>
+          <w:rFonts w:ascii="Consolas" w:hAnsi="Consolas" w:cs="Consolas"/>
+          <w:color w:val="0000FF"/>
+          <w:sz w:val="19"/>
+          <w:szCs w:val="19"/>
+        </w:rPr>
+        <w:t xml:space="preserve">CHECK </w:t>
+      </w:r>
+      <w:r>
+        <w:rPr>
+          <w:rFonts w:ascii="Consolas" w:hAnsi="Consolas" w:cs="Consolas"/>
+          <w:color w:val="808080"/>
+          <w:sz w:val="19"/>
+          <w:szCs w:val="19"/>
+        </w:rPr>
+        <w:t>(</w:t>
+      </w:r>
+      <w:r>
+        <w:rPr>
+          <w:rFonts w:ascii="Consolas" w:hAnsi="Consolas" w:cs="Consolas"/>
+          <w:sz w:val="19"/>
+          <w:szCs w:val="19"/>
+        </w:rPr>
+        <w:t xml:space="preserve">CREDIT_LIMIT </w:t>
+      </w:r>
+      <w:r>
+        <w:rPr>
+          <w:rFonts w:ascii="Consolas" w:hAnsi="Consolas" w:cs="Consolas"/>
+          <w:color w:val="808080"/>
+          <w:sz w:val="19"/>
+          <w:szCs w:val="19"/>
+        </w:rPr>
+        <w:t>in</w:t>
+      </w:r>
+      <w:r>
+        <w:rPr>
+          <w:rFonts w:ascii="Consolas" w:hAnsi="Consolas" w:cs="Consolas"/>
+          <w:color w:val="0000FF"/>
+          <w:sz w:val="19"/>
+          <w:szCs w:val="19"/>
+        </w:rPr>
+        <w:t xml:space="preserve"> </w:t>
+      </w:r>
+      <w:r>
+        <w:rPr>
+          <w:rFonts w:ascii="Consolas" w:hAnsi="Consolas" w:cs="Consolas"/>
+          <w:color w:val="808080"/>
+          <w:sz w:val="19"/>
+          <w:szCs w:val="19"/>
+        </w:rPr>
+        <w:t>(</w:t>
+      </w:r>
+      <w:r>
+        <w:rPr>
+          <w:rFonts w:ascii="Consolas" w:hAnsi="Consolas" w:cs="Consolas"/>
+          <w:sz w:val="19"/>
+          <w:szCs w:val="19"/>
+        </w:rPr>
+        <w:t>5000</w:t>
+      </w:r>
+      <w:r>
+        <w:rPr>
+          <w:rFonts w:ascii="Consolas" w:hAnsi="Consolas" w:cs="Consolas"/>
+          <w:color w:val="808080"/>
+          <w:sz w:val="19"/>
+          <w:szCs w:val="19"/>
+        </w:rPr>
+        <w:t>,</w:t>
+      </w:r>
+      <w:r>
+        <w:rPr>
+          <w:rFonts w:ascii="Consolas" w:hAnsi="Consolas" w:cs="Consolas"/>
+          <w:sz w:val="19"/>
+          <w:szCs w:val="19"/>
+        </w:rPr>
+        <w:t xml:space="preserve"> 7500</w:t>
+      </w:r>
+      <w:r>
+        <w:rPr>
+          <w:rFonts w:ascii="Consolas" w:hAnsi="Consolas" w:cs="Consolas"/>
+          <w:color w:val="808080"/>
+          <w:sz w:val="19"/>
+          <w:szCs w:val="19"/>
+        </w:rPr>
+        <w:t>,</w:t>
+      </w:r>
+      <w:r>
+        <w:rPr>
+          <w:rFonts w:ascii="Consolas" w:hAnsi="Consolas" w:cs="Consolas"/>
+          <w:sz w:val="19"/>
+          <w:szCs w:val="19"/>
+        </w:rPr>
+        <w:t xml:space="preserve"> 10000</w:t>
+      </w:r>
+      <w:r>
+        <w:rPr>
+          <w:rFonts w:ascii="Consolas" w:hAnsi="Consolas" w:cs="Consolas"/>
+          <w:color w:val="808080"/>
+          <w:sz w:val="19"/>
+          <w:szCs w:val="19"/>
+        </w:rPr>
+        <w:t>,</w:t>
+      </w:r>
+      <w:r>
+        <w:rPr>
+          <w:rFonts w:ascii="Consolas" w:hAnsi="Consolas" w:cs="Consolas"/>
+          <w:sz w:val="19"/>
+          <w:szCs w:val="19"/>
+        </w:rPr>
+        <w:t xml:space="preserve"> 15000</w:t>
+      </w:r>
+      <w:r>
+        <w:rPr>
+          <w:rFonts w:ascii="Consolas" w:hAnsi="Consolas" w:cs="Consolas"/>
+          <w:color w:val="808080"/>
+          <w:sz w:val="19"/>
+          <w:szCs w:val="19"/>
+        </w:rPr>
+        <w:t>))</w:t>
+      </w:r>
+    </w:p>
+    <w:p>
+      <w:r>
+        <w:rPr>
+          <w:noProof/>
+        </w:rPr>
+        <w:drawing>
+          <wp:inline distT="0" distB="0" distL="0" distR="0" wp14:anchorId="31CB2254" wp14:editId="140FDDFB">
+            <wp:extent cx="5943600" cy="5287010"/>
+            <wp:effectExtent l="0" t="0" r="0" b="8890"/>
+            <wp:docPr id="17" name="Picture 17"/>
+            <wp:cNvGraphicFramePr>
+              <a:graphicFrameLocks xmlns:a="http://schemas.openxmlformats.org/drawingml/2006/main" noChangeAspect="1"/>
+            </wp:cNvGraphicFramePr>
+            <a:graphic xmlns:a="http://schemas.openxmlformats.org/drawingml/2006/main">
+              <a:graphicData uri="http://schemas.openxmlformats.org/drawingml/2006/picture">
+                <pic:pic xmlns:pic="http://schemas.openxmlformats.org/drawingml/2006/picture">
+                  <pic:nvPicPr>
+                    <pic:cNvPr id="1" name=""/>
+                    <pic:cNvPicPr/>
+                  </pic:nvPicPr>
+                  <pic:blipFill>
+                    <a:blip r:embed="rId19"/>
+                    <a:stretch>
+                      <a:fillRect/>
+                    </a:stretch>
+                  </pic:blipFill>
+                  <pic:spPr>
+                    <a:xfrm>
+                      <a:off x="0" y="0"/>
+                      <a:ext cx="5943600" cy="5287010"/>
+                    </a:xfrm>
+                    <a:prstGeom prst="rect">
+                      <a:avLst/>
+                    </a:prstGeom>
+                  </pic:spPr>
+                </pic:pic>
+              </a:graphicData>
+            </a:graphic>
+          </wp:inline>
+        </w:drawing>
+      </w:r>
+    </w:p>
+    <w:p>
+      <w:r>
+        <w:rPr>
+          <w:noProof/>
+        </w:rPr>
+        <w:drawing>
+          <wp:inline distT="0" distB="0" distL="0" distR="0" wp14:anchorId="107855B6" wp14:editId="2BE6CEF0">
+            <wp:extent cx="3000375" cy="2495550"/>
+            <wp:effectExtent l="0" t="0" r="9525" b="0"/>
+            <wp:docPr id="18" name="Picture 18"/>
+            <wp:cNvGraphicFramePr>
+              <a:graphicFrameLocks xmlns:a="http://schemas.openxmlformats.org/drawingml/2006/main" noChangeAspect="1"/>
+            </wp:cNvGraphicFramePr>
+            <a:graphic xmlns:a="http://schemas.openxmlformats.org/drawingml/2006/main">
+              <a:graphicData uri="http://schemas.openxmlformats.org/drawingml/2006/picture">
+                <pic:pic xmlns:pic="http://schemas.openxmlformats.org/drawingml/2006/picture">
+                  <pic:nvPicPr>
+                    <pic:cNvPr id="1" name=""/>
+                    <pic:cNvPicPr/>
+                  </pic:nvPicPr>
+                  <pic:blipFill>
+                    <a:blip r:embed="rId20"/>
+                    <a:stretch>
+                      <a:fillRect/>
+                    </a:stretch>
+                  </pic:blipFill>
+                  <pic:spPr>
+                    <a:xfrm>
+                      <a:off x="0" y="0"/>
+                      <a:ext cx="3000375" cy="2495550"/>
+                    </a:xfrm>
+                    <a:prstGeom prst="rect">
+                      <a:avLst/>
+                    </a:prstGeom>
+                  </pic:spPr>
+                </pic:pic>
+              </a:graphicData>
+            </a:graphic>
+          </wp:inline>
+        </w:drawing>
+      </w:r>
     </w:p>
     <w:sectPr>
       <w:pgSz w:w="12240" w:h="15840"/>

--- a/SQL/Homework6.docx
+++ b/SQL/Homework6.docx
@@ -420,633 +420,6 @@
             <wp:extent cx="5943600" cy="3257550"/>
             <wp:effectExtent l="0" t="0" r="0" b="0"/>
             <wp:docPr id="1" name="Picture 1"/>
-            <wp:cNvGraphicFramePr>
-              <a:graphicFrameLocks xmlns:a="http://schemas.openxmlformats.org/drawingml/2006/main" noChangeAspect="1"/>
-            </wp:cNvGraphicFramePr>
-            <a:graphic xmlns:a="http://schemas.openxmlformats.org/drawingml/2006/main">
-              <a:graphicData uri="http://schemas.openxmlformats.org/drawingml/2006/picture">
-                <pic:pic xmlns:pic="http://schemas.openxmlformats.org/drawingml/2006/picture">
-                  <pic:nvPicPr>
-                    <pic:cNvPr id="1" name=""/>
-                    <pic:cNvPicPr/>
-                  </pic:nvPicPr>
-                  <pic:blipFill>
-                    <a:blip r:embed="rId5"/>
-                    <a:stretch>
-                      <a:fillRect/>
-                    </a:stretch>
-                  </pic:blipFill>
-                  <pic:spPr>
-                    <a:xfrm>
-                      <a:off x="0" y="0"/>
-                      <a:ext cx="5943600" cy="3257550"/>
-                    </a:xfrm>
-                    <a:prstGeom prst="rect">
-                      <a:avLst/>
-                    </a:prstGeom>
-                  </pic:spPr>
-                </pic:pic>
-              </a:graphicData>
-            </a:graphic>
-          </wp:inline>
-        </w:drawing>
-      </w:r>
-    </w:p>
-    <w:p/>
-    <w:p>
-      <w:pPr>
-        <w:autoSpaceDE w:val="0"/>
-        <w:autoSpaceDN w:val="0"/>
-        <w:adjustRightInd w:val="0"/>
-        <w:spacing w:after="0" w:line="240" w:lineRule="auto"/>
-        <w:rPr>
-          <w:rFonts w:ascii="Consolas" w:hAnsi="Consolas" w:cs="Consolas"/>
-          <w:sz w:val="19"/>
-          <w:szCs w:val="19"/>
-        </w:rPr>
-      </w:pPr>
-      <w:r>
-        <w:t xml:space="preserve">1b. </w:t>
-      </w:r>
-      <w:r>
-        <w:rPr>
-          <w:rFonts w:ascii="Consolas" w:hAnsi="Consolas" w:cs="Consolas"/>
-          <w:color w:val="0000FF"/>
-          <w:sz w:val="19"/>
-          <w:szCs w:val="19"/>
-        </w:rPr>
-        <w:t>SELECT</w:t>
-      </w:r>
-      <w:r>
-        <w:rPr>
-          <w:rFonts w:ascii="Consolas" w:hAnsi="Consolas" w:cs="Consolas"/>
-          <w:sz w:val="19"/>
-          <w:szCs w:val="19"/>
-        </w:rPr>
-        <w:t xml:space="preserve"> CUSTOMER_NUM</w:t>
-      </w:r>
-      <w:r>
-        <w:rPr>
-          <w:rFonts w:ascii="Consolas" w:hAnsi="Consolas" w:cs="Consolas"/>
-          <w:color w:val="808080"/>
-          <w:sz w:val="19"/>
-          <w:szCs w:val="19"/>
-        </w:rPr>
-        <w:t>,</w:t>
-      </w:r>
-      <w:r>
-        <w:rPr>
-          <w:rFonts w:ascii="Consolas" w:hAnsi="Consolas" w:cs="Consolas"/>
-          <w:sz w:val="19"/>
-          <w:szCs w:val="19"/>
-        </w:rPr>
-        <w:t xml:space="preserve"> CUSTOMER_NAME</w:t>
-      </w:r>
-    </w:p>
-    <w:p>
-      <w:pPr>
-        <w:autoSpaceDE w:val="0"/>
-        <w:autoSpaceDN w:val="0"/>
-        <w:adjustRightInd w:val="0"/>
-        <w:spacing w:after="0" w:line="240" w:lineRule="auto"/>
-        <w:rPr>
-          <w:rFonts w:ascii="Consolas" w:hAnsi="Consolas" w:cs="Consolas"/>
-          <w:sz w:val="19"/>
-          <w:szCs w:val="19"/>
-        </w:rPr>
-      </w:pPr>
-      <w:r>
-        <w:rPr>
-          <w:rFonts w:ascii="Consolas" w:hAnsi="Consolas" w:cs="Consolas"/>
-          <w:color w:val="0000FF"/>
-          <w:sz w:val="19"/>
-          <w:szCs w:val="19"/>
-        </w:rPr>
-        <w:t>FROM</w:t>
-      </w:r>
-      <w:r>
-        <w:rPr>
-          <w:rFonts w:ascii="Consolas" w:hAnsi="Consolas" w:cs="Consolas"/>
-          <w:sz w:val="19"/>
-          <w:szCs w:val="19"/>
-        </w:rPr>
-        <w:t xml:space="preserve"> [MAJOR_CUSTOMER]</w:t>
-      </w:r>
-    </w:p>
-    <w:p>
-      <w:pPr>
-        <w:autoSpaceDE w:val="0"/>
-        <w:autoSpaceDN w:val="0"/>
-        <w:adjustRightInd w:val="0"/>
-        <w:spacing w:after="0" w:line="240" w:lineRule="auto"/>
-        <w:rPr>
-          <w:rFonts w:ascii="Consolas" w:hAnsi="Consolas" w:cs="Consolas"/>
-          <w:sz w:val="19"/>
-          <w:szCs w:val="19"/>
-        </w:rPr>
-      </w:pPr>
-      <w:r>
-        <w:rPr>
-          <w:rFonts w:ascii="Consolas" w:hAnsi="Consolas" w:cs="Consolas"/>
-          <w:color w:val="0000FF"/>
-          <w:sz w:val="19"/>
-          <w:szCs w:val="19"/>
-        </w:rPr>
-        <w:t>WHERE</w:t>
-      </w:r>
-      <w:r>
-        <w:rPr>
-          <w:rFonts w:ascii="Consolas" w:hAnsi="Consolas" w:cs="Consolas"/>
-          <w:sz w:val="19"/>
-          <w:szCs w:val="19"/>
-        </w:rPr>
-        <w:t xml:space="preserve"> BALANCE </w:t>
-      </w:r>
-      <w:r>
-        <w:rPr>
-          <w:rFonts w:ascii="Consolas" w:hAnsi="Consolas" w:cs="Consolas"/>
-          <w:color w:val="808080"/>
-          <w:sz w:val="19"/>
-          <w:szCs w:val="19"/>
-        </w:rPr>
-        <w:t>&gt;</w:t>
-      </w:r>
-      <w:r>
-        <w:rPr>
-          <w:rFonts w:ascii="Consolas" w:hAnsi="Consolas" w:cs="Consolas"/>
-          <w:sz w:val="19"/>
-          <w:szCs w:val="19"/>
-        </w:rPr>
-        <w:t xml:space="preserve"> CREDIT_LIMIT</w:t>
-      </w:r>
-    </w:p>
-    <w:p>
-      <w:pPr>
-        <w:autoSpaceDE w:val="0"/>
-        <w:autoSpaceDN w:val="0"/>
-        <w:adjustRightInd w:val="0"/>
-        <w:spacing w:after="0" w:line="240" w:lineRule="auto"/>
-        <w:rPr>
-          <w:rFonts w:ascii="Consolas" w:hAnsi="Consolas" w:cs="Consolas"/>
-          <w:sz w:val="19"/>
-          <w:szCs w:val="19"/>
-        </w:rPr>
-      </w:pPr>
-    </w:p>
-    <w:p>
-      <w:r>
-        <w:rPr>
-          <w:noProof/>
-        </w:rPr>
-        <w:drawing>
-          <wp:inline distT="0" distB="0" distL="0" distR="0" wp14:anchorId="474855DF" wp14:editId="28831D19">
-            <wp:extent cx="5943600" cy="2505075"/>
-            <wp:effectExtent l="0" t="0" r="0" b="9525"/>
-            <wp:docPr id="2" name="Picture 2"/>
-            <wp:cNvGraphicFramePr>
-              <a:graphicFrameLocks xmlns:a="http://schemas.openxmlformats.org/drawingml/2006/main" noChangeAspect="1"/>
-            </wp:cNvGraphicFramePr>
-            <a:graphic xmlns:a="http://schemas.openxmlformats.org/drawingml/2006/main">
-              <a:graphicData uri="http://schemas.openxmlformats.org/drawingml/2006/picture">
-                <pic:pic xmlns:pic="http://schemas.openxmlformats.org/drawingml/2006/picture">
-                  <pic:nvPicPr>
-                    <pic:cNvPr id="1" name=""/>
-                    <pic:cNvPicPr/>
-                  </pic:nvPicPr>
-                  <pic:blipFill>
-                    <a:blip r:embed="rId6"/>
-                    <a:stretch>
-                      <a:fillRect/>
-                    </a:stretch>
-                  </pic:blipFill>
-                  <pic:spPr>
-                    <a:xfrm>
-                      <a:off x="0" y="0"/>
-                      <a:ext cx="5943600" cy="2505075"/>
-                    </a:xfrm>
-                    <a:prstGeom prst="rect">
-                      <a:avLst/>
-                    </a:prstGeom>
-                  </pic:spPr>
-                </pic:pic>
-              </a:graphicData>
-            </a:graphic>
-          </wp:inline>
-        </w:drawing>
-      </w:r>
-    </w:p>
-    <w:p>
-      <w:r>
-        <w:br w:type="page"/>
-      </w:r>
-    </w:p>
-    <w:p>
-      <w:pPr>
-        <w:autoSpaceDE w:val="0"/>
-        <w:autoSpaceDN w:val="0"/>
-        <w:adjustRightInd w:val="0"/>
-        <w:spacing w:after="0" w:line="240" w:lineRule="auto"/>
-        <w:rPr>
-          <w:rFonts w:ascii="Consolas" w:hAnsi="Consolas" w:cs="Consolas"/>
-          <w:sz w:val="19"/>
-          <w:szCs w:val="19"/>
-        </w:rPr>
-      </w:pPr>
-      <w:r>
-        <w:lastRenderedPageBreak/>
-        <w:t>2a</w:t>
-      </w:r>
-      <w:proofErr w:type="gramStart"/>
-      <w:r>
-        <w:t xml:space="preserve">. </w:t>
-      </w:r>
-      <w:r>
-        <w:t xml:space="preserve"> </w:t>
-      </w:r>
-      <w:r>
-        <w:rPr>
-          <w:rFonts w:ascii="Consolas" w:hAnsi="Consolas" w:cs="Consolas"/>
-          <w:color w:val="0000FF"/>
-          <w:sz w:val="19"/>
-          <w:szCs w:val="19"/>
-        </w:rPr>
-        <w:t>CREATE</w:t>
-      </w:r>
-      <w:proofErr w:type="gramEnd"/>
-      <w:r>
-        <w:rPr>
-          <w:rFonts w:ascii="Consolas" w:hAnsi="Consolas" w:cs="Consolas"/>
-          <w:sz w:val="19"/>
-          <w:szCs w:val="19"/>
-        </w:rPr>
-        <w:t xml:space="preserve"> </w:t>
-      </w:r>
-      <w:r>
-        <w:rPr>
-          <w:rFonts w:ascii="Consolas" w:hAnsi="Consolas" w:cs="Consolas"/>
-          <w:color w:val="0000FF"/>
-          <w:sz w:val="19"/>
-          <w:szCs w:val="19"/>
-        </w:rPr>
-        <w:t>VIEW</w:t>
-      </w:r>
-      <w:r>
-        <w:rPr>
-          <w:rFonts w:ascii="Consolas" w:hAnsi="Consolas" w:cs="Consolas"/>
-          <w:sz w:val="19"/>
-          <w:szCs w:val="19"/>
-        </w:rPr>
-        <w:t xml:space="preserve"> ITEM_ORDER </w:t>
-      </w:r>
-      <w:r>
-        <w:rPr>
-          <w:rFonts w:ascii="Consolas" w:hAnsi="Consolas" w:cs="Consolas"/>
-          <w:color w:val="0000FF"/>
-          <w:sz w:val="19"/>
-          <w:szCs w:val="19"/>
-        </w:rPr>
-        <w:t>AS</w:t>
-      </w:r>
-    </w:p>
-    <w:p>
-      <w:pPr>
-        <w:autoSpaceDE w:val="0"/>
-        <w:autoSpaceDN w:val="0"/>
-        <w:adjustRightInd w:val="0"/>
-        <w:spacing w:after="0" w:line="240" w:lineRule="auto"/>
-        <w:rPr>
-          <w:rFonts w:ascii="Consolas" w:hAnsi="Consolas" w:cs="Consolas"/>
-          <w:sz w:val="19"/>
-          <w:szCs w:val="19"/>
-        </w:rPr>
-      </w:pPr>
-      <w:r>
-        <w:rPr>
-          <w:rFonts w:ascii="Consolas" w:hAnsi="Consolas" w:cs="Consolas"/>
-          <w:color w:val="0000FF"/>
-          <w:sz w:val="19"/>
-          <w:szCs w:val="19"/>
-        </w:rPr>
-        <w:t>SELECT</w:t>
-      </w:r>
-      <w:r>
-        <w:rPr>
-          <w:rFonts w:ascii="Consolas" w:hAnsi="Consolas" w:cs="Consolas"/>
-          <w:sz w:val="19"/>
-          <w:szCs w:val="19"/>
-        </w:rPr>
-        <w:t xml:space="preserve"> ITEM</w:t>
-      </w:r>
-      <w:r>
-        <w:rPr>
-          <w:rFonts w:ascii="Consolas" w:hAnsi="Consolas" w:cs="Consolas"/>
-          <w:color w:val="808080"/>
-          <w:sz w:val="19"/>
-          <w:szCs w:val="19"/>
-        </w:rPr>
-        <w:t>.</w:t>
-      </w:r>
-      <w:r>
-        <w:rPr>
-          <w:rFonts w:ascii="Consolas" w:hAnsi="Consolas" w:cs="Consolas"/>
-          <w:sz w:val="19"/>
-          <w:szCs w:val="19"/>
-        </w:rPr>
-        <w:t>ITEM_NUM</w:t>
-      </w:r>
-      <w:r>
-        <w:rPr>
-          <w:rFonts w:ascii="Consolas" w:hAnsi="Consolas" w:cs="Consolas"/>
-          <w:color w:val="808080"/>
-          <w:sz w:val="19"/>
-          <w:szCs w:val="19"/>
-        </w:rPr>
-        <w:t>,</w:t>
-      </w:r>
-      <w:r>
-        <w:rPr>
-          <w:rFonts w:ascii="Consolas" w:hAnsi="Consolas" w:cs="Consolas"/>
-          <w:sz w:val="19"/>
-          <w:szCs w:val="19"/>
-        </w:rPr>
-        <w:t xml:space="preserve"> ITEM</w:t>
-      </w:r>
-      <w:r>
-        <w:rPr>
-          <w:rFonts w:ascii="Consolas" w:hAnsi="Consolas" w:cs="Consolas"/>
-          <w:color w:val="808080"/>
-          <w:sz w:val="19"/>
-          <w:szCs w:val="19"/>
-        </w:rPr>
-        <w:t>.</w:t>
-      </w:r>
-      <w:r>
-        <w:rPr>
-          <w:rFonts w:ascii="Consolas" w:hAnsi="Consolas" w:cs="Consolas"/>
-          <w:color w:val="0000FF"/>
-          <w:sz w:val="19"/>
-          <w:szCs w:val="19"/>
-        </w:rPr>
-        <w:t>DESCRIPTION</w:t>
-      </w:r>
-      <w:r>
-        <w:rPr>
-          <w:rFonts w:ascii="Consolas" w:hAnsi="Consolas" w:cs="Consolas"/>
-          <w:color w:val="808080"/>
-          <w:sz w:val="19"/>
-          <w:szCs w:val="19"/>
-        </w:rPr>
-        <w:t>,</w:t>
-      </w:r>
-      <w:r>
-        <w:rPr>
-          <w:rFonts w:ascii="Consolas" w:hAnsi="Consolas" w:cs="Consolas"/>
-          <w:sz w:val="19"/>
-          <w:szCs w:val="19"/>
-        </w:rPr>
-        <w:t xml:space="preserve"> ITEM</w:t>
-      </w:r>
-      <w:r>
-        <w:rPr>
-          <w:rFonts w:ascii="Consolas" w:hAnsi="Consolas" w:cs="Consolas"/>
-          <w:color w:val="808080"/>
-          <w:sz w:val="19"/>
-          <w:szCs w:val="19"/>
-        </w:rPr>
-        <w:t>.</w:t>
-      </w:r>
-      <w:r>
-        <w:rPr>
-          <w:rFonts w:ascii="Consolas" w:hAnsi="Consolas" w:cs="Consolas"/>
-          <w:sz w:val="19"/>
-          <w:szCs w:val="19"/>
-        </w:rPr>
-        <w:t>PRICE</w:t>
-      </w:r>
-      <w:r>
-        <w:rPr>
-          <w:rFonts w:ascii="Consolas" w:hAnsi="Consolas" w:cs="Consolas"/>
-          <w:color w:val="808080"/>
-          <w:sz w:val="19"/>
-          <w:szCs w:val="19"/>
-        </w:rPr>
-        <w:t>,</w:t>
-      </w:r>
-      <w:r>
-        <w:rPr>
-          <w:rFonts w:ascii="Consolas" w:hAnsi="Consolas" w:cs="Consolas"/>
-          <w:sz w:val="19"/>
-          <w:szCs w:val="19"/>
-        </w:rPr>
-        <w:t xml:space="preserve"> ORDERS</w:t>
-      </w:r>
-      <w:r>
-        <w:rPr>
-          <w:rFonts w:ascii="Consolas" w:hAnsi="Consolas" w:cs="Consolas"/>
-          <w:color w:val="808080"/>
-          <w:sz w:val="19"/>
-          <w:szCs w:val="19"/>
-        </w:rPr>
-        <w:t>.</w:t>
-      </w:r>
-      <w:r>
-        <w:rPr>
-          <w:rFonts w:ascii="Consolas" w:hAnsi="Consolas" w:cs="Consolas"/>
-          <w:sz w:val="19"/>
-          <w:szCs w:val="19"/>
-        </w:rPr>
-        <w:t>ORDER_NUM</w:t>
-      </w:r>
-      <w:r>
-        <w:rPr>
-          <w:rFonts w:ascii="Consolas" w:hAnsi="Consolas" w:cs="Consolas"/>
-          <w:color w:val="808080"/>
-          <w:sz w:val="19"/>
-          <w:szCs w:val="19"/>
-        </w:rPr>
-        <w:t>,</w:t>
-      </w:r>
-      <w:r>
-        <w:rPr>
-          <w:rFonts w:ascii="Consolas" w:hAnsi="Consolas" w:cs="Consolas"/>
-          <w:sz w:val="19"/>
-          <w:szCs w:val="19"/>
-        </w:rPr>
-        <w:t xml:space="preserve"> ORDERS</w:t>
-      </w:r>
-      <w:r>
-        <w:rPr>
-          <w:rFonts w:ascii="Consolas" w:hAnsi="Consolas" w:cs="Consolas"/>
-          <w:color w:val="808080"/>
-          <w:sz w:val="19"/>
-          <w:szCs w:val="19"/>
-        </w:rPr>
-        <w:t>.</w:t>
-      </w:r>
-      <w:r>
-        <w:rPr>
-          <w:rFonts w:ascii="Consolas" w:hAnsi="Consolas" w:cs="Consolas"/>
-          <w:sz w:val="19"/>
-          <w:szCs w:val="19"/>
-        </w:rPr>
-        <w:t>ORDER_DATE</w:t>
-      </w:r>
-      <w:r>
-        <w:rPr>
-          <w:rFonts w:ascii="Consolas" w:hAnsi="Consolas" w:cs="Consolas"/>
-          <w:color w:val="808080"/>
-          <w:sz w:val="19"/>
-          <w:szCs w:val="19"/>
-        </w:rPr>
-        <w:t>,</w:t>
-      </w:r>
-      <w:r>
-        <w:rPr>
-          <w:rFonts w:ascii="Consolas" w:hAnsi="Consolas" w:cs="Consolas"/>
-          <w:sz w:val="19"/>
-          <w:szCs w:val="19"/>
-        </w:rPr>
-        <w:t xml:space="preserve"> ORDER_LINE</w:t>
-      </w:r>
-      <w:r>
-        <w:rPr>
-          <w:rFonts w:ascii="Consolas" w:hAnsi="Consolas" w:cs="Consolas"/>
-          <w:color w:val="808080"/>
-          <w:sz w:val="19"/>
-          <w:szCs w:val="19"/>
-        </w:rPr>
-        <w:t>.</w:t>
-      </w:r>
-      <w:r>
-        <w:rPr>
-          <w:rFonts w:ascii="Consolas" w:hAnsi="Consolas" w:cs="Consolas"/>
-          <w:sz w:val="19"/>
-          <w:szCs w:val="19"/>
-        </w:rPr>
-        <w:t>NUM_ORDERED</w:t>
-      </w:r>
-      <w:r>
-        <w:rPr>
-          <w:rFonts w:ascii="Consolas" w:hAnsi="Consolas" w:cs="Consolas"/>
-          <w:color w:val="808080"/>
-          <w:sz w:val="19"/>
-          <w:szCs w:val="19"/>
-        </w:rPr>
-        <w:t>,</w:t>
-      </w:r>
-      <w:r>
-        <w:rPr>
-          <w:rFonts w:ascii="Consolas" w:hAnsi="Consolas" w:cs="Consolas"/>
-          <w:sz w:val="19"/>
-          <w:szCs w:val="19"/>
-        </w:rPr>
-        <w:t xml:space="preserve"> ORDER_LINE</w:t>
-      </w:r>
-      <w:r>
-        <w:rPr>
-          <w:rFonts w:ascii="Consolas" w:hAnsi="Consolas" w:cs="Consolas"/>
-          <w:color w:val="808080"/>
-          <w:sz w:val="19"/>
-          <w:szCs w:val="19"/>
-        </w:rPr>
-        <w:t>.</w:t>
-      </w:r>
-      <w:r>
-        <w:rPr>
-          <w:rFonts w:ascii="Consolas" w:hAnsi="Consolas" w:cs="Consolas"/>
-          <w:sz w:val="19"/>
-          <w:szCs w:val="19"/>
-        </w:rPr>
-        <w:t xml:space="preserve">QUOTED_PRICE </w:t>
-      </w:r>
-    </w:p>
-    <w:p>
-      <w:pPr>
-        <w:autoSpaceDE w:val="0"/>
-        <w:autoSpaceDN w:val="0"/>
-        <w:adjustRightInd w:val="0"/>
-        <w:spacing w:after="0" w:line="240" w:lineRule="auto"/>
-        <w:rPr>
-          <w:rFonts w:ascii="Consolas" w:hAnsi="Consolas" w:cs="Consolas"/>
-          <w:sz w:val="19"/>
-          <w:szCs w:val="19"/>
-        </w:rPr>
-      </w:pPr>
-      <w:r>
-        <w:rPr>
-          <w:rFonts w:ascii="Consolas" w:hAnsi="Consolas" w:cs="Consolas"/>
-          <w:color w:val="0000FF"/>
-          <w:sz w:val="19"/>
-          <w:szCs w:val="19"/>
-        </w:rPr>
-        <w:t>FROM</w:t>
-      </w:r>
-      <w:r>
-        <w:rPr>
-          <w:rFonts w:ascii="Consolas" w:hAnsi="Consolas" w:cs="Consolas"/>
-          <w:sz w:val="19"/>
-          <w:szCs w:val="19"/>
-        </w:rPr>
-        <w:t xml:space="preserve"> ITEM</w:t>
-      </w:r>
-      <w:r>
-        <w:rPr>
-          <w:rFonts w:ascii="Consolas" w:hAnsi="Consolas" w:cs="Consolas"/>
-          <w:color w:val="808080"/>
-          <w:sz w:val="19"/>
-          <w:szCs w:val="19"/>
-        </w:rPr>
-        <w:t>,</w:t>
-      </w:r>
-      <w:r>
-        <w:rPr>
-          <w:rFonts w:ascii="Consolas" w:hAnsi="Consolas" w:cs="Consolas"/>
-          <w:sz w:val="19"/>
-          <w:szCs w:val="19"/>
-        </w:rPr>
-        <w:t xml:space="preserve"> ORDERS</w:t>
-      </w:r>
-      <w:r>
-        <w:rPr>
-          <w:rFonts w:ascii="Consolas" w:hAnsi="Consolas" w:cs="Consolas"/>
-          <w:color w:val="808080"/>
-          <w:sz w:val="19"/>
-          <w:szCs w:val="19"/>
-        </w:rPr>
-        <w:t>,</w:t>
-      </w:r>
-      <w:r>
-        <w:rPr>
-          <w:rFonts w:ascii="Consolas" w:hAnsi="Consolas" w:cs="Consolas"/>
-          <w:sz w:val="19"/>
-          <w:szCs w:val="19"/>
-        </w:rPr>
-        <w:t xml:space="preserve"> ORDER_LINE</w:t>
-      </w:r>
-    </w:p>
-    <w:p>
-      <w:pPr>
-        <w:autoSpaceDE w:val="0"/>
-        <w:autoSpaceDN w:val="0"/>
-        <w:adjustRightInd w:val="0"/>
-        <w:spacing w:after="0" w:line="240" w:lineRule="auto"/>
-        <w:rPr>
-          <w:rFonts w:ascii="Consolas" w:hAnsi="Consolas" w:cs="Consolas"/>
-          <w:sz w:val="19"/>
-          <w:szCs w:val="19"/>
-        </w:rPr>
-      </w:pPr>
-    </w:p>
-    <w:p>
-      <w:r>
-        <w:rPr>
-          <w:noProof/>
-        </w:rPr>
-        <w:drawing>
-          <wp:inline distT="0" distB="0" distL="0" distR="0" wp14:anchorId="6CBE2B27" wp14:editId="0B118F27">
-            <wp:extent cx="5943600" cy="2533650"/>
-            <wp:effectExtent l="0" t="0" r="0" b="0"/>
-            <wp:docPr id="3" name="Picture 3"/>
             <wp:cNvGraphicFramePr>
               <a:graphicFrameLocks xmlns:a="http://schemas.openxmlformats.org/drawingml/2006/main" noChangeAspect="1"/>
             </wp:cNvGraphicFramePr>
@@ -1066,7 +439,7 @@
                   <pic:spPr>
                     <a:xfrm>
                       <a:off x="0" y="0"/>
-                      <a:ext cx="5943600" cy="2533650"/>
+                      <a:ext cx="5943600" cy="3257550"/>
                     </a:xfrm>
                     <a:prstGeom prst="rect">
                       <a:avLst/>
@@ -1093,7 +466,7 @@
         </w:rPr>
       </w:pPr>
       <w:r>
-        <w:t xml:space="preserve">2b. </w:t>
+        <w:t xml:space="preserve">1b. </w:t>
       </w:r>
       <w:r>
         <w:rPr>
@@ -1110,7 +483,7 @@
           <w:sz w:val="19"/>
           <w:szCs w:val="19"/>
         </w:rPr>
-        <w:t xml:space="preserve"> ITEM_NUM</w:t>
+        <w:t xml:space="preserve"> CUSTOMER_NUM</w:t>
       </w:r>
       <w:r>
         <w:rPr>
@@ -1127,50 +500,7 @@
           <w:sz w:val="19"/>
           <w:szCs w:val="19"/>
         </w:rPr>
-        <w:t xml:space="preserve"> </w:t>
-      </w:r>
-      <w:r>
-        <w:rPr>
-          <w:rFonts w:ascii="Consolas" w:hAnsi="Consolas" w:cs="Consolas"/>
-          <w:color w:val="0000FF"/>
-          <w:sz w:val="19"/>
-          <w:szCs w:val="19"/>
-        </w:rPr>
-        <w:t>DESCRIPTION</w:t>
-      </w:r>
-      <w:r>
-        <w:rPr>
-          <w:rFonts w:ascii="Consolas" w:hAnsi="Consolas" w:cs="Consolas"/>
-          <w:color w:val="808080"/>
-          <w:sz w:val="19"/>
-          <w:szCs w:val="19"/>
-        </w:rPr>
-        <w:t>,</w:t>
-      </w:r>
-      <w:r>
-        <w:rPr>
-          <w:rFonts w:ascii="Consolas" w:hAnsi="Consolas" w:cs="Consolas"/>
-          <w:sz w:val="19"/>
-          <w:szCs w:val="19"/>
-        </w:rPr>
-        <w:t xml:space="preserve"> ORDER_NUM</w:t>
-      </w:r>
-      <w:r>
-        <w:rPr>
-          <w:rFonts w:ascii="Consolas" w:hAnsi="Consolas" w:cs="Consolas"/>
-          <w:color w:val="808080"/>
-          <w:sz w:val="19"/>
-          <w:szCs w:val="19"/>
-        </w:rPr>
-        <w:t>,</w:t>
-      </w:r>
-      <w:r>
-        <w:rPr>
-          <w:rFonts w:ascii="Consolas" w:hAnsi="Consolas" w:cs="Consolas"/>
-          <w:sz w:val="19"/>
-          <w:szCs w:val="19"/>
-        </w:rPr>
-        <w:t xml:space="preserve"> QUOTED_PRICE</w:t>
+        <w:t xml:space="preserve"> CUSTOMER_NAME</w:t>
       </w:r>
     </w:p>
     <w:p>
@@ -1188,14 +518,6 @@
       <w:r>
         <w:rPr>
           <w:rFonts w:ascii="Consolas" w:hAnsi="Consolas" w:cs="Consolas"/>
-          <w:sz w:val="19"/>
-          <w:szCs w:val="19"/>
-        </w:rPr>
-        <w:t xml:space="preserve"> </w:t>
-      </w:r>
-      <w:r>
-        <w:rPr>
-          <w:rFonts w:ascii="Consolas" w:hAnsi="Consolas" w:cs="Consolas"/>
           <w:color w:val="0000FF"/>
           <w:sz w:val="19"/>
           <w:szCs w:val="19"/>
@@ -1208,7 +530,7 @@
           <w:sz w:val="19"/>
           <w:szCs w:val="19"/>
         </w:rPr>
-        <w:t xml:space="preserve"> [ITEM_ORDER]</w:t>
+        <w:t xml:space="preserve"> [MAJOR_CUSTOMER]</w:t>
       </w:r>
     </w:p>
     <w:p>
@@ -1226,14 +548,6 @@
       <w:r>
         <w:rPr>
           <w:rFonts w:ascii="Consolas" w:hAnsi="Consolas" w:cs="Consolas"/>
-          <w:sz w:val="19"/>
-          <w:szCs w:val="19"/>
-        </w:rPr>
-        <w:t xml:space="preserve"> </w:t>
-      </w:r>
-      <w:r>
-        <w:rPr>
-          <w:rFonts w:ascii="Consolas" w:hAnsi="Consolas" w:cs="Consolas"/>
           <w:color w:val="0000FF"/>
           <w:sz w:val="19"/>
           <w:szCs w:val="19"/>
@@ -1246,7 +560,7 @@
           <w:sz w:val="19"/>
           <w:szCs w:val="19"/>
         </w:rPr>
-        <w:t xml:space="preserve"> QUOTED_PRICE </w:t>
+        <w:t xml:space="preserve"> BALANCE </w:t>
       </w:r>
       <w:r>
         <w:rPr>
@@ -1263,16 +577,7 @@
           <w:sz w:val="19"/>
           <w:szCs w:val="19"/>
         </w:rPr>
-        <w:t xml:space="preserve"> </w:t>
-      </w:r>
-      <w:r>
-        <w:rPr>
-          <w:rFonts w:ascii="Consolas" w:hAnsi="Consolas" w:cs="Consolas"/>
-          <w:color w:val="FF0000"/>
-          <w:sz w:val="19"/>
-          <w:szCs w:val="19"/>
-        </w:rPr>
-        <w:t>'100'</w:t>
+        <w:t xml:space="preserve"> CREDIT_LIMIT</w:t>
       </w:r>
     </w:p>
     <w:p>
@@ -1294,10 +599,10 @@
           <w:noProof/>
         </w:rPr>
         <w:drawing>
-          <wp:inline distT="0" distB="0" distL="0" distR="0" wp14:anchorId="166C46F3" wp14:editId="5DFB2C99">
-            <wp:extent cx="5943600" cy="2551430"/>
-            <wp:effectExtent l="0" t="0" r="0" b="1270"/>
-            <wp:docPr id="4" name="Picture 4"/>
+          <wp:inline distT="0" distB="0" distL="0" distR="0" wp14:anchorId="474855DF" wp14:editId="28831D19">
+            <wp:extent cx="5943600" cy="2505075"/>
+            <wp:effectExtent l="0" t="0" r="0" b="9525"/>
+            <wp:docPr id="2" name="Picture 2"/>
             <wp:cNvGraphicFramePr>
               <a:graphicFrameLocks xmlns:a="http://schemas.openxmlformats.org/drawingml/2006/main" noChangeAspect="1"/>
             </wp:cNvGraphicFramePr>
@@ -1317,7 +622,7 @@
                   <pic:spPr>
                     <a:xfrm>
                       <a:off x="0" y="0"/>
-                      <a:ext cx="5943600" cy="2551430"/>
+                      <a:ext cx="5943600" cy="2505075"/>
                     </a:xfrm>
                     <a:prstGeom prst="rect">
                       <a:avLst/>
@@ -1349,7 +654,14 @@
       </w:pPr>
       <w:r>
         <w:lastRenderedPageBreak/>
-        <w:t xml:space="preserve">3a. </w:t>
+        <w:t>2a</w:t>
+      </w:r>
+      <w:proofErr w:type="gramStart"/>
+      <w:r>
+        <w:t xml:space="preserve">. </w:t>
+      </w:r>
+      <w:r>
+        <w:t xml:space="preserve"> </w:t>
       </w:r>
       <w:r>
         <w:rPr>
@@ -1360,6 +672,7 @@
         </w:rPr>
         <w:t>CREATE</w:t>
       </w:r>
+      <w:proofErr w:type="gramEnd"/>
       <w:r>
         <w:rPr>
           <w:rFonts w:ascii="Consolas" w:hAnsi="Consolas" w:cs="Consolas"/>
@@ -1383,7 +696,7 @@
           <w:sz w:val="19"/>
           <w:szCs w:val="19"/>
         </w:rPr>
-        <w:t xml:space="preserve"> [ORDER_TOTAL] </w:t>
+        <w:t xml:space="preserve"> ITEM_ORDER </w:t>
       </w:r>
       <w:r>
         <w:rPr>
@@ -1422,33 +735,102 @@
           <w:sz w:val="19"/>
           <w:szCs w:val="19"/>
         </w:rPr>
-        <w:t xml:space="preserve"> </w:t>
-      </w:r>
-      <w:r>
-        <w:rPr>
-          <w:rFonts w:ascii="Consolas" w:hAnsi="Consolas" w:cs="Consolas"/>
-          <w:color w:val="0000FF"/>
-          <w:sz w:val="19"/>
-          <w:szCs w:val="19"/>
-        </w:rPr>
-        <w:t>TOP</w:t>
-      </w:r>
-      <w:r>
-        <w:rPr>
-          <w:rFonts w:ascii="Consolas" w:hAnsi="Consolas" w:cs="Consolas"/>
-          <w:sz w:val="19"/>
-          <w:szCs w:val="19"/>
-        </w:rPr>
-        <w:t xml:space="preserve"> 100 </w:t>
-      </w:r>
-      <w:r>
-        <w:rPr>
-          <w:rFonts w:ascii="Consolas" w:hAnsi="Consolas" w:cs="Consolas"/>
-          <w:color w:val="0000FF"/>
-          <w:sz w:val="19"/>
-          <w:szCs w:val="19"/>
-        </w:rPr>
-        <w:t>PERCENT</w:t>
+        <w:t xml:space="preserve"> ITEM</w:t>
+      </w:r>
+      <w:r>
+        <w:rPr>
+          <w:rFonts w:ascii="Consolas" w:hAnsi="Consolas" w:cs="Consolas"/>
+          <w:color w:val="808080"/>
+          <w:sz w:val="19"/>
+          <w:szCs w:val="19"/>
+        </w:rPr>
+        <w:t>.</w:t>
+      </w:r>
+      <w:r>
+        <w:rPr>
+          <w:rFonts w:ascii="Consolas" w:hAnsi="Consolas" w:cs="Consolas"/>
+          <w:sz w:val="19"/>
+          <w:szCs w:val="19"/>
+        </w:rPr>
+        <w:t>ITEM_NUM</w:t>
+      </w:r>
+      <w:r>
+        <w:rPr>
+          <w:rFonts w:ascii="Consolas" w:hAnsi="Consolas" w:cs="Consolas"/>
+          <w:color w:val="808080"/>
+          <w:sz w:val="19"/>
+          <w:szCs w:val="19"/>
+        </w:rPr>
+        <w:t>,</w:t>
+      </w:r>
+      <w:r>
+        <w:rPr>
+          <w:rFonts w:ascii="Consolas" w:hAnsi="Consolas" w:cs="Consolas"/>
+          <w:sz w:val="19"/>
+          <w:szCs w:val="19"/>
+        </w:rPr>
+        <w:t xml:space="preserve"> ITEM</w:t>
+      </w:r>
+      <w:r>
+        <w:rPr>
+          <w:rFonts w:ascii="Consolas" w:hAnsi="Consolas" w:cs="Consolas"/>
+          <w:color w:val="808080"/>
+          <w:sz w:val="19"/>
+          <w:szCs w:val="19"/>
+        </w:rPr>
+        <w:t>.</w:t>
+      </w:r>
+      <w:r>
+        <w:rPr>
+          <w:rFonts w:ascii="Consolas" w:hAnsi="Consolas" w:cs="Consolas"/>
+          <w:color w:val="0000FF"/>
+          <w:sz w:val="19"/>
+          <w:szCs w:val="19"/>
+        </w:rPr>
+        <w:t>DESCRIPTION</w:t>
+      </w:r>
+      <w:r>
+        <w:rPr>
+          <w:rFonts w:ascii="Consolas" w:hAnsi="Consolas" w:cs="Consolas"/>
+          <w:color w:val="808080"/>
+          <w:sz w:val="19"/>
+          <w:szCs w:val="19"/>
+        </w:rPr>
+        <w:t>,</w:t>
+      </w:r>
+      <w:r>
+        <w:rPr>
+          <w:rFonts w:ascii="Consolas" w:hAnsi="Consolas" w:cs="Consolas"/>
+          <w:sz w:val="19"/>
+          <w:szCs w:val="19"/>
+        </w:rPr>
+        <w:t xml:space="preserve"> ITEM</w:t>
+      </w:r>
+      <w:r>
+        <w:rPr>
+          <w:rFonts w:ascii="Consolas" w:hAnsi="Consolas" w:cs="Consolas"/>
+          <w:color w:val="808080"/>
+          <w:sz w:val="19"/>
+          <w:szCs w:val="19"/>
+        </w:rPr>
+        <w:t>.</w:t>
+      </w:r>
+      <w:r>
+        <w:rPr>
+          <w:rFonts w:ascii="Consolas" w:hAnsi="Consolas" w:cs="Consolas"/>
+          <w:sz w:val="19"/>
+          <w:szCs w:val="19"/>
+        </w:rPr>
+        <w:t>PRICE</w:t>
+      </w:r>
+      <w:r>
+        <w:rPr>
+          <w:rFonts w:ascii="Consolas" w:hAnsi="Consolas" w:cs="Consolas"/>
+          <w:color w:val="808080"/>
+          <w:sz w:val="19"/>
+          <w:szCs w:val="19"/>
+        </w:rPr>
+        <w:t>,</w:t>
       </w:r>
       <w:r>
         <w:rPr>
@@ -1490,6 +872,40 @@
           <w:sz w:val="19"/>
           <w:szCs w:val="19"/>
         </w:rPr>
+        <w:t xml:space="preserve"> ORDERS</w:t>
+      </w:r>
+      <w:r>
+        <w:rPr>
+          <w:rFonts w:ascii="Consolas" w:hAnsi="Consolas" w:cs="Consolas"/>
+          <w:color w:val="808080"/>
+          <w:sz w:val="19"/>
+          <w:szCs w:val="19"/>
+        </w:rPr>
+        <w:t>.</w:t>
+      </w:r>
+      <w:r>
+        <w:rPr>
+          <w:rFonts w:ascii="Consolas" w:hAnsi="Consolas" w:cs="Consolas"/>
+          <w:sz w:val="19"/>
+          <w:szCs w:val="19"/>
+        </w:rPr>
+        <w:t>ORDER_DATE</w:t>
+      </w:r>
+      <w:r>
+        <w:rPr>
+          <w:rFonts w:ascii="Consolas" w:hAnsi="Consolas" w:cs="Consolas"/>
+          <w:color w:val="808080"/>
+          <w:sz w:val="19"/>
+          <w:szCs w:val="19"/>
+        </w:rPr>
+        <w:t>,</w:t>
+      </w:r>
+      <w:r>
+        <w:rPr>
+          <w:rFonts w:ascii="Consolas" w:hAnsi="Consolas" w:cs="Consolas"/>
+          <w:sz w:val="19"/>
+          <w:szCs w:val="19"/>
+        </w:rPr>
         <w:t xml:space="preserve"> ORDER_LINE</w:t>
       </w:r>
       <w:r>
@@ -1507,16 +923,16 @@
           <w:sz w:val="19"/>
           <w:szCs w:val="19"/>
         </w:rPr>
-        <w:t xml:space="preserve">NUM_ORDERED </w:t>
-      </w:r>
-      <w:r>
-        <w:rPr>
-          <w:rFonts w:ascii="Consolas" w:hAnsi="Consolas" w:cs="Consolas"/>
-          <w:color w:val="808080"/>
-          <w:sz w:val="19"/>
-          <w:szCs w:val="19"/>
-        </w:rPr>
-        <w:t>*</w:t>
+        <w:t>NUM_ORDERED</w:t>
+      </w:r>
+      <w:r>
+        <w:rPr>
+          <w:rFonts w:ascii="Consolas" w:hAnsi="Consolas" w:cs="Consolas"/>
+          <w:color w:val="808080"/>
+          <w:sz w:val="19"/>
+          <w:szCs w:val="19"/>
+        </w:rPr>
+        <w:t>,</w:t>
       </w:r>
       <w:r>
         <w:rPr>
@@ -1542,23 +958,6 @@
           <w:szCs w:val="19"/>
         </w:rPr>
         <w:t xml:space="preserve">QUOTED_PRICE </w:t>
-      </w:r>
-      <w:r>
-        <w:rPr>
-          <w:rFonts w:ascii="Consolas" w:hAnsi="Consolas" w:cs="Consolas"/>
-          <w:color w:val="0000FF"/>
-          <w:sz w:val="19"/>
-          <w:szCs w:val="19"/>
-        </w:rPr>
-        <w:t>as</w:t>
-      </w:r>
-      <w:r>
-        <w:rPr>
-          <w:rFonts w:ascii="Consolas" w:hAnsi="Consolas" w:cs="Consolas"/>
-          <w:sz w:val="19"/>
-          <w:szCs w:val="19"/>
-        </w:rPr>
-        <w:t xml:space="preserve"> TOTAL_AMOUNT</w:t>
       </w:r>
     </w:p>
     <w:p>
@@ -1588,6 +987,23 @@
           <w:sz w:val="19"/>
           <w:szCs w:val="19"/>
         </w:rPr>
+        <w:t xml:space="preserve"> ITEM</w:t>
+      </w:r>
+      <w:r>
+        <w:rPr>
+          <w:rFonts w:ascii="Consolas" w:hAnsi="Consolas" w:cs="Consolas"/>
+          <w:color w:val="808080"/>
+          <w:sz w:val="19"/>
+          <w:szCs w:val="19"/>
+        </w:rPr>
+        <w:t>,</w:t>
+      </w:r>
+      <w:r>
+        <w:rPr>
+          <w:rFonts w:ascii="Consolas" w:hAnsi="Consolas" w:cs="Consolas"/>
+          <w:sz w:val="19"/>
+          <w:szCs w:val="19"/>
+        </w:rPr>
         <w:t xml:space="preserve"> ORDERS</w:t>
       </w:r>
       <w:r>
@@ -1620,40 +1036,6 @@
           <w:szCs w:val="19"/>
         </w:rPr>
       </w:pPr>
-      <w:r>
-        <w:rPr>
-          <w:rFonts w:ascii="Consolas" w:hAnsi="Consolas" w:cs="Consolas"/>
-          <w:color w:val="0000FF"/>
-          <w:sz w:val="19"/>
-          <w:szCs w:val="19"/>
-        </w:rPr>
-        <w:t>ORDER</w:t>
-      </w:r>
-      <w:r>
-        <w:rPr>
-          <w:rFonts w:ascii="Consolas" w:hAnsi="Consolas" w:cs="Consolas"/>
-          <w:sz w:val="19"/>
-          <w:szCs w:val="19"/>
-        </w:rPr>
-        <w:t xml:space="preserve"> </w:t>
-      </w:r>
-      <w:r>
-        <w:rPr>
-          <w:rFonts w:ascii="Consolas" w:hAnsi="Consolas" w:cs="Consolas"/>
-          <w:color w:val="0000FF"/>
-          <w:sz w:val="19"/>
-          <w:szCs w:val="19"/>
-        </w:rPr>
-        <w:t>BY</w:t>
-      </w:r>
-      <w:r>
-        <w:rPr>
-          <w:rFonts w:ascii="Consolas" w:hAnsi="Consolas" w:cs="Consolas"/>
-          <w:sz w:val="19"/>
-          <w:szCs w:val="19"/>
-        </w:rPr>
-        <w:t xml:space="preserve"> ORDER_NUM</w:t>
-      </w:r>
     </w:p>
     <w:p>
       <w:r>
@@ -1661,10 +1043,10 @@
           <w:noProof/>
         </w:rPr>
         <w:drawing>
-          <wp:inline distT="0" distB="0" distL="0" distR="0" wp14:anchorId="028BB596" wp14:editId="68D22879">
-            <wp:extent cx="5943600" cy="2170430"/>
-            <wp:effectExtent l="0" t="0" r="0" b="1270"/>
-            <wp:docPr id="5" name="Picture 5"/>
+          <wp:inline distT="0" distB="0" distL="0" distR="0" wp14:anchorId="6CBE2B27" wp14:editId="0B118F27">
+            <wp:extent cx="5943600" cy="2533650"/>
+            <wp:effectExtent l="0" t="0" r="0" b="0"/>
+            <wp:docPr id="3" name="Picture 3"/>
             <wp:cNvGraphicFramePr>
               <a:graphicFrameLocks xmlns:a="http://schemas.openxmlformats.org/drawingml/2006/main" noChangeAspect="1"/>
             </wp:cNvGraphicFramePr>
@@ -1684,7 +1066,7 @@
                   <pic:spPr>
                     <a:xfrm>
                       <a:off x="0" y="0"/>
-                      <a:ext cx="5943600" cy="2170430"/>
+                      <a:ext cx="5943600" cy="2533650"/>
                     </a:xfrm>
                     <a:prstGeom prst="rect">
                       <a:avLst/>
@@ -1697,6 +1079,7 @@
         </w:drawing>
       </w:r>
     </w:p>
+    <w:p/>
     <w:p>
       <w:pPr>
         <w:autoSpaceDE w:val="0"/>
@@ -1710,7 +1093,7 @@
         </w:rPr>
       </w:pPr>
       <w:r>
-        <w:t xml:space="preserve">3b. </w:t>
+        <w:t xml:space="preserve">2b. </w:t>
       </w:r>
       <w:r>
         <w:rPr>
@@ -1727,6 +1110,49 @@
           <w:sz w:val="19"/>
           <w:szCs w:val="19"/>
         </w:rPr>
+        <w:t xml:space="preserve"> ITEM_NUM</w:t>
+      </w:r>
+      <w:r>
+        <w:rPr>
+          <w:rFonts w:ascii="Consolas" w:hAnsi="Consolas" w:cs="Consolas"/>
+          <w:color w:val="808080"/>
+          <w:sz w:val="19"/>
+          <w:szCs w:val="19"/>
+        </w:rPr>
+        <w:t>,</w:t>
+      </w:r>
+      <w:r>
+        <w:rPr>
+          <w:rFonts w:ascii="Consolas" w:hAnsi="Consolas" w:cs="Consolas"/>
+          <w:sz w:val="19"/>
+          <w:szCs w:val="19"/>
+        </w:rPr>
+        <w:t xml:space="preserve"> </w:t>
+      </w:r>
+      <w:r>
+        <w:rPr>
+          <w:rFonts w:ascii="Consolas" w:hAnsi="Consolas" w:cs="Consolas"/>
+          <w:color w:val="0000FF"/>
+          <w:sz w:val="19"/>
+          <w:szCs w:val="19"/>
+        </w:rPr>
+        <w:t>DESCRIPTION</w:t>
+      </w:r>
+      <w:r>
+        <w:rPr>
+          <w:rFonts w:ascii="Consolas" w:hAnsi="Consolas" w:cs="Consolas"/>
+          <w:color w:val="808080"/>
+          <w:sz w:val="19"/>
+          <w:szCs w:val="19"/>
+        </w:rPr>
+        <w:t>,</w:t>
+      </w:r>
+      <w:r>
+        <w:rPr>
+          <w:rFonts w:ascii="Consolas" w:hAnsi="Consolas" w:cs="Consolas"/>
+          <w:sz w:val="19"/>
+          <w:szCs w:val="19"/>
+        </w:rPr>
         <w:t xml:space="preserve"> ORDER_NUM</w:t>
       </w:r>
       <w:r>
@@ -1744,7 +1170,7 @@
           <w:sz w:val="19"/>
           <w:szCs w:val="19"/>
         </w:rPr>
-        <w:t xml:space="preserve"> TOTAL_AMOUNT</w:t>
+        <w:t xml:space="preserve"> QUOTED_PRICE</w:t>
       </w:r>
     </w:p>
     <w:p>
@@ -1782,7 +1208,7 @@
           <w:sz w:val="19"/>
           <w:szCs w:val="19"/>
         </w:rPr>
-        <w:t xml:space="preserve"> [ORDER_TOTAL]</w:t>
+        <w:t xml:space="preserve"> [ITEM_ORDER]</w:t>
       </w:r>
     </w:p>
     <w:p>
@@ -1820,7 +1246,7 @@
           <w:sz w:val="19"/>
           <w:szCs w:val="19"/>
         </w:rPr>
-        <w:t xml:space="preserve"> TOTAL_AMOUNT </w:t>
+        <w:t xml:space="preserve"> QUOTED_PRICE </w:t>
       </w:r>
       <w:r>
         <w:rPr>
@@ -1837,7 +1263,16 @@
           <w:sz w:val="19"/>
           <w:szCs w:val="19"/>
         </w:rPr>
-        <w:t xml:space="preserve"> 500</w:t>
+        <w:t xml:space="preserve"> </w:t>
+      </w:r>
+      <w:r>
+        <w:rPr>
+          <w:rFonts w:ascii="Consolas" w:hAnsi="Consolas" w:cs="Consolas"/>
+          <w:color w:val="FF0000"/>
+          <w:sz w:val="19"/>
+          <w:szCs w:val="19"/>
+        </w:rPr>
+        <w:t>'100'</w:t>
       </w:r>
     </w:p>
     <w:p>
@@ -1859,10 +1294,10 @@
           <w:noProof/>
         </w:rPr>
         <w:drawing>
-          <wp:inline distT="0" distB="0" distL="0" distR="0" wp14:anchorId="79FAEE66" wp14:editId="293CECD9">
-            <wp:extent cx="5943600" cy="2174240"/>
-            <wp:effectExtent l="0" t="0" r="0" b="0"/>
-            <wp:docPr id="6" name="Picture 6"/>
+          <wp:inline distT="0" distB="0" distL="0" distR="0" wp14:anchorId="166C46F3" wp14:editId="5DFB2C99">
+            <wp:extent cx="5943600" cy="2551430"/>
+            <wp:effectExtent l="0" t="0" r="0" b="1270"/>
+            <wp:docPr id="4" name="Picture 4"/>
             <wp:cNvGraphicFramePr>
               <a:graphicFrameLocks xmlns:a="http://schemas.openxmlformats.org/drawingml/2006/main" noChangeAspect="1"/>
             </wp:cNvGraphicFramePr>
@@ -1882,7 +1317,7 @@
                   <pic:spPr>
                     <a:xfrm>
                       <a:off x="0" y="0"/>
-                      <a:ext cx="5943600" cy="2174240"/>
+                      <a:ext cx="5943600" cy="2551430"/>
                     </a:xfrm>
                     <a:prstGeom prst="rect">
                       <a:avLst/>
@@ -1896,6 +1331,11 @@
       </w:r>
     </w:p>
     <w:p>
+      <w:r>
+        <w:br w:type="page"/>
+      </w:r>
+    </w:p>
+    <w:p>
       <w:pPr>
         <w:autoSpaceDE w:val="0"/>
         <w:autoSpaceDN w:val="0"/>
@@ -1908,7 +1348,8 @@
         </w:rPr>
       </w:pPr>
       <w:r>
-        <w:t xml:space="preserve">6a. </w:t>
+        <w:lastRenderedPageBreak/>
+        <w:t xml:space="preserve">3a. </w:t>
       </w:r>
       <w:r>
         <w:rPr>
@@ -1934,15 +1375,24 @@
           <w:sz w:val="19"/>
           <w:szCs w:val="19"/>
         </w:rPr>
-        <w:t>INDEX</w:t>
-      </w:r>
-      <w:r>
-        <w:rPr>
-          <w:rFonts w:ascii="Consolas" w:hAnsi="Consolas" w:cs="Consolas"/>
-          <w:sz w:val="19"/>
-          <w:szCs w:val="19"/>
-        </w:rPr>
-        <w:t xml:space="preserve"> ITEM_INDEX1</w:t>
+        <w:t>VIEW</w:t>
+      </w:r>
+      <w:r>
+        <w:rPr>
+          <w:rFonts w:ascii="Consolas" w:hAnsi="Consolas" w:cs="Consolas"/>
+          <w:sz w:val="19"/>
+          <w:szCs w:val="19"/>
+        </w:rPr>
+        <w:t xml:space="preserve"> [ORDER_TOTAL] </w:t>
+      </w:r>
+      <w:r>
+        <w:rPr>
+          <w:rFonts w:ascii="Consolas" w:hAnsi="Consolas" w:cs="Consolas"/>
+          <w:color w:val="0000FF"/>
+          <w:sz w:val="19"/>
+          <w:szCs w:val="19"/>
+        </w:rPr>
+        <w:t>AS</w:t>
       </w:r>
     </w:p>
     <w:p>
@@ -1953,19 +1403,86 @@
         <w:spacing w:after="0" w:line="240" w:lineRule="auto"/>
         <w:rPr>
           <w:rFonts w:ascii="Consolas" w:hAnsi="Consolas" w:cs="Consolas"/>
-          <w:color w:val="808080"/>
-          <w:sz w:val="19"/>
-          <w:szCs w:val="19"/>
-        </w:rPr>
-      </w:pPr>
-      <w:r>
-        <w:rPr>
-          <w:rFonts w:ascii="Consolas" w:hAnsi="Consolas" w:cs="Consolas"/>
-          <w:color w:val="0000FF"/>
-          <w:sz w:val="19"/>
-          <w:szCs w:val="19"/>
-        </w:rPr>
-        <w:t>ON</w:t>
+          <w:sz w:val="19"/>
+          <w:szCs w:val="19"/>
+        </w:rPr>
+      </w:pPr>
+      <w:r>
+        <w:rPr>
+          <w:rFonts w:ascii="Consolas" w:hAnsi="Consolas" w:cs="Consolas"/>
+          <w:color w:val="0000FF"/>
+          <w:sz w:val="19"/>
+          <w:szCs w:val="19"/>
+        </w:rPr>
+        <w:t>SELECT</w:t>
+      </w:r>
+      <w:r>
+        <w:rPr>
+          <w:rFonts w:ascii="Consolas" w:hAnsi="Consolas" w:cs="Consolas"/>
+          <w:sz w:val="19"/>
+          <w:szCs w:val="19"/>
+        </w:rPr>
+        <w:t xml:space="preserve"> </w:t>
+      </w:r>
+      <w:r>
+        <w:rPr>
+          <w:rFonts w:ascii="Consolas" w:hAnsi="Consolas" w:cs="Consolas"/>
+          <w:color w:val="0000FF"/>
+          <w:sz w:val="19"/>
+          <w:szCs w:val="19"/>
+        </w:rPr>
+        <w:t>TOP</w:t>
+      </w:r>
+      <w:r>
+        <w:rPr>
+          <w:rFonts w:ascii="Consolas" w:hAnsi="Consolas" w:cs="Consolas"/>
+          <w:sz w:val="19"/>
+          <w:szCs w:val="19"/>
+        </w:rPr>
+        <w:t xml:space="preserve"> 100 </w:t>
+      </w:r>
+      <w:r>
+        <w:rPr>
+          <w:rFonts w:ascii="Consolas" w:hAnsi="Consolas" w:cs="Consolas"/>
+          <w:color w:val="0000FF"/>
+          <w:sz w:val="19"/>
+          <w:szCs w:val="19"/>
+        </w:rPr>
+        <w:t>PERCENT</w:t>
+      </w:r>
+      <w:r>
+        <w:rPr>
+          <w:rFonts w:ascii="Consolas" w:hAnsi="Consolas" w:cs="Consolas"/>
+          <w:sz w:val="19"/>
+          <w:szCs w:val="19"/>
+        </w:rPr>
+        <w:t xml:space="preserve"> ORDERS</w:t>
+      </w:r>
+      <w:r>
+        <w:rPr>
+          <w:rFonts w:ascii="Consolas" w:hAnsi="Consolas" w:cs="Consolas"/>
+          <w:color w:val="808080"/>
+          <w:sz w:val="19"/>
+          <w:szCs w:val="19"/>
+        </w:rPr>
+        <w:t>.</w:t>
+      </w:r>
+      <w:r>
+        <w:rPr>
+          <w:rFonts w:ascii="Consolas" w:hAnsi="Consolas" w:cs="Consolas"/>
+          <w:sz w:val="19"/>
+          <w:szCs w:val="19"/>
+        </w:rPr>
+        <w:t>ORDER_NUM</w:t>
+      </w:r>
+      <w:r>
+        <w:rPr>
+          <w:rFonts w:ascii="Consolas" w:hAnsi="Consolas" w:cs="Consolas"/>
+          <w:color w:val="808080"/>
+          <w:sz w:val="19"/>
+          <w:szCs w:val="19"/>
+        </w:rPr>
+        <w:t>,</w:t>
       </w:r>
       <w:r>
         <w:rPr>
@@ -1978,7 +1495,143 @@
       <w:r>
         <w:rPr>
           <w:rFonts w:ascii="Consolas" w:hAnsi="Consolas" w:cs="Consolas"/>
-          <w:color w:val="0000FF"/>
+          <w:color w:val="808080"/>
+          <w:sz w:val="19"/>
+          <w:szCs w:val="19"/>
+        </w:rPr>
+        <w:t>.</w:t>
+      </w:r>
+      <w:r>
+        <w:rPr>
+          <w:rFonts w:ascii="Consolas" w:hAnsi="Consolas" w:cs="Consolas"/>
+          <w:sz w:val="19"/>
+          <w:szCs w:val="19"/>
+        </w:rPr>
+        <w:t xml:space="preserve">NUM_ORDERED </w:t>
+      </w:r>
+      <w:r>
+        <w:rPr>
+          <w:rFonts w:ascii="Consolas" w:hAnsi="Consolas" w:cs="Consolas"/>
+          <w:color w:val="808080"/>
+          <w:sz w:val="19"/>
+          <w:szCs w:val="19"/>
+        </w:rPr>
+        <w:t>*</w:t>
+      </w:r>
+      <w:r>
+        <w:rPr>
+          <w:rFonts w:ascii="Consolas" w:hAnsi="Consolas" w:cs="Consolas"/>
+          <w:sz w:val="19"/>
+          <w:szCs w:val="19"/>
+        </w:rPr>
+        <w:t xml:space="preserve"> ORDER_LINE</w:t>
+      </w:r>
+      <w:r>
+        <w:rPr>
+          <w:rFonts w:ascii="Consolas" w:hAnsi="Consolas" w:cs="Consolas"/>
+          <w:color w:val="808080"/>
+          <w:sz w:val="19"/>
+          <w:szCs w:val="19"/>
+        </w:rPr>
+        <w:t>.</w:t>
+      </w:r>
+      <w:r>
+        <w:rPr>
+          <w:rFonts w:ascii="Consolas" w:hAnsi="Consolas" w:cs="Consolas"/>
+          <w:sz w:val="19"/>
+          <w:szCs w:val="19"/>
+        </w:rPr>
+        <w:t xml:space="preserve">QUOTED_PRICE </w:t>
+      </w:r>
+      <w:r>
+        <w:rPr>
+          <w:rFonts w:ascii="Consolas" w:hAnsi="Consolas" w:cs="Consolas"/>
+          <w:color w:val="0000FF"/>
+          <w:sz w:val="19"/>
+          <w:szCs w:val="19"/>
+        </w:rPr>
+        <w:t>as</w:t>
+      </w:r>
+      <w:r>
+        <w:rPr>
+          <w:rFonts w:ascii="Consolas" w:hAnsi="Consolas" w:cs="Consolas"/>
+          <w:sz w:val="19"/>
+          <w:szCs w:val="19"/>
+        </w:rPr>
+        <w:t xml:space="preserve"> TOTAL_AMOUNT</w:t>
+      </w:r>
+    </w:p>
+    <w:p>
+      <w:pPr>
+        <w:autoSpaceDE w:val="0"/>
+        <w:autoSpaceDN w:val="0"/>
+        <w:adjustRightInd w:val="0"/>
+        <w:spacing w:after="0" w:line="240" w:lineRule="auto"/>
+        <w:rPr>
+          <w:rFonts w:ascii="Consolas" w:hAnsi="Consolas" w:cs="Consolas"/>
+          <w:sz w:val="19"/>
+          <w:szCs w:val="19"/>
+        </w:rPr>
+      </w:pPr>
+      <w:r>
+        <w:rPr>
+          <w:rFonts w:ascii="Consolas" w:hAnsi="Consolas" w:cs="Consolas"/>
+          <w:color w:val="0000FF"/>
+          <w:sz w:val="19"/>
+          <w:szCs w:val="19"/>
+        </w:rPr>
+        <w:t>FROM</w:t>
+      </w:r>
+      <w:r>
+        <w:rPr>
+          <w:rFonts w:ascii="Consolas" w:hAnsi="Consolas" w:cs="Consolas"/>
+          <w:sz w:val="19"/>
+          <w:szCs w:val="19"/>
+        </w:rPr>
+        <w:t xml:space="preserve"> ORDERS</w:t>
+      </w:r>
+      <w:r>
+        <w:rPr>
+          <w:rFonts w:ascii="Consolas" w:hAnsi="Consolas" w:cs="Consolas"/>
+          <w:color w:val="808080"/>
+          <w:sz w:val="19"/>
+          <w:szCs w:val="19"/>
+        </w:rPr>
+        <w:t>,</w:t>
+      </w:r>
+      <w:r>
+        <w:rPr>
+          <w:rFonts w:ascii="Consolas" w:hAnsi="Consolas" w:cs="Consolas"/>
+          <w:sz w:val="19"/>
+          <w:szCs w:val="19"/>
+        </w:rPr>
+        <w:t xml:space="preserve"> ORDER_LINE</w:t>
+      </w:r>
+    </w:p>
+    <w:p>
+      <w:pPr>
+        <w:autoSpaceDE w:val="0"/>
+        <w:autoSpaceDN w:val="0"/>
+        <w:adjustRightInd w:val="0"/>
+        <w:spacing w:after="0" w:line="240" w:lineRule="auto"/>
+        <w:rPr>
+          <w:rFonts w:ascii="Consolas" w:hAnsi="Consolas" w:cs="Consolas"/>
+          <w:sz w:val="19"/>
+          <w:szCs w:val="19"/>
+        </w:rPr>
+      </w:pPr>
+      <w:r>
+        <w:rPr>
+          <w:rFonts w:ascii="Consolas" w:hAnsi="Consolas" w:cs="Consolas"/>
+          <w:color w:val="0000FF"/>
+          <w:sz w:val="19"/>
+          <w:szCs w:val="19"/>
+        </w:rPr>
+        <w:t>ORDER</w:t>
+      </w:r>
+      <w:r>
+        <w:rPr>
+          <w:rFonts w:ascii="Consolas" w:hAnsi="Consolas" w:cs="Consolas"/>
           <w:sz w:val="19"/>
           <w:szCs w:val="19"/>
         </w:rPr>
@@ -1987,28 +1640,19 @@
       <w:r>
         <w:rPr>
           <w:rFonts w:ascii="Consolas" w:hAnsi="Consolas" w:cs="Consolas"/>
-          <w:color w:val="808080"/>
-          <w:sz w:val="19"/>
-          <w:szCs w:val="19"/>
-        </w:rPr>
-        <w:t>(</w:t>
-      </w:r>
-      <w:r>
-        <w:rPr>
-          <w:rFonts w:ascii="Consolas" w:hAnsi="Consolas" w:cs="Consolas"/>
-          <w:sz w:val="19"/>
-          <w:szCs w:val="19"/>
-        </w:rPr>
-        <w:t>ITEM_NUM</w:t>
-      </w:r>
-      <w:r>
-        <w:rPr>
-          <w:rFonts w:ascii="Consolas" w:hAnsi="Consolas" w:cs="Consolas"/>
-          <w:color w:val="808080"/>
-          <w:sz w:val="19"/>
-          <w:szCs w:val="19"/>
-        </w:rPr>
-        <w:t>)</w:t>
+          <w:color w:val="0000FF"/>
+          <w:sz w:val="19"/>
+          <w:szCs w:val="19"/>
+        </w:rPr>
+        <w:t>BY</w:t>
+      </w:r>
+      <w:r>
+        <w:rPr>
+          <w:rFonts w:ascii="Consolas" w:hAnsi="Consolas" w:cs="Consolas"/>
+          <w:sz w:val="19"/>
+          <w:szCs w:val="19"/>
+        </w:rPr>
+        <w:t xml:space="preserve"> ORDER_NUM</w:t>
       </w:r>
     </w:p>
     <w:p>
@@ -2017,10 +1661,10 @@
           <w:noProof/>
         </w:rPr>
         <w:drawing>
-          <wp:inline distT="0" distB="0" distL="0" distR="0" wp14:anchorId="26C87535" wp14:editId="2CF6C4EE">
-            <wp:extent cx="2943225" cy="381000"/>
-            <wp:effectExtent l="0" t="0" r="9525" b="0"/>
-            <wp:docPr id="7" name="Picture 7"/>
+          <wp:inline distT="0" distB="0" distL="0" distR="0" wp14:anchorId="028BB596" wp14:editId="68D22879">
+            <wp:extent cx="5943600" cy="2170430"/>
+            <wp:effectExtent l="0" t="0" r="0" b="1270"/>
+            <wp:docPr id="5" name="Picture 5"/>
             <wp:cNvGraphicFramePr>
               <a:graphicFrameLocks xmlns:a="http://schemas.openxmlformats.org/drawingml/2006/main" noChangeAspect="1"/>
             </wp:cNvGraphicFramePr>
@@ -2040,7 +1684,7 @@
                   <pic:spPr>
                     <a:xfrm>
                       <a:off x="0" y="0"/>
-                      <a:ext cx="2943225" cy="381000"/>
+                      <a:ext cx="5943600" cy="2170430"/>
                     </a:xfrm>
                     <a:prstGeom prst="rect">
                       <a:avLst/>
@@ -2053,12 +1697,6 @@
         </w:drawing>
       </w:r>
     </w:p>
-    <w:p/>
-    <w:p>
-      <w:r>
-        <w:br w:type="page"/>
-      </w:r>
-    </w:p>
     <w:p>
       <w:pPr>
         <w:autoSpaceDE w:val="0"/>
@@ -2072,42 +1710,41 @@
         </w:rPr>
       </w:pPr>
       <w:r>
-        <w:lastRenderedPageBreak/>
-        <w:t xml:space="preserve">6b. </w:t>
-      </w:r>
-      <w:r>
-        <w:rPr>
-          <w:rFonts w:ascii="Consolas" w:hAnsi="Consolas" w:cs="Consolas"/>
-          <w:color w:val="0000FF"/>
-          <w:sz w:val="19"/>
-          <w:szCs w:val="19"/>
-        </w:rPr>
-        <w:t>CREATE</w:t>
-      </w:r>
-      <w:r>
-        <w:rPr>
-          <w:rFonts w:ascii="Consolas" w:hAnsi="Consolas" w:cs="Consolas"/>
-          <w:sz w:val="19"/>
-          <w:szCs w:val="19"/>
-        </w:rPr>
-        <w:t xml:space="preserve"> </w:t>
-      </w:r>
-      <w:r>
-        <w:rPr>
-          <w:rFonts w:ascii="Consolas" w:hAnsi="Consolas" w:cs="Consolas"/>
-          <w:color w:val="0000FF"/>
-          <w:sz w:val="19"/>
-          <w:szCs w:val="19"/>
-        </w:rPr>
-        <w:t>INDEX</w:t>
-      </w:r>
-      <w:r>
-        <w:rPr>
-          <w:rFonts w:ascii="Consolas" w:hAnsi="Consolas" w:cs="Consolas"/>
-          <w:sz w:val="19"/>
-          <w:szCs w:val="19"/>
-        </w:rPr>
-        <w:t xml:space="preserve"> ITEM_INDEX2</w:t>
+        <w:t xml:space="preserve">3b. </w:t>
+      </w:r>
+      <w:r>
+        <w:rPr>
+          <w:rFonts w:ascii="Consolas" w:hAnsi="Consolas" w:cs="Consolas"/>
+          <w:color w:val="0000FF"/>
+          <w:sz w:val="19"/>
+          <w:szCs w:val="19"/>
+        </w:rPr>
+        <w:t>SELECT</w:t>
+      </w:r>
+      <w:r>
+        <w:rPr>
+          <w:rFonts w:ascii="Consolas" w:hAnsi="Consolas" w:cs="Consolas"/>
+          <w:sz w:val="19"/>
+          <w:szCs w:val="19"/>
+        </w:rPr>
+        <w:t xml:space="preserve"> ORDER_NUM</w:t>
+      </w:r>
+      <w:r>
+        <w:rPr>
+          <w:rFonts w:ascii="Consolas" w:hAnsi="Consolas" w:cs="Consolas"/>
+          <w:color w:val="808080"/>
+          <w:sz w:val="19"/>
+          <w:szCs w:val="19"/>
+        </w:rPr>
+        <w:t>,</w:t>
+      </w:r>
+      <w:r>
+        <w:rPr>
+          <w:rFonts w:ascii="Consolas" w:hAnsi="Consolas" w:cs="Consolas"/>
+          <w:sz w:val="19"/>
+          <w:szCs w:val="19"/>
+        </w:rPr>
+        <w:t xml:space="preserve"> TOTAL_AMOUNT</w:t>
       </w:r>
     </w:p>
     <w:p>
@@ -2118,32 +1755,13 @@
         <w:spacing w:after="0" w:line="240" w:lineRule="auto"/>
         <w:rPr>
           <w:rFonts w:ascii="Consolas" w:hAnsi="Consolas" w:cs="Consolas"/>
-          <w:color w:val="808080"/>
-          <w:sz w:val="19"/>
-          <w:szCs w:val="19"/>
-        </w:rPr>
-      </w:pPr>
-      <w:r>
-        <w:rPr>
-          <w:rFonts w:ascii="Consolas" w:hAnsi="Consolas" w:cs="Consolas"/>
-          <w:color w:val="0000FF"/>
-          <w:sz w:val="19"/>
-          <w:szCs w:val="19"/>
-        </w:rPr>
-        <w:t>ON</w:t>
-      </w:r>
-      <w:r>
-        <w:rPr>
-          <w:rFonts w:ascii="Consolas" w:hAnsi="Consolas" w:cs="Consolas"/>
-          <w:sz w:val="19"/>
-          <w:szCs w:val="19"/>
-        </w:rPr>
-        <w:t xml:space="preserve"> ITEM</w:t>
-      </w:r>
-      <w:r>
-        <w:rPr>
-          <w:rFonts w:ascii="Consolas" w:hAnsi="Consolas" w:cs="Consolas"/>
-          <w:color w:val="0000FF"/>
+          <w:sz w:val="19"/>
+          <w:szCs w:val="19"/>
+        </w:rPr>
+      </w:pPr>
+      <w:r>
+        <w:rPr>
+          <w:rFonts w:ascii="Consolas" w:hAnsi="Consolas" w:cs="Consolas"/>
           <w:sz w:val="19"/>
           <w:szCs w:val="19"/>
         </w:rPr>
@@ -2152,28 +1770,19 @@
       <w:r>
         <w:rPr>
           <w:rFonts w:ascii="Consolas" w:hAnsi="Consolas" w:cs="Consolas"/>
-          <w:color w:val="808080"/>
-          <w:sz w:val="19"/>
-          <w:szCs w:val="19"/>
-        </w:rPr>
-        <w:t>(</w:t>
-      </w:r>
-      <w:r>
-        <w:rPr>
-          <w:rFonts w:ascii="Consolas" w:hAnsi="Consolas" w:cs="Consolas"/>
-          <w:sz w:val="19"/>
-          <w:szCs w:val="19"/>
-        </w:rPr>
-        <w:t>CATEGORY</w:t>
-      </w:r>
-      <w:r>
-        <w:rPr>
-          <w:rFonts w:ascii="Consolas" w:hAnsi="Consolas" w:cs="Consolas"/>
-          <w:color w:val="808080"/>
-          <w:sz w:val="19"/>
-          <w:szCs w:val="19"/>
-        </w:rPr>
-        <w:t>)</w:t>
+          <w:color w:val="0000FF"/>
+          <w:sz w:val="19"/>
+          <w:szCs w:val="19"/>
+        </w:rPr>
+        <w:t>FROM</w:t>
+      </w:r>
+      <w:r>
+        <w:rPr>
+          <w:rFonts w:ascii="Consolas" w:hAnsi="Consolas" w:cs="Consolas"/>
+          <w:sz w:val="19"/>
+          <w:szCs w:val="19"/>
+        </w:rPr>
+        <w:t xml:space="preserve"> [ORDER_TOTAL]</w:t>
       </w:r>
     </w:p>
     <w:p>
@@ -2184,7 +1793,61 @@
         <w:spacing w:after="0" w:line="240" w:lineRule="auto"/>
         <w:rPr>
           <w:rFonts w:ascii="Consolas" w:hAnsi="Consolas" w:cs="Consolas"/>
-          <w:color w:val="808080"/>
+          <w:sz w:val="19"/>
+          <w:szCs w:val="19"/>
+        </w:rPr>
+      </w:pPr>
+      <w:r>
+        <w:rPr>
+          <w:rFonts w:ascii="Consolas" w:hAnsi="Consolas" w:cs="Consolas"/>
+          <w:sz w:val="19"/>
+          <w:szCs w:val="19"/>
+        </w:rPr>
+        <w:t xml:space="preserve"> </w:t>
+      </w:r>
+      <w:r>
+        <w:rPr>
+          <w:rFonts w:ascii="Consolas" w:hAnsi="Consolas" w:cs="Consolas"/>
+          <w:color w:val="0000FF"/>
+          <w:sz w:val="19"/>
+          <w:szCs w:val="19"/>
+        </w:rPr>
+        <w:t>WHERE</w:t>
+      </w:r>
+      <w:r>
+        <w:rPr>
+          <w:rFonts w:ascii="Consolas" w:hAnsi="Consolas" w:cs="Consolas"/>
+          <w:sz w:val="19"/>
+          <w:szCs w:val="19"/>
+        </w:rPr>
+        <w:t xml:space="preserve"> TOTAL_AMOUNT </w:t>
+      </w:r>
+      <w:r>
+        <w:rPr>
+          <w:rFonts w:ascii="Consolas" w:hAnsi="Consolas" w:cs="Consolas"/>
+          <w:color w:val="808080"/>
+          <w:sz w:val="19"/>
+          <w:szCs w:val="19"/>
+        </w:rPr>
+        <w:t>&gt;</w:t>
+      </w:r>
+      <w:r>
+        <w:rPr>
+          <w:rFonts w:ascii="Consolas" w:hAnsi="Consolas" w:cs="Consolas"/>
+          <w:sz w:val="19"/>
+          <w:szCs w:val="19"/>
+        </w:rPr>
+        <w:t xml:space="preserve"> 500</w:t>
+      </w:r>
+    </w:p>
+    <w:p>
+      <w:pPr>
+        <w:autoSpaceDE w:val="0"/>
+        <w:autoSpaceDN w:val="0"/>
+        <w:adjustRightInd w:val="0"/>
+        <w:spacing w:after="0" w:line="240" w:lineRule="auto"/>
+        <w:rPr>
+          <w:rFonts w:ascii="Consolas" w:hAnsi="Consolas" w:cs="Consolas"/>
           <w:sz w:val="19"/>
           <w:szCs w:val="19"/>
         </w:rPr>
@@ -2196,10 +1859,10 @@
           <w:noProof/>
         </w:rPr>
         <w:drawing>
-          <wp:inline distT="0" distB="0" distL="0" distR="0" wp14:anchorId="0FED25B2" wp14:editId="599F9BF4">
-            <wp:extent cx="3219450" cy="1076325"/>
-            <wp:effectExtent l="0" t="0" r="0" b="9525"/>
-            <wp:docPr id="8" name="Picture 8"/>
+          <wp:inline distT="0" distB="0" distL="0" distR="0" wp14:anchorId="79FAEE66" wp14:editId="293CECD9">
+            <wp:extent cx="5943600" cy="2174240"/>
+            <wp:effectExtent l="0" t="0" r="0" b="0"/>
+            <wp:docPr id="6" name="Picture 6"/>
             <wp:cNvGraphicFramePr>
               <a:graphicFrameLocks xmlns:a="http://schemas.openxmlformats.org/drawingml/2006/main" noChangeAspect="1"/>
             </wp:cNvGraphicFramePr>
@@ -2219,7 +1882,7 @@
                   <pic:spPr>
                     <a:xfrm>
                       <a:off x="0" y="0"/>
-                      <a:ext cx="3219450" cy="1076325"/>
+                      <a:ext cx="5943600" cy="2174240"/>
                     </a:xfrm>
                     <a:prstGeom prst="rect">
                       <a:avLst/>
@@ -2245,7 +1908,7 @@
         </w:rPr>
       </w:pPr>
       <w:r>
-        <w:t xml:space="preserve">6c. </w:t>
+        <w:t xml:space="preserve">6a. </w:t>
       </w:r>
       <w:r>
         <w:rPr>
@@ -2279,7 +1942,7 @@
           <w:sz w:val="19"/>
           <w:szCs w:val="19"/>
         </w:rPr>
-        <w:t xml:space="preserve"> ITEM_INDEX3</w:t>
+        <w:t xml:space="preserve"> ITEM_INDEX1</w:t>
       </w:r>
     </w:p>
     <w:p>
@@ -2290,6 +1953,7 @@
         <w:spacing w:after="0" w:line="240" w:lineRule="auto"/>
         <w:rPr>
           <w:rFonts w:ascii="Consolas" w:hAnsi="Consolas" w:cs="Consolas"/>
+          <w:color w:val="808080"/>
           <w:sz w:val="19"/>
           <w:szCs w:val="19"/>
         </w:rPr>
@@ -2309,7 +1973,7 @@
           <w:sz w:val="19"/>
           <w:szCs w:val="19"/>
         </w:rPr>
-        <w:t xml:space="preserve"> ITEM</w:t>
+        <w:t xml:space="preserve"> ORDER_LINE</w:t>
       </w:r>
       <w:r>
         <w:rPr>
@@ -2335,38 +1999,12 @@
           <w:sz w:val="19"/>
           <w:szCs w:val="19"/>
         </w:rPr>
-        <w:t>CATEGORY</w:t>
-      </w:r>
-      <w:proofErr w:type="gramStart"/>
-      <w:r>
-        <w:rPr>
-          <w:rFonts w:ascii="Consolas" w:hAnsi="Consolas" w:cs="Consolas"/>
-          <w:color w:val="808080"/>
-          <w:sz w:val="19"/>
-          <w:szCs w:val="19"/>
-        </w:rPr>
-        <w:t>,</w:t>
-      </w:r>
-      <w:r>
-        <w:rPr>
-          <w:rFonts w:ascii="Consolas" w:hAnsi="Consolas" w:cs="Consolas"/>
-          <w:sz w:val="19"/>
-          <w:szCs w:val="19"/>
-        </w:rPr>
-        <w:t>STOREHOUS</w:t>
-      </w:r>
-      <w:r>
-        <w:rPr>
-          <w:rFonts w:ascii="Consolas" w:hAnsi="Consolas" w:cs="Consolas"/>
-          <w:sz w:val="19"/>
-          <w:szCs w:val="19"/>
-        </w:rPr>
-        <w:t>E</w:t>
-      </w:r>
-      <w:proofErr w:type="gramEnd"/>
-      <w:r>
-        <w:rPr>
-          <w:rFonts w:ascii="Consolas" w:hAnsi="Consolas" w:cs="Consolas"/>
+        <w:t>ITEM_NUM</w:t>
+      </w:r>
+      <w:r>
+        <w:rPr>
+          <w:rFonts w:ascii="Consolas" w:hAnsi="Consolas" w:cs="Consolas"/>
+          <w:color w:val="808080"/>
           <w:sz w:val="19"/>
           <w:szCs w:val="19"/>
         </w:rPr>
@@ -2374,28 +2012,15 @@
       </w:r>
     </w:p>
     <w:p>
-      <w:pPr>
-        <w:autoSpaceDE w:val="0"/>
-        <w:autoSpaceDN w:val="0"/>
-        <w:adjustRightInd w:val="0"/>
-        <w:spacing w:after="0" w:line="240" w:lineRule="auto"/>
-        <w:rPr>
-          <w:rFonts w:ascii="Consolas" w:hAnsi="Consolas" w:cs="Consolas"/>
-          <w:sz w:val="19"/>
-          <w:szCs w:val="19"/>
-        </w:rPr>
-      </w:pPr>
-    </w:p>
-    <w:p>
       <w:r>
         <w:rPr>
           <w:noProof/>
         </w:rPr>
         <w:drawing>
-          <wp:inline distT="0" distB="0" distL="0" distR="0" wp14:anchorId="5A749794" wp14:editId="09AAB0E0">
-            <wp:extent cx="3390900" cy="1552575"/>
-            <wp:effectExtent l="0" t="0" r="0" b="9525"/>
-            <wp:docPr id="10" name="Picture 10"/>
+          <wp:inline distT="0" distB="0" distL="0" distR="0" wp14:anchorId="26C87535" wp14:editId="2CF6C4EE">
+            <wp:extent cx="2943225" cy="381000"/>
+            <wp:effectExtent l="0" t="0" r="9525" b="0"/>
+            <wp:docPr id="7" name="Picture 7"/>
             <wp:cNvGraphicFramePr>
               <a:graphicFrameLocks xmlns:a="http://schemas.openxmlformats.org/drawingml/2006/main" noChangeAspect="1"/>
             </wp:cNvGraphicFramePr>
@@ -2415,7 +2040,7 @@
                   <pic:spPr>
                     <a:xfrm>
                       <a:off x="0" y="0"/>
-                      <a:ext cx="3390900" cy="1552575"/>
+                      <a:ext cx="2943225" cy="381000"/>
                     </a:xfrm>
                     <a:prstGeom prst="rect">
                       <a:avLst/>
@@ -2428,13 +2053,12 @@
         </w:drawing>
       </w:r>
     </w:p>
-    <w:p>
-      <w:r>
-        <w:t xml:space="preserve">6d. </w:t>
-      </w:r>
-    </w:p>
     <w:p/>
-    <w:p/>
+    <w:p>
+      <w:r>
+        <w:br w:type="page"/>
+      </w:r>
+    </w:p>
     <w:p>
       <w:pPr>
         <w:autoSpaceDE w:val="0"/>
@@ -2448,9 +2072,24 @@
         </w:rPr>
       </w:pPr>
       <w:r>
-        <w:t xml:space="preserve">7. </w:t>
-      </w:r>
-      <w:r>
+        <w:lastRenderedPageBreak/>
+        <w:t xml:space="preserve">6b. </w:t>
+      </w:r>
+      <w:r>
+        <w:rPr>
+          <w:rFonts w:ascii="Consolas" w:hAnsi="Consolas" w:cs="Consolas"/>
+          <w:color w:val="0000FF"/>
+          <w:sz w:val="19"/>
+          <w:szCs w:val="19"/>
+        </w:rPr>
+        <w:t>CREATE</w:t>
+      </w:r>
+      <w:r>
+        <w:rPr>
+          <w:rFonts w:ascii="Consolas" w:hAnsi="Consolas" w:cs="Consolas"/>
+          <w:sz w:val="19"/>
+          <w:szCs w:val="19"/>
+        </w:rPr>
         <w:t xml:space="preserve"> </w:t>
       </w:r>
       <w:r>
@@ -2460,11 +2099,51 @@
           <w:sz w:val="19"/>
           <w:szCs w:val="19"/>
         </w:rPr>
-        <w:t>DROP</w:t>
-      </w:r>
-      <w:r>
-        <w:rPr>
-          <w:rFonts w:ascii="Consolas" w:hAnsi="Consolas" w:cs="Consolas"/>
+        <w:t>INDEX</w:t>
+      </w:r>
+      <w:r>
+        <w:rPr>
+          <w:rFonts w:ascii="Consolas" w:hAnsi="Consolas" w:cs="Consolas"/>
+          <w:sz w:val="19"/>
+          <w:szCs w:val="19"/>
+        </w:rPr>
+        <w:t xml:space="preserve"> ITEM_INDEX2</w:t>
+      </w:r>
+    </w:p>
+    <w:p>
+      <w:pPr>
+        <w:autoSpaceDE w:val="0"/>
+        <w:autoSpaceDN w:val="0"/>
+        <w:adjustRightInd w:val="0"/>
+        <w:spacing w:after="0" w:line="240" w:lineRule="auto"/>
+        <w:rPr>
+          <w:rFonts w:ascii="Consolas" w:hAnsi="Consolas" w:cs="Consolas"/>
+          <w:color w:val="808080"/>
+          <w:sz w:val="19"/>
+          <w:szCs w:val="19"/>
+        </w:rPr>
+      </w:pPr>
+      <w:r>
+        <w:rPr>
+          <w:rFonts w:ascii="Consolas" w:hAnsi="Consolas" w:cs="Consolas"/>
+          <w:color w:val="0000FF"/>
+          <w:sz w:val="19"/>
+          <w:szCs w:val="19"/>
+        </w:rPr>
+        <w:t>ON</w:t>
+      </w:r>
+      <w:r>
+        <w:rPr>
+          <w:rFonts w:ascii="Consolas" w:hAnsi="Consolas" w:cs="Consolas"/>
+          <w:sz w:val="19"/>
+          <w:szCs w:val="19"/>
+        </w:rPr>
+        <w:t xml:space="preserve"> ITEM</w:t>
+      </w:r>
+      <w:r>
+        <w:rPr>
+          <w:rFonts w:ascii="Consolas" w:hAnsi="Consolas" w:cs="Consolas"/>
+          <w:color w:val="0000FF"/>
           <w:sz w:val="19"/>
           <w:szCs w:val="19"/>
         </w:rPr>
@@ -2473,37 +2152,43 @@
       <w:r>
         <w:rPr>
           <w:rFonts w:ascii="Consolas" w:hAnsi="Consolas" w:cs="Consolas"/>
-          <w:color w:val="0000FF"/>
-          <w:sz w:val="19"/>
-          <w:szCs w:val="19"/>
-        </w:rPr>
-        <w:t>INDEX</w:t>
-      </w:r>
-      <w:r>
-        <w:rPr>
-          <w:rFonts w:ascii="Consolas" w:hAnsi="Consolas" w:cs="Consolas"/>
-          <w:sz w:val="19"/>
-          <w:szCs w:val="19"/>
-        </w:rPr>
-        <w:t xml:space="preserve"> ITEM</w:t>
-      </w:r>
-      <w:r>
-        <w:rPr>
-          <w:rFonts w:ascii="Consolas" w:hAnsi="Consolas" w:cs="Consolas"/>
-          <w:color w:val="808080"/>
-          <w:sz w:val="19"/>
-          <w:szCs w:val="19"/>
-        </w:rPr>
-        <w:t>.</w:t>
-      </w:r>
-      <w:r>
-        <w:rPr>
-          <w:rFonts w:ascii="Consolas" w:hAnsi="Consolas" w:cs="Consolas"/>
-          <w:sz w:val="19"/>
-          <w:szCs w:val="19"/>
-        </w:rPr>
-        <w:t>ITEM_INDEX3</w:t>
-      </w:r>
+          <w:color w:val="808080"/>
+          <w:sz w:val="19"/>
+          <w:szCs w:val="19"/>
+        </w:rPr>
+        <w:t>(</w:t>
+      </w:r>
+      <w:r>
+        <w:rPr>
+          <w:rFonts w:ascii="Consolas" w:hAnsi="Consolas" w:cs="Consolas"/>
+          <w:sz w:val="19"/>
+          <w:szCs w:val="19"/>
+        </w:rPr>
+        <w:t>CATEGORY</w:t>
+      </w:r>
+      <w:r>
+        <w:rPr>
+          <w:rFonts w:ascii="Consolas" w:hAnsi="Consolas" w:cs="Consolas"/>
+          <w:color w:val="808080"/>
+          <w:sz w:val="19"/>
+          <w:szCs w:val="19"/>
+        </w:rPr>
+        <w:t>)</w:t>
+      </w:r>
+    </w:p>
+    <w:p>
+      <w:pPr>
+        <w:autoSpaceDE w:val="0"/>
+        <w:autoSpaceDN w:val="0"/>
+        <w:adjustRightInd w:val="0"/>
+        <w:spacing w:after="0" w:line="240" w:lineRule="auto"/>
+        <w:rPr>
+          <w:rFonts w:ascii="Consolas" w:hAnsi="Consolas" w:cs="Consolas"/>
+          <w:color w:val="808080"/>
+          <w:sz w:val="19"/>
+          <w:szCs w:val="19"/>
+        </w:rPr>
+      </w:pPr>
     </w:p>
     <w:p>
       <w:r>
@@ -2511,10 +2196,10 @@
           <w:noProof/>
         </w:rPr>
         <w:drawing>
-          <wp:inline distT="0" distB="0" distL="0" distR="0" wp14:anchorId="0EF0C559" wp14:editId="49959A1F">
-            <wp:extent cx="5943600" cy="2219325"/>
+          <wp:inline distT="0" distB="0" distL="0" distR="0" wp14:anchorId="0FED25B2" wp14:editId="599F9BF4">
+            <wp:extent cx="3219450" cy="1076325"/>
             <wp:effectExtent l="0" t="0" r="0" b="9525"/>
-            <wp:docPr id="12" name="Picture 12"/>
+            <wp:docPr id="8" name="Picture 8"/>
             <wp:cNvGraphicFramePr>
               <a:graphicFrameLocks xmlns:a="http://schemas.openxmlformats.org/drawingml/2006/main" noChangeAspect="1"/>
             </wp:cNvGraphicFramePr>
@@ -2534,7 +2219,7 @@
                   <pic:spPr>
                     <a:xfrm>
                       <a:off x="0" y="0"/>
-                      <a:ext cx="5943600" cy="2219325"/>
+                      <a:ext cx="3219450" cy="1076325"/>
                     </a:xfrm>
                     <a:prstGeom prst="rect">
                       <a:avLst/>
@@ -2548,11 +2233,6 @@
       </w:r>
     </w:p>
     <w:p>
-      <w:r>
-        <w:br w:type="page"/>
-      </w:r>
-    </w:p>
-    <w:p>
       <w:pPr>
         <w:autoSpaceDE w:val="0"/>
         <w:autoSpaceDN w:val="0"/>
@@ -2565,34 +2245,16 @@
         </w:rPr>
       </w:pPr>
       <w:r>
-        <w:lastRenderedPageBreak/>
-        <w:t xml:space="preserve">8a. </w:t>
-      </w:r>
-      <w:r>
-        <w:rPr>
-          <w:rFonts w:ascii="Consolas" w:hAnsi="Consolas" w:cs="Consolas"/>
-          <w:color w:val="0000FF"/>
-          <w:sz w:val="19"/>
-          <w:szCs w:val="19"/>
-        </w:rPr>
-        <w:t>USE</w:t>
-      </w:r>
-      <w:r>
-        <w:rPr>
-          <w:rFonts w:ascii="Consolas" w:hAnsi="Consolas" w:cs="Consolas"/>
-          <w:sz w:val="19"/>
-          <w:szCs w:val="19"/>
-        </w:rPr>
-        <w:t xml:space="preserve"> TAL</w:t>
-      </w:r>
-      <w:r>
-        <w:rPr>
-          <w:rFonts w:ascii="Consolas" w:hAnsi="Consolas" w:cs="Consolas"/>
-          <w:color w:val="808080"/>
-          <w:sz w:val="19"/>
-          <w:szCs w:val="19"/>
-        </w:rPr>
-        <w:t>;</w:t>
+        <w:t xml:space="preserve">6c. </w:t>
+      </w:r>
+      <w:r>
+        <w:rPr>
+          <w:rFonts w:ascii="Consolas" w:hAnsi="Consolas" w:cs="Consolas"/>
+          <w:color w:val="0000FF"/>
+          <w:sz w:val="19"/>
+          <w:szCs w:val="19"/>
+        </w:rPr>
+        <w:t>CREATE</w:t>
       </w:r>
       <w:r>
         <w:rPr>
@@ -2601,6 +2263,23 @@
           <w:szCs w:val="19"/>
         </w:rPr>
         <w:t xml:space="preserve"> </w:t>
+      </w:r>
+      <w:r>
+        <w:rPr>
+          <w:rFonts w:ascii="Consolas" w:hAnsi="Consolas" w:cs="Consolas"/>
+          <w:color w:val="0000FF"/>
+          <w:sz w:val="19"/>
+          <w:szCs w:val="19"/>
+        </w:rPr>
+        <w:t>INDEX</w:t>
+      </w:r>
+      <w:r>
+        <w:rPr>
+          <w:rFonts w:ascii="Consolas" w:hAnsi="Consolas" w:cs="Consolas"/>
+          <w:sz w:val="19"/>
+          <w:szCs w:val="19"/>
+        </w:rPr>
+        <w:t xml:space="preserve"> ITEM_INDEX3</w:t>
       </w:r>
     </w:p>
     <w:p>
@@ -2622,15 +2301,76 @@
           <w:sz w:val="19"/>
           <w:szCs w:val="19"/>
         </w:rPr>
-        <w:t>GO</w:t>
-      </w:r>
-      <w:r>
-        <w:rPr>
-          <w:rFonts w:ascii="Consolas" w:hAnsi="Consolas" w:cs="Consolas"/>
+        <w:t>ON</w:t>
+      </w:r>
+      <w:r>
+        <w:rPr>
+          <w:rFonts w:ascii="Consolas" w:hAnsi="Consolas" w:cs="Consolas"/>
+          <w:sz w:val="19"/>
+          <w:szCs w:val="19"/>
+        </w:rPr>
+        <w:t xml:space="preserve"> ITEM</w:t>
+      </w:r>
+      <w:r>
+        <w:rPr>
+          <w:rFonts w:ascii="Consolas" w:hAnsi="Consolas" w:cs="Consolas"/>
+          <w:color w:val="0000FF"/>
           <w:sz w:val="19"/>
           <w:szCs w:val="19"/>
         </w:rPr>
         <w:t xml:space="preserve"> </w:t>
+      </w:r>
+      <w:r>
+        <w:rPr>
+          <w:rFonts w:ascii="Consolas" w:hAnsi="Consolas" w:cs="Consolas"/>
+          <w:color w:val="808080"/>
+          <w:sz w:val="19"/>
+          <w:szCs w:val="19"/>
+        </w:rPr>
+        <w:t>(</w:t>
+      </w:r>
+      <w:r>
+        <w:rPr>
+          <w:rFonts w:ascii="Consolas" w:hAnsi="Consolas" w:cs="Consolas"/>
+          <w:sz w:val="19"/>
+          <w:szCs w:val="19"/>
+        </w:rPr>
+        <w:t>CATEGORY</w:t>
+      </w:r>
+      <w:proofErr w:type="gramStart"/>
+      <w:r>
+        <w:rPr>
+          <w:rFonts w:ascii="Consolas" w:hAnsi="Consolas" w:cs="Consolas"/>
+          <w:color w:val="808080"/>
+          <w:sz w:val="19"/>
+          <w:szCs w:val="19"/>
+        </w:rPr>
+        <w:t>,</w:t>
+      </w:r>
+      <w:r>
+        <w:rPr>
+          <w:rFonts w:ascii="Consolas" w:hAnsi="Consolas" w:cs="Consolas"/>
+          <w:sz w:val="19"/>
+          <w:szCs w:val="19"/>
+        </w:rPr>
+        <w:t>STOREHOUS</w:t>
+      </w:r>
+      <w:r>
+        <w:rPr>
+          <w:rFonts w:ascii="Consolas" w:hAnsi="Consolas" w:cs="Consolas"/>
+          <w:sz w:val="19"/>
+          <w:szCs w:val="19"/>
+        </w:rPr>
+        <w:t>E</w:t>
+      </w:r>
+      <w:proofErr w:type="gramEnd"/>
+      <w:r>
+        <w:rPr>
+          <w:rFonts w:ascii="Consolas" w:hAnsi="Consolas" w:cs="Consolas"/>
+          <w:sz w:val="19"/>
+          <w:szCs w:val="19"/>
+        </w:rPr>
+        <w:t>)</w:t>
       </w:r>
     </w:p>
     <w:p>
@@ -2645,94 +2385,6 @@
           <w:szCs w:val="19"/>
         </w:rPr>
       </w:pPr>
-      <w:r>
-        <w:rPr>
-          <w:rFonts w:ascii="Consolas" w:hAnsi="Consolas" w:cs="Consolas"/>
-          <w:color w:val="0000FF"/>
-          <w:sz w:val="19"/>
-          <w:szCs w:val="19"/>
-        </w:rPr>
-        <w:t>EXEC</w:t>
-      </w:r>
-      <w:r>
-        <w:rPr>
-          <w:rFonts w:ascii="Consolas" w:hAnsi="Consolas" w:cs="Consolas"/>
-          <w:sz w:val="19"/>
-          <w:szCs w:val="19"/>
-        </w:rPr>
-        <w:t xml:space="preserve"> </w:t>
-      </w:r>
-      <w:proofErr w:type="spellStart"/>
-      <w:r>
-        <w:rPr>
-          <w:rFonts w:ascii="Consolas" w:hAnsi="Consolas" w:cs="Consolas"/>
-          <w:color w:val="800000"/>
-          <w:sz w:val="19"/>
-          <w:szCs w:val="19"/>
-        </w:rPr>
-        <w:t>sp_</w:t>
-      </w:r>
-      <w:proofErr w:type="gramStart"/>
-      <w:r>
-        <w:rPr>
-          <w:rFonts w:ascii="Consolas" w:hAnsi="Consolas" w:cs="Consolas"/>
-          <w:color w:val="800000"/>
-          <w:sz w:val="19"/>
-          <w:szCs w:val="19"/>
-        </w:rPr>
-        <w:t>tables</w:t>
-      </w:r>
-      <w:proofErr w:type="spellEnd"/>
-      <w:r>
-        <w:rPr>
-          <w:rFonts w:ascii="Consolas" w:hAnsi="Consolas" w:cs="Consolas"/>
-          <w:color w:val="0000FF"/>
-          <w:sz w:val="19"/>
-          <w:szCs w:val="19"/>
-        </w:rPr>
-        <w:t xml:space="preserve"> </w:t>
-      </w:r>
-      <w:r>
-        <w:rPr>
-          <w:rFonts w:ascii="Consolas" w:hAnsi="Consolas" w:cs="Consolas"/>
-          <w:color w:val="808080"/>
-          <w:sz w:val="19"/>
-          <w:szCs w:val="19"/>
-        </w:rPr>
-        <w:t>;</w:t>
-      </w:r>
-      <w:proofErr w:type="gramEnd"/>
-      <w:r>
-        <w:rPr>
-          <w:rFonts w:ascii="Consolas" w:hAnsi="Consolas" w:cs="Consolas"/>
-          <w:sz w:val="19"/>
-          <w:szCs w:val="19"/>
-        </w:rPr>
-        <w:t xml:space="preserve"> </w:t>
-      </w:r>
-    </w:p>
-    <w:p>
-      <w:pPr>
-        <w:autoSpaceDE w:val="0"/>
-        <w:autoSpaceDN w:val="0"/>
-        <w:adjustRightInd w:val="0"/>
-        <w:spacing w:after="0" w:line="240" w:lineRule="auto"/>
-        <w:rPr>
-          <w:rFonts w:ascii="Consolas" w:hAnsi="Consolas" w:cs="Consolas"/>
-          <w:color w:val="0000FF"/>
-          <w:sz w:val="19"/>
-          <w:szCs w:val="19"/>
-        </w:rPr>
-      </w:pPr>
-      <w:r>
-        <w:rPr>
-          <w:rFonts w:ascii="Consolas" w:hAnsi="Consolas" w:cs="Consolas"/>
-          <w:color w:val="0000FF"/>
-          <w:sz w:val="19"/>
-          <w:szCs w:val="19"/>
-        </w:rPr>
-        <w:t>GO</w:t>
-      </w:r>
     </w:p>
     <w:p>
       <w:r>
@@ -2740,10 +2392,10 @@
           <w:noProof/>
         </w:rPr>
         <w:drawing>
-          <wp:inline distT="0" distB="0" distL="0" distR="0" wp14:anchorId="0CCE8AE6" wp14:editId="58354191">
-            <wp:extent cx="5943600" cy="2597785"/>
-            <wp:effectExtent l="0" t="0" r="0" b="0"/>
-            <wp:docPr id="14" name="Picture 14"/>
+          <wp:inline distT="0" distB="0" distL="0" distR="0" wp14:anchorId="5A749794" wp14:editId="09AAB0E0">
+            <wp:extent cx="3390900" cy="1552575"/>
+            <wp:effectExtent l="0" t="0" r="0" b="9525"/>
+            <wp:docPr id="10" name="Picture 10"/>
             <wp:cNvGraphicFramePr>
               <a:graphicFrameLocks xmlns:a="http://schemas.openxmlformats.org/drawingml/2006/main" noChangeAspect="1"/>
             </wp:cNvGraphicFramePr>
@@ -2763,7 +2415,7 @@
                   <pic:spPr>
                     <a:xfrm>
                       <a:off x="0" y="0"/>
-                      <a:ext cx="5943600" cy="2597785"/>
+                      <a:ext cx="3390900" cy="1552575"/>
                     </a:xfrm>
                     <a:prstGeom prst="rect">
                       <a:avLst/>
@@ -2777,30 +2429,6 @@
       </w:r>
     </w:p>
     <w:p>
-      <w:r>
-        <w:t xml:space="preserve">8b. </w:t>
-      </w:r>
-    </w:p>
-    <w:p>
-      <w:r>
-        <w:rPr>
-          <w:rFonts w:ascii="Consolas" w:hAnsi="Consolas" w:cs="Consolas"/>
-          <w:color w:val="0000FF"/>
-          <w:sz w:val="19"/>
-          <w:szCs w:val="19"/>
-        </w:rPr>
-        <w:t>USE</w:t>
-      </w:r>
-      <w:r>
-        <w:rPr>
-          <w:rFonts w:ascii="Consolas" w:hAnsi="Consolas" w:cs="Consolas"/>
-          <w:sz w:val="19"/>
-          <w:szCs w:val="19"/>
-        </w:rPr>
-        <w:t xml:space="preserve"> TAL</w:t>
-      </w:r>
-    </w:p>
-    <w:p>
       <w:pPr>
         <w:autoSpaceDE w:val="0"/>
         <w:autoSpaceDN w:val="0"/>
@@ -2812,6 +2440,100 @@
           <w:szCs w:val="19"/>
         </w:rPr>
       </w:pPr>
+      <w:r>
+        <w:t xml:space="preserve">6d. </w:t>
+      </w:r>
+      <w:r>
+        <w:rPr>
+          <w:rFonts w:ascii="Consolas" w:hAnsi="Consolas" w:cs="Consolas"/>
+          <w:color w:val="0000FF"/>
+          <w:sz w:val="19"/>
+          <w:szCs w:val="19"/>
+        </w:rPr>
+        <w:t>CREATE</w:t>
+      </w:r>
+      <w:r>
+        <w:rPr>
+          <w:rFonts w:ascii="Consolas" w:hAnsi="Consolas" w:cs="Consolas"/>
+          <w:sz w:val="19"/>
+          <w:szCs w:val="19"/>
+        </w:rPr>
+        <w:t xml:space="preserve"> </w:t>
+      </w:r>
+      <w:r>
+        <w:rPr>
+          <w:rFonts w:ascii="Consolas" w:hAnsi="Consolas" w:cs="Consolas"/>
+          <w:color w:val="0000FF"/>
+          <w:sz w:val="19"/>
+          <w:szCs w:val="19"/>
+        </w:rPr>
+        <w:t>INDEX</w:t>
+      </w:r>
+      <w:r>
+        <w:rPr>
+          <w:rFonts w:ascii="Consolas" w:hAnsi="Consolas" w:cs="Consolas"/>
+          <w:sz w:val="19"/>
+          <w:szCs w:val="19"/>
+        </w:rPr>
+        <w:t xml:space="preserve"> ITEM_INDEX4</w:t>
+      </w:r>
+    </w:p>
+    <w:p>
+      <w:pPr>
+        <w:autoSpaceDE w:val="0"/>
+        <w:autoSpaceDN w:val="0"/>
+        <w:adjustRightInd w:val="0"/>
+        <w:spacing w:after="0" w:line="240" w:lineRule="auto"/>
+        <w:rPr>
+          <w:rFonts w:ascii="Consolas" w:hAnsi="Consolas" w:cs="Consolas"/>
+          <w:color w:val="808080"/>
+          <w:sz w:val="19"/>
+          <w:szCs w:val="19"/>
+        </w:rPr>
+      </w:pPr>
+      <w:r>
+        <w:rPr>
+          <w:rFonts w:ascii="Consolas" w:hAnsi="Consolas" w:cs="Consolas"/>
+          <w:color w:val="0000FF"/>
+          <w:sz w:val="19"/>
+          <w:szCs w:val="19"/>
+        </w:rPr>
+        <w:t>ON</w:t>
+      </w:r>
+      <w:r>
+        <w:rPr>
+          <w:rFonts w:ascii="Consolas" w:hAnsi="Consolas" w:cs="Consolas"/>
+          <w:sz w:val="19"/>
+          <w:szCs w:val="19"/>
+        </w:rPr>
+        <w:t xml:space="preserve"> ITEM</w:t>
+      </w:r>
+      <w:r>
+        <w:rPr>
+          <w:rFonts w:ascii="Consolas" w:hAnsi="Consolas" w:cs="Consolas"/>
+          <w:color w:val="0000FF"/>
+          <w:sz w:val="19"/>
+          <w:szCs w:val="19"/>
+        </w:rPr>
+        <w:t xml:space="preserve"> </w:t>
+      </w:r>
+      <w:r>
+        <w:rPr>
+          <w:rFonts w:ascii="Consolas" w:hAnsi="Consolas" w:cs="Consolas"/>
+          <w:color w:val="808080"/>
+          <w:sz w:val="19"/>
+          <w:szCs w:val="19"/>
+        </w:rPr>
+        <w:t>(</w:t>
+      </w:r>
+      <w:r>
+        <w:rPr>
+          <w:rFonts w:ascii="Consolas" w:hAnsi="Consolas" w:cs="Consolas"/>
+          <w:sz w:val="19"/>
+          <w:szCs w:val="19"/>
+        </w:rPr>
+        <w:t xml:space="preserve">CATEGORY </w:t>
+      </w:r>
       <w:proofErr w:type="gramStart"/>
       <w:r>
         <w:rPr>
@@ -2820,44 +2542,42 @@
           <w:sz w:val="19"/>
           <w:szCs w:val="19"/>
         </w:rPr>
-        <w:t>exec</w:t>
+        <w:t>DESC</w:t>
+      </w:r>
+      <w:r>
+        <w:rPr>
+          <w:rFonts w:ascii="Consolas" w:hAnsi="Consolas" w:cs="Consolas"/>
+          <w:sz w:val="19"/>
+          <w:szCs w:val="19"/>
+        </w:rPr>
+        <w:t xml:space="preserve"> </w:t>
+      </w:r>
+      <w:r>
+        <w:rPr>
+          <w:rFonts w:ascii="Consolas" w:hAnsi="Consolas" w:cs="Consolas"/>
+          <w:color w:val="808080"/>
+          <w:sz w:val="19"/>
+          <w:szCs w:val="19"/>
+        </w:rPr>
+        <w:t>,</w:t>
+      </w:r>
+      <w:r>
+        <w:rPr>
+          <w:rFonts w:ascii="Consolas" w:hAnsi="Consolas" w:cs="Consolas"/>
+          <w:sz w:val="19"/>
+          <w:szCs w:val="19"/>
+        </w:rPr>
+        <w:t>STOREHOUSE</w:t>
       </w:r>
       <w:proofErr w:type="gramEnd"/>
       <w:r>
         <w:rPr>
           <w:rFonts w:ascii="Consolas" w:hAnsi="Consolas" w:cs="Consolas"/>
-          <w:sz w:val="19"/>
-          <w:szCs w:val="19"/>
-        </w:rPr>
-        <w:t xml:space="preserve"> </w:t>
-      </w:r>
-      <w:proofErr w:type="spellStart"/>
-      <w:r>
-        <w:rPr>
-          <w:rFonts w:ascii="Consolas" w:hAnsi="Consolas" w:cs="Consolas"/>
-          <w:color w:val="800000"/>
-          <w:sz w:val="19"/>
-          <w:szCs w:val="19"/>
-        </w:rPr>
-        <w:t>sp_columns</w:t>
-      </w:r>
-      <w:proofErr w:type="spellEnd"/>
-      <w:r>
-        <w:rPr>
-          <w:rFonts w:ascii="Consolas" w:hAnsi="Consolas" w:cs="Consolas"/>
-          <w:color w:val="0000FF"/>
-          <w:sz w:val="19"/>
-          <w:szCs w:val="19"/>
-        </w:rPr>
-        <w:t xml:space="preserve"> </w:t>
-      </w:r>
-      <w:r>
-        <w:rPr>
-          <w:rFonts w:ascii="Consolas" w:hAnsi="Consolas" w:cs="Consolas"/>
-          <w:sz w:val="19"/>
-          <w:szCs w:val="19"/>
-        </w:rPr>
-        <w:t>ITEM</w:t>
+          <w:color w:val="808080"/>
+          <w:sz w:val="19"/>
+          <w:szCs w:val="19"/>
+        </w:rPr>
+        <w:t>)</w:t>
       </w:r>
     </w:p>
     <w:p>
@@ -2866,10 +2586,10 @@
           <w:noProof/>
         </w:rPr>
         <w:drawing>
-          <wp:inline distT="0" distB="0" distL="0" distR="0" wp14:anchorId="3FD4866F" wp14:editId="6885B329">
-            <wp:extent cx="5943600" cy="2573655"/>
+          <wp:inline distT="0" distB="0" distL="0" distR="0" wp14:anchorId="690B3AF7" wp14:editId="466C5817">
+            <wp:extent cx="5943600" cy="2133600"/>
             <wp:effectExtent l="0" t="0" r="0" b="0"/>
-            <wp:docPr id="13" name="Picture 13"/>
+            <wp:docPr id="19" name="Picture 19"/>
             <wp:cNvGraphicFramePr>
               <a:graphicFrameLocks xmlns:a="http://schemas.openxmlformats.org/drawingml/2006/main" noChangeAspect="1"/>
             </wp:cNvGraphicFramePr>
@@ -2889,7 +2609,7 @@
                   <pic:spPr>
                     <a:xfrm>
                       <a:off x="0" y="0"/>
-                      <a:ext cx="5943600" cy="2573655"/>
+                      <a:ext cx="5943600" cy="2133600"/>
                     </a:xfrm>
                     <a:prstGeom prst="rect">
                       <a:avLst/>
@@ -2904,201 +2624,14 @@
     </w:p>
     <w:p>
       <w:r>
-        <w:br w:type="page"/>
-      </w:r>
-    </w:p>
-    <w:p>
-      <w:pPr>
-        <w:autoSpaceDE w:val="0"/>
-        <w:autoSpaceDN w:val="0"/>
-        <w:adjustRightInd w:val="0"/>
-        <w:spacing w:after="0" w:line="240" w:lineRule="auto"/>
-        <w:rPr>
-          <w:rFonts w:ascii="Consolas" w:hAnsi="Consolas" w:cs="Consolas"/>
-          <w:color w:val="808080"/>
-          <w:sz w:val="19"/>
-          <w:szCs w:val="19"/>
-        </w:rPr>
-      </w:pPr>
-      <w:r>
-        <w:lastRenderedPageBreak/>
-        <w:t xml:space="preserve">9. </w:t>
-      </w:r>
-      <w:r>
-        <w:rPr>
-          <w:rFonts w:ascii="Consolas" w:hAnsi="Consolas" w:cs="Consolas"/>
-          <w:color w:val="0000FF"/>
-          <w:sz w:val="19"/>
-          <w:szCs w:val="19"/>
-        </w:rPr>
-        <w:t>ALTER</w:t>
-      </w:r>
-      <w:r>
-        <w:rPr>
-          <w:rFonts w:ascii="Consolas" w:hAnsi="Consolas" w:cs="Consolas"/>
-          <w:sz w:val="19"/>
-          <w:szCs w:val="19"/>
-        </w:rPr>
-        <w:t xml:space="preserve"> </w:t>
-      </w:r>
-      <w:r>
-        <w:rPr>
-          <w:rFonts w:ascii="Consolas" w:hAnsi="Consolas" w:cs="Consolas"/>
-          <w:color w:val="0000FF"/>
-          <w:sz w:val="19"/>
-          <w:szCs w:val="19"/>
-        </w:rPr>
-        <w:t>TABLE</w:t>
-      </w:r>
-      <w:r>
-        <w:rPr>
-          <w:rFonts w:ascii="Consolas" w:hAnsi="Consolas" w:cs="Consolas"/>
-          <w:sz w:val="19"/>
-          <w:szCs w:val="19"/>
-        </w:rPr>
-        <w:t xml:space="preserve"> ORDER_LINE </w:t>
-      </w:r>
-      <w:r>
-        <w:rPr>
-          <w:rFonts w:ascii="Consolas" w:hAnsi="Consolas" w:cs="Consolas"/>
-          <w:color w:val="0000FF"/>
-          <w:sz w:val="19"/>
-          <w:szCs w:val="19"/>
-        </w:rPr>
-        <w:t>ADD</w:t>
-      </w:r>
-      <w:r>
-        <w:rPr>
-          <w:rFonts w:ascii="Consolas" w:hAnsi="Consolas" w:cs="Consolas"/>
-          <w:sz w:val="19"/>
-          <w:szCs w:val="19"/>
-        </w:rPr>
-        <w:t xml:space="preserve"> </w:t>
-      </w:r>
-      <w:r>
-        <w:rPr>
-          <w:rFonts w:ascii="Consolas" w:hAnsi="Consolas" w:cs="Consolas"/>
-          <w:color w:val="0000FF"/>
-          <w:sz w:val="19"/>
-          <w:szCs w:val="19"/>
-        </w:rPr>
-        <w:t>FOREIGN</w:t>
-      </w:r>
-      <w:r>
-        <w:rPr>
-          <w:rFonts w:ascii="Consolas" w:hAnsi="Consolas" w:cs="Consolas"/>
-          <w:sz w:val="19"/>
-          <w:szCs w:val="19"/>
-        </w:rPr>
-        <w:t xml:space="preserve"> </w:t>
-      </w:r>
-      <w:r>
-        <w:rPr>
-          <w:rFonts w:ascii="Consolas" w:hAnsi="Consolas" w:cs="Consolas"/>
-          <w:color w:val="0000FF"/>
-          <w:sz w:val="19"/>
-          <w:szCs w:val="19"/>
-        </w:rPr>
-        <w:t xml:space="preserve">KEY </w:t>
-      </w:r>
-      <w:r>
-        <w:rPr>
-          <w:rFonts w:ascii="Consolas" w:hAnsi="Consolas" w:cs="Consolas"/>
-          <w:color w:val="808080"/>
-          <w:sz w:val="19"/>
-          <w:szCs w:val="19"/>
-        </w:rPr>
-        <w:t>(</w:t>
-      </w:r>
-      <w:r>
-        <w:rPr>
-          <w:rFonts w:ascii="Consolas" w:hAnsi="Consolas" w:cs="Consolas"/>
-          <w:sz w:val="19"/>
-          <w:szCs w:val="19"/>
-        </w:rPr>
-        <w:t>ORDER_NUM</w:t>
-      </w:r>
-      <w:r>
-        <w:rPr>
-          <w:rFonts w:ascii="Consolas" w:hAnsi="Consolas" w:cs="Consolas"/>
-          <w:color w:val="808080"/>
-          <w:sz w:val="19"/>
-          <w:szCs w:val="19"/>
-        </w:rPr>
-        <w:t>)</w:t>
-      </w:r>
-      <w:r>
-        <w:rPr>
-          <w:rFonts w:ascii="Consolas" w:hAnsi="Consolas" w:cs="Consolas"/>
-          <w:sz w:val="19"/>
-          <w:szCs w:val="19"/>
-        </w:rPr>
-        <w:t xml:space="preserve"> </w:t>
-      </w:r>
-      <w:r>
-        <w:rPr>
-          <w:rFonts w:ascii="Consolas" w:hAnsi="Consolas" w:cs="Consolas"/>
-          <w:color w:val="0000FF"/>
-          <w:sz w:val="19"/>
-          <w:szCs w:val="19"/>
-        </w:rPr>
-        <w:t>REFERENCES</w:t>
-      </w:r>
-      <w:r>
-        <w:rPr>
-          <w:rFonts w:ascii="Consolas" w:hAnsi="Consolas" w:cs="Consolas"/>
-          <w:sz w:val="19"/>
-          <w:szCs w:val="19"/>
-        </w:rPr>
-        <w:t xml:space="preserve"> </w:t>
-      </w:r>
-      <w:proofErr w:type="gramStart"/>
-      <w:r>
-        <w:rPr>
-          <w:rFonts w:ascii="Consolas" w:hAnsi="Consolas" w:cs="Consolas"/>
-          <w:sz w:val="19"/>
-          <w:szCs w:val="19"/>
-        </w:rPr>
-        <w:t>ORDERS</w:t>
-      </w:r>
-      <w:r>
-        <w:rPr>
-          <w:rFonts w:ascii="Consolas" w:hAnsi="Consolas" w:cs="Consolas"/>
-          <w:color w:val="808080"/>
-          <w:sz w:val="19"/>
-          <w:szCs w:val="19"/>
-        </w:rPr>
-        <w:t>(</w:t>
-      </w:r>
-      <w:proofErr w:type="gramEnd"/>
-      <w:r>
-        <w:rPr>
-          <w:rFonts w:ascii="Consolas" w:hAnsi="Consolas" w:cs="Consolas"/>
-          <w:sz w:val="19"/>
-          <w:szCs w:val="19"/>
-        </w:rPr>
-        <w:t>ORDER_NUM</w:t>
-      </w:r>
-      <w:r>
-        <w:rPr>
-          <w:rFonts w:ascii="Consolas" w:hAnsi="Consolas" w:cs="Consolas"/>
-          <w:color w:val="808080"/>
-          <w:sz w:val="19"/>
-          <w:szCs w:val="19"/>
-        </w:rPr>
-        <w:t>)</w:t>
-      </w:r>
-    </w:p>
-    <w:p>
-      <w:r>
         <w:rPr>
           <w:noProof/>
         </w:rPr>
         <w:drawing>
-          <wp:inline distT="0" distB="0" distL="0" distR="0" wp14:anchorId="5FAB8951" wp14:editId="4883000E">
-            <wp:extent cx="5943600" cy="2924175"/>
-            <wp:effectExtent l="0" t="0" r="0" b="9525"/>
-            <wp:docPr id="15" name="Picture 15"/>
+          <wp:inline distT="0" distB="0" distL="0" distR="0" wp14:anchorId="7F22EBDF" wp14:editId="4F2A8161">
+            <wp:extent cx="3200400" cy="1524000"/>
+            <wp:effectExtent l="0" t="0" r="0" b="0"/>
+            <wp:docPr id="20" name="Picture 20"/>
             <wp:cNvGraphicFramePr>
               <a:graphicFrameLocks xmlns:a="http://schemas.openxmlformats.org/drawingml/2006/main" noChangeAspect="1"/>
             </wp:cNvGraphicFramePr>
@@ -3118,7 +2651,7 @@
                   <pic:spPr>
                     <a:xfrm>
                       <a:off x="0" y="0"/>
-                      <a:ext cx="5943600" cy="2924175"/>
+                      <a:ext cx="3200400" cy="1524000"/>
                     </a:xfrm>
                     <a:prstGeom prst="rect">
                       <a:avLst/>
@@ -3130,6 +2663,80 @@
           </wp:inline>
         </w:drawing>
       </w:r>
+      <w:bookmarkStart w:id="0" w:name="_GoBack"/>
+      <w:bookmarkEnd w:id="0"/>
+    </w:p>
+    <w:p/>
+    <w:p>
+      <w:pPr>
+        <w:autoSpaceDE w:val="0"/>
+        <w:autoSpaceDN w:val="0"/>
+        <w:adjustRightInd w:val="0"/>
+        <w:spacing w:after="0" w:line="240" w:lineRule="auto"/>
+        <w:rPr>
+          <w:rFonts w:ascii="Consolas" w:hAnsi="Consolas" w:cs="Consolas"/>
+          <w:sz w:val="19"/>
+          <w:szCs w:val="19"/>
+        </w:rPr>
+      </w:pPr>
+      <w:r>
+        <w:lastRenderedPageBreak/>
+        <w:t xml:space="preserve">7. </w:t>
+      </w:r>
+      <w:r>
+        <w:t xml:space="preserve"> </w:t>
+      </w:r>
+      <w:r>
+        <w:rPr>
+          <w:rFonts w:ascii="Consolas" w:hAnsi="Consolas" w:cs="Consolas"/>
+          <w:color w:val="0000FF"/>
+          <w:sz w:val="19"/>
+          <w:szCs w:val="19"/>
+        </w:rPr>
+        <w:t>DROP</w:t>
+      </w:r>
+      <w:r>
+        <w:rPr>
+          <w:rFonts w:ascii="Consolas" w:hAnsi="Consolas" w:cs="Consolas"/>
+          <w:sz w:val="19"/>
+          <w:szCs w:val="19"/>
+        </w:rPr>
+        <w:t xml:space="preserve"> </w:t>
+      </w:r>
+      <w:r>
+        <w:rPr>
+          <w:rFonts w:ascii="Consolas" w:hAnsi="Consolas" w:cs="Consolas"/>
+          <w:color w:val="0000FF"/>
+          <w:sz w:val="19"/>
+          <w:szCs w:val="19"/>
+        </w:rPr>
+        <w:t>INDEX</w:t>
+      </w:r>
+      <w:r>
+        <w:rPr>
+          <w:rFonts w:ascii="Consolas" w:hAnsi="Consolas" w:cs="Consolas"/>
+          <w:sz w:val="19"/>
+          <w:szCs w:val="19"/>
+        </w:rPr>
+        <w:t xml:space="preserve"> ITEM</w:t>
+      </w:r>
+      <w:r>
+        <w:rPr>
+          <w:rFonts w:ascii="Consolas" w:hAnsi="Consolas" w:cs="Consolas"/>
+          <w:color w:val="808080"/>
+          <w:sz w:val="19"/>
+          <w:szCs w:val="19"/>
+        </w:rPr>
+        <w:t>.</w:t>
+      </w:r>
+      <w:r>
+        <w:rPr>
+          <w:rFonts w:ascii="Consolas" w:hAnsi="Consolas" w:cs="Consolas"/>
+          <w:sz w:val="19"/>
+          <w:szCs w:val="19"/>
+        </w:rPr>
+        <w:t>ITEM_INDEX3</w:t>
+      </w:r>
     </w:p>
     <w:p>
       <w:r>
@@ -3137,10 +2744,10 @@
           <w:noProof/>
         </w:rPr>
         <w:drawing>
-          <wp:inline distT="0" distB="0" distL="0" distR="0" wp14:anchorId="17D0E908" wp14:editId="48D3182F">
-            <wp:extent cx="3048000" cy="1352550"/>
-            <wp:effectExtent l="0" t="0" r="0" b="0"/>
-            <wp:docPr id="16" name="Picture 16"/>
+          <wp:inline distT="0" distB="0" distL="0" distR="0" wp14:anchorId="0EF0C559" wp14:editId="49959A1F">
+            <wp:extent cx="5943600" cy="2219325"/>
+            <wp:effectExtent l="0" t="0" r="0" b="9525"/>
+            <wp:docPr id="12" name="Picture 12"/>
             <wp:cNvGraphicFramePr>
               <a:graphicFrameLocks xmlns:a="http://schemas.openxmlformats.org/drawingml/2006/main" noChangeAspect="1"/>
             </wp:cNvGraphicFramePr>
@@ -3160,7 +2767,7 @@
                   <pic:spPr>
                     <a:xfrm>
                       <a:off x="0" y="0"/>
-                      <a:ext cx="3048000" cy="1352550"/>
+                      <a:ext cx="5943600" cy="2219325"/>
                     </a:xfrm>
                     <a:prstGeom prst="rect">
                       <a:avLst/>
@@ -3173,7 +2780,6 @@
         </w:drawing>
       </w:r>
     </w:p>
-    <w:p/>
     <w:p>
       <w:r>
         <w:br w:type="page"/>
@@ -3191,20 +2797,35 @@
           <w:szCs w:val="19"/>
         </w:rPr>
       </w:pPr>
-      <w:bookmarkStart w:id="0" w:name="_GoBack"/>
-      <w:bookmarkEnd w:id="0"/>
       <w:r>
         <w:lastRenderedPageBreak/>
-        <w:t xml:space="preserve">10. </w:t>
-      </w:r>
-      <w:r>
-        <w:rPr>
-          <w:rFonts w:ascii="Consolas" w:hAnsi="Consolas" w:cs="Consolas"/>
-          <w:color w:val="0000FF"/>
-          <w:sz w:val="19"/>
-          <w:szCs w:val="19"/>
-        </w:rPr>
-        <w:t>ALTER</w:t>
+        <w:t xml:space="preserve">8a. </w:t>
+      </w:r>
+      <w:r>
+        <w:rPr>
+          <w:rFonts w:ascii="Consolas" w:hAnsi="Consolas" w:cs="Consolas"/>
+          <w:color w:val="0000FF"/>
+          <w:sz w:val="19"/>
+          <w:szCs w:val="19"/>
+        </w:rPr>
+        <w:t>USE</w:t>
+      </w:r>
+      <w:r>
+        <w:rPr>
+          <w:rFonts w:ascii="Consolas" w:hAnsi="Consolas" w:cs="Consolas"/>
+          <w:sz w:val="19"/>
+          <w:szCs w:val="19"/>
+        </w:rPr>
+        <w:t xml:space="preserve"> TAL</w:t>
+      </w:r>
+      <w:r>
+        <w:rPr>
+          <w:rFonts w:ascii="Consolas" w:hAnsi="Consolas" w:cs="Consolas"/>
+          <w:color w:val="808080"/>
+          <w:sz w:val="19"/>
+          <w:szCs w:val="19"/>
+        </w:rPr>
+        <w:t>;</w:t>
       </w:r>
       <w:r>
         <w:rPr>
@@ -3213,23 +2834,6 @@
           <w:szCs w:val="19"/>
         </w:rPr>
         <w:t xml:space="preserve"> </w:t>
-      </w:r>
-      <w:r>
-        <w:rPr>
-          <w:rFonts w:ascii="Consolas" w:hAnsi="Consolas" w:cs="Consolas"/>
-          <w:color w:val="0000FF"/>
-          <w:sz w:val="19"/>
-          <w:szCs w:val="19"/>
-        </w:rPr>
-        <w:t>TABLE</w:t>
-      </w:r>
-      <w:r>
-        <w:rPr>
-          <w:rFonts w:ascii="Consolas" w:hAnsi="Consolas" w:cs="Consolas"/>
-          <w:sz w:val="19"/>
-          <w:szCs w:val="19"/>
-        </w:rPr>
-        <w:t xml:space="preserve"> CUSTOMER</w:t>
       </w:r>
     </w:p>
     <w:p>
@@ -3240,19 +2844,18 @@
         <w:spacing w:after="0" w:line="240" w:lineRule="auto"/>
         <w:rPr>
           <w:rFonts w:ascii="Consolas" w:hAnsi="Consolas" w:cs="Consolas"/>
-          <w:color w:val="808080"/>
-          <w:sz w:val="19"/>
-          <w:szCs w:val="19"/>
-        </w:rPr>
-      </w:pPr>
-      <w:r>
-        <w:rPr>
-          <w:rFonts w:ascii="Consolas" w:hAnsi="Consolas" w:cs="Consolas"/>
-          <w:color w:val="0000FF"/>
-          <w:sz w:val="19"/>
-          <w:szCs w:val="19"/>
-        </w:rPr>
-        <w:t>ADD</w:t>
+          <w:sz w:val="19"/>
+          <w:szCs w:val="19"/>
+        </w:rPr>
+      </w:pPr>
+      <w:r>
+        <w:rPr>
+          <w:rFonts w:ascii="Consolas" w:hAnsi="Consolas" w:cs="Consolas"/>
+          <w:color w:val="0000FF"/>
+          <w:sz w:val="19"/>
+          <w:szCs w:val="19"/>
+        </w:rPr>
+        <w:t>GO</w:t>
       </w:r>
       <w:r>
         <w:rPr>
@@ -3262,126 +2865,106 @@
         </w:rPr>
         <w:t xml:space="preserve"> </w:t>
       </w:r>
-      <w:r>
-        <w:rPr>
-          <w:rFonts w:ascii="Consolas" w:hAnsi="Consolas" w:cs="Consolas"/>
-          <w:color w:val="0000FF"/>
-          <w:sz w:val="19"/>
-          <w:szCs w:val="19"/>
-        </w:rPr>
-        <w:t xml:space="preserve">CHECK </w:t>
-      </w:r>
-      <w:r>
-        <w:rPr>
-          <w:rFonts w:ascii="Consolas" w:hAnsi="Consolas" w:cs="Consolas"/>
-          <w:color w:val="808080"/>
-          <w:sz w:val="19"/>
-          <w:szCs w:val="19"/>
-        </w:rPr>
-        <w:t>(</w:t>
-      </w:r>
-      <w:r>
-        <w:rPr>
-          <w:rFonts w:ascii="Consolas" w:hAnsi="Consolas" w:cs="Consolas"/>
-          <w:sz w:val="19"/>
-          <w:szCs w:val="19"/>
-        </w:rPr>
-        <w:t xml:space="preserve">CREDIT_LIMIT </w:t>
-      </w:r>
-      <w:r>
-        <w:rPr>
-          <w:rFonts w:ascii="Consolas" w:hAnsi="Consolas" w:cs="Consolas"/>
-          <w:color w:val="808080"/>
-          <w:sz w:val="19"/>
-          <w:szCs w:val="19"/>
-        </w:rPr>
-        <w:t>in</w:t>
-      </w:r>
-      <w:r>
-        <w:rPr>
-          <w:rFonts w:ascii="Consolas" w:hAnsi="Consolas" w:cs="Consolas"/>
-          <w:color w:val="0000FF"/>
+    </w:p>
+    <w:p>
+      <w:pPr>
+        <w:autoSpaceDE w:val="0"/>
+        <w:autoSpaceDN w:val="0"/>
+        <w:adjustRightInd w:val="0"/>
+        <w:spacing w:after="0" w:line="240" w:lineRule="auto"/>
+        <w:rPr>
+          <w:rFonts w:ascii="Consolas" w:hAnsi="Consolas" w:cs="Consolas"/>
+          <w:sz w:val="19"/>
+          <w:szCs w:val="19"/>
+        </w:rPr>
+      </w:pPr>
+      <w:r>
+        <w:rPr>
+          <w:rFonts w:ascii="Consolas" w:hAnsi="Consolas" w:cs="Consolas"/>
+          <w:color w:val="0000FF"/>
+          <w:sz w:val="19"/>
+          <w:szCs w:val="19"/>
+        </w:rPr>
+        <w:t>EXEC</w:t>
+      </w:r>
+      <w:r>
+        <w:rPr>
+          <w:rFonts w:ascii="Consolas" w:hAnsi="Consolas" w:cs="Consolas"/>
           <w:sz w:val="19"/>
           <w:szCs w:val="19"/>
         </w:rPr>
         <w:t xml:space="preserve"> </w:t>
       </w:r>
-      <w:r>
-        <w:rPr>
-          <w:rFonts w:ascii="Consolas" w:hAnsi="Consolas" w:cs="Consolas"/>
-          <w:color w:val="808080"/>
-          <w:sz w:val="19"/>
-          <w:szCs w:val="19"/>
-        </w:rPr>
-        <w:t>(</w:t>
-      </w:r>
-      <w:r>
-        <w:rPr>
-          <w:rFonts w:ascii="Consolas" w:hAnsi="Consolas" w:cs="Consolas"/>
-          <w:sz w:val="19"/>
-          <w:szCs w:val="19"/>
-        </w:rPr>
-        <w:t>5000</w:t>
-      </w:r>
-      <w:r>
-        <w:rPr>
-          <w:rFonts w:ascii="Consolas" w:hAnsi="Consolas" w:cs="Consolas"/>
-          <w:color w:val="808080"/>
-          <w:sz w:val="19"/>
-          <w:szCs w:val="19"/>
-        </w:rPr>
-        <w:t>,</w:t>
-      </w:r>
-      <w:r>
-        <w:rPr>
-          <w:rFonts w:ascii="Consolas" w:hAnsi="Consolas" w:cs="Consolas"/>
-          <w:sz w:val="19"/>
-          <w:szCs w:val="19"/>
-        </w:rPr>
-        <w:t xml:space="preserve"> 7500</w:t>
-      </w:r>
-      <w:r>
-        <w:rPr>
-          <w:rFonts w:ascii="Consolas" w:hAnsi="Consolas" w:cs="Consolas"/>
-          <w:color w:val="808080"/>
-          <w:sz w:val="19"/>
-          <w:szCs w:val="19"/>
-        </w:rPr>
-        <w:t>,</w:t>
-      </w:r>
-      <w:r>
-        <w:rPr>
-          <w:rFonts w:ascii="Consolas" w:hAnsi="Consolas" w:cs="Consolas"/>
-          <w:sz w:val="19"/>
-          <w:szCs w:val="19"/>
-        </w:rPr>
-        <w:t xml:space="preserve"> 10000</w:t>
-      </w:r>
-      <w:r>
-        <w:rPr>
-          <w:rFonts w:ascii="Consolas" w:hAnsi="Consolas" w:cs="Consolas"/>
-          <w:color w:val="808080"/>
-          <w:sz w:val="19"/>
-          <w:szCs w:val="19"/>
-        </w:rPr>
-        <w:t>,</w:t>
-      </w:r>
-      <w:r>
-        <w:rPr>
-          <w:rFonts w:ascii="Consolas" w:hAnsi="Consolas" w:cs="Consolas"/>
-          <w:sz w:val="19"/>
-          <w:szCs w:val="19"/>
-        </w:rPr>
-        <w:t xml:space="preserve"> 15000</w:t>
-      </w:r>
-      <w:r>
-        <w:rPr>
-          <w:rFonts w:ascii="Consolas" w:hAnsi="Consolas" w:cs="Consolas"/>
-          <w:color w:val="808080"/>
-          <w:sz w:val="19"/>
-          <w:szCs w:val="19"/>
-        </w:rPr>
-        <w:t>))</w:t>
+      <w:proofErr w:type="spellStart"/>
+      <w:r>
+        <w:rPr>
+          <w:rFonts w:ascii="Consolas" w:hAnsi="Consolas" w:cs="Consolas"/>
+          <w:color w:val="800000"/>
+          <w:sz w:val="19"/>
+          <w:szCs w:val="19"/>
+        </w:rPr>
+        <w:t>sp_</w:t>
+      </w:r>
+      <w:proofErr w:type="gramStart"/>
+      <w:r>
+        <w:rPr>
+          <w:rFonts w:ascii="Consolas" w:hAnsi="Consolas" w:cs="Consolas"/>
+          <w:color w:val="800000"/>
+          <w:sz w:val="19"/>
+          <w:szCs w:val="19"/>
+        </w:rPr>
+        <w:t>tables</w:t>
+      </w:r>
+      <w:proofErr w:type="spellEnd"/>
+      <w:r>
+        <w:rPr>
+          <w:rFonts w:ascii="Consolas" w:hAnsi="Consolas" w:cs="Consolas"/>
+          <w:color w:val="0000FF"/>
+          <w:sz w:val="19"/>
+          <w:szCs w:val="19"/>
+        </w:rPr>
+        <w:t xml:space="preserve"> </w:t>
+      </w:r>
+      <w:r>
+        <w:rPr>
+          <w:rFonts w:ascii="Consolas" w:hAnsi="Consolas" w:cs="Consolas"/>
+          <w:color w:val="808080"/>
+          <w:sz w:val="19"/>
+          <w:szCs w:val="19"/>
+        </w:rPr>
+        <w:t>;</w:t>
+      </w:r>
+      <w:proofErr w:type="gramEnd"/>
+      <w:r>
+        <w:rPr>
+          <w:rFonts w:ascii="Consolas" w:hAnsi="Consolas" w:cs="Consolas"/>
+          <w:sz w:val="19"/>
+          <w:szCs w:val="19"/>
+        </w:rPr>
+        <w:t xml:space="preserve"> </w:t>
+      </w:r>
+    </w:p>
+    <w:p>
+      <w:pPr>
+        <w:autoSpaceDE w:val="0"/>
+        <w:autoSpaceDN w:val="0"/>
+        <w:adjustRightInd w:val="0"/>
+        <w:spacing w:after="0" w:line="240" w:lineRule="auto"/>
+        <w:rPr>
+          <w:rFonts w:ascii="Consolas" w:hAnsi="Consolas" w:cs="Consolas"/>
+          <w:color w:val="0000FF"/>
+          <w:sz w:val="19"/>
+          <w:szCs w:val="19"/>
+        </w:rPr>
+      </w:pPr>
+      <w:r>
+        <w:rPr>
+          <w:rFonts w:ascii="Consolas" w:hAnsi="Consolas" w:cs="Consolas"/>
+          <w:color w:val="0000FF"/>
+          <w:sz w:val="19"/>
+          <w:szCs w:val="19"/>
+        </w:rPr>
+        <w:t>GO</w:t>
       </w:r>
     </w:p>
     <w:p>
@@ -3390,10 +2973,10 @@
           <w:noProof/>
         </w:rPr>
         <w:drawing>
-          <wp:inline distT="0" distB="0" distL="0" distR="0" wp14:anchorId="31CB2254" wp14:editId="140FDDFB">
-            <wp:extent cx="5943600" cy="5287010"/>
-            <wp:effectExtent l="0" t="0" r="0" b="8890"/>
-            <wp:docPr id="17" name="Picture 17"/>
+          <wp:inline distT="0" distB="0" distL="0" distR="0" wp14:anchorId="0CCE8AE6" wp14:editId="58354191">
+            <wp:extent cx="5943600" cy="2597785"/>
+            <wp:effectExtent l="0" t="0" r="0" b="0"/>
+            <wp:docPr id="14" name="Picture 14"/>
             <wp:cNvGraphicFramePr>
               <a:graphicFrameLocks xmlns:a="http://schemas.openxmlformats.org/drawingml/2006/main" noChangeAspect="1"/>
             </wp:cNvGraphicFramePr>
@@ -3413,7 +2996,7 @@
                   <pic:spPr>
                     <a:xfrm>
                       <a:off x="0" y="0"/>
-                      <a:ext cx="5943600" cy="5287010"/>
+                      <a:ext cx="5943600" cy="2597785"/>
                     </a:xfrm>
                     <a:prstGeom prst="rect">
                       <a:avLst/>
@@ -3428,14 +3011,98 @@
     </w:p>
     <w:p>
       <w:r>
+        <w:t xml:space="preserve">8b. </w:t>
+      </w:r>
+    </w:p>
+    <w:p>
+      <w:r>
+        <w:rPr>
+          <w:rFonts w:ascii="Consolas" w:hAnsi="Consolas" w:cs="Consolas"/>
+          <w:color w:val="0000FF"/>
+          <w:sz w:val="19"/>
+          <w:szCs w:val="19"/>
+        </w:rPr>
+        <w:t>USE</w:t>
+      </w:r>
+      <w:r>
+        <w:rPr>
+          <w:rFonts w:ascii="Consolas" w:hAnsi="Consolas" w:cs="Consolas"/>
+          <w:sz w:val="19"/>
+          <w:szCs w:val="19"/>
+        </w:rPr>
+        <w:t xml:space="preserve"> TAL</w:t>
+      </w:r>
+    </w:p>
+    <w:p>
+      <w:pPr>
+        <w:autoSpaceDE w:val="0"/>
+        <w:autoSpaceDN w:val="0"/>
+        <w:adjustRightInd w:val="0"/>
+        <w:spacing w:after="0" w:line="240" w:lineRule="auto"/>
+        <w:rPr>
+          <w:rFonts w:ascii="Consolas" w:hAnsi="Consolas" w:cs="Consolas"/>
+          <w:sz w:val="19"/>
+          <w:szCs w:val="19"/>
+        </w:rPr>
+      </w:pPr>
+      <w:proofErr w:type="gramStart"/>
+      <w:r>
+        <w:rPr>
+          <w:rFonts w:ascii="Consolas" w:hAnsi="Consolas" w:cs="Consolas"/>
+          <w:color w:val="0000FF"/>
+          <w:sz w:val="19"/>
+          <w:szCs w:val="19"/>
+        </w:rPr>
+        <w:t>exec</w:t>
+      </w:r>
+      <w:proofErr w:type="gramEnd"/>
+      <w:r>
+        <w:rPr>
+          <w:rFonts w:ascii="Consolas" w:hAnsi="Consolas" w:cs="Consolas"/>
+          <w:sz w:val="19"/>
+          <w:szCs w:val="19"/>
+        </w:rPr>
+        <w:t xml:space="preserve"> </w:t>
+      </w:r>
+      <w:proofErr w:type="spellStart"/>
+      <w:r>
+        <w:rPr>
+          <w:rFonts w:ascii="Consolas" w:hAnsi="Consolas" w:cs="Consolas"/>
+          <w:color w:val="800000"/>
+          <w:sz w:val="19"/>
+          <w:szCs w:val="19"/>
+        </w:rPr>
+        <w:t>sp_columns</w:t>
+      </w:r>
+      <w:proofErr w:type="spellEnd"/>
+      <w:r>
+        <w:rPr>
+          <w:rFonts w:ascii="Consolas" w:hAnsi="Consolas" w:cs="Consolas"/>
+          <w:color w:val="0000FF"/>
+          <w:sz w:val="19"/>
+          <w:szCs w:val="19"/>
+        </w:rPr>
+        <w:t xml:space="preserve"> </w:t>
+      </w:r>
+      <w:r>
+        <w:rPr>
+          <w:rFonts w:ascii="Consolas" w:hAnsi="Consolas" w:cs="Consolas"/>
+          <w:sz w:val="19"/>
+          <w:szCs w:val="19"/>
+        </w:rPr>
+        <w:t>ITEM</w:t>
+      </w:r>
+    </w:p>
+    <w:p>
+      <w:r>
         <w:rPr>
           <w:noProof/>
         </w:rPr>
         <w:drawing>
-          <wp:inline distT="0" distB="0" distL="0" distR="0" wp14:anchorId="107855B6" wp14:editId="2BE6CEF0">
-            <wp:extent cx="3000375" cy="2495550"/>
-            <wp:effectExtent l="0" t="0" r="9525" b="0"/>
-            <wp:docPr id="18" name="Picture 18"/>
+          <wp:inline distT="0" distB="0" distL="0" distR="0" wp14:anchorId="3FD4866F" wp14:editId="6885B329">
+            <wp:extent cx="5943600" cy="2573655"/>
+            <wp:effectExtent l="0" t="0" r="0" b="0"/>
+            <wp:docPr id="13" name="Picture 13"/>
             <wp:cNvGraphicFramePr>
               <a:graphicFrameLocks xmlns:a="http://schemas.openxmlformats.org/drawingml/2006/main" noChangeAspect="1"/>
             </wp:cNvGraphicFramePr>
@@ -3455,6 +3122,570 @@
                   <pic:spPr>
                     <a:xfrm>
                       <a:off x="0" y="0"/>
+                      <a:ext cx="5943600" cy="2573655"/>
+                    </a:xfrm>
+                    <a:prstGeom prst="rect">
+                      <a:avLst/>
+                    </a:prstGeom>
+                  </pic:spPr>
+                </pic:pic>
+              </a:graphicData>
+            </a:graphic>
+          </wp:inline>
+        </w:drawing>
+      </w:r>
+    </w:p>
+    <w:p>
+      <w:r>
+        <w:br w:type="page"/>
+      </w:r>
+    </w:p>
+    <w:p>
+      <w:pPr>
+        <w:autoSpaceDE w:val="0"/>
+        <w:autoSpaceDN w:val="0"/>
+        <w:adjustRightInd w:val="0"/>
+        <w:spacing w:after="0" w:line="240" w:lineRule="auto"/>
+        <w:rPr>
+          <w:rFonts w:ascii="Consolas" w:hAnsi="Consolas" w:cs="Consolas"/>
+          <w:color w:val="808080"/>
+          <w:sz w:val="19"/>
+          <w:szCs w:val="19"/>
+        </w:rPr>
+      </w:pPr>
+      <w:r>
+        <w:lastRenderedPageBreak/>
+        <w:t xml:space="preserve">9. </w:t>
+      </w:r>
+      <w:r>
+        <w:rPr>
+          <w:rFonts w:ascii="Consolas" w:hAnsi="Consolas" w:cs="Consolas"/>
+          <w:color w:val="0000FF"/>
+          <w:sz w:val="19"/>
+          <w:szCs w:val="19"/>
+        </w:rPr>
+        <w:t>ALTER</w:t>
+      </w:r>
+      <w:r>
+        <w:rPr>
+          <w:rFonts w:ascii="Consolas" w:hAnsi="Consolas" w:cs="Consolas"/>
+          <w:sz w:val="19"/>
+          <w:szCs w:val="19"/>
+        </w:rPr>
+        <w:t xml:space="preserve"> </w:t>
+      </w:r>
+      <w:r>
+        <w:rPr>
+          <w:rFonts w:ascii="Consolas" w:hAnsi="Consolas" w:cs="Consolas"/>
+          <w:color w:val="0000FF"/>
+          <w:sz w:val="19"/>
+          <w:szCs w:val="19"/>
+        </w:rPr>
+        <w:t>TABLE</w:t>
+      </w:r>
+      <w:r>
+        <w:rPr>
+          <w:rFonts w:ascii="Consolas" w:hAnsi="Consolas" w:cs="Consolas"/>
+          <w:sz w:val="19"/>
+          <w:szCs w:val="19"/>
+        </w:rPr>
+        <w:t xml:space="preserve"> ORDER_LINE </w:t>
+      </w:r>
+      <w:r>
+        <w:rPr>
+          <w:rFonts w:ascii="Consolas" w:hAnsi="Consolas" w:cs="Consolas"/>
+          <w:color w:val="0000FF"/>
+          <w:sz w:val="19"/>
+          <w:szCs w:val="19"/>
+        </w:rPr>
+        <w:t>ADD</w:t>
+      </w:r>
+      <w:r>
+        <w:rPr>
+          <w:rFonts w:ascii="Consolas" w:hAnsi="Consolas" w:cs="Consolas"/>
+          <w:sz w:val="19"/>
+          <w:szCs w:val="19"/>
+        </w:rPr>
+        <w:t xml:space="preserve"> </w:t>
+      </w:r>
+      <w:r>
+        <w:rPr>
+          <w:rFonts w:ascii="Consolas" w:hAnsi="Consolas" w:cs="Consolas"/>
+          <w:color w:val="0000FF"/>
+          <w:sz w:val="19"/>
+          <w:szCs w:val="19"/>
+        </w:rPr>
+        <w:t>FOREIGN</w:t>
+      </w:r>
+      <w:r>
+        <w:rPr>
+          <w:rFonts w:ascii="Consolas" w:hAnsi="Consolas" w:cs="Consolas"/>
+          <w:sz w:val="19"/>
+          <w:szCs w:val="19"/>
+        </w:rPr>
+        <w:t xml:space="preserve"> </w:t>
+      </w:r>
+      <w:r>
+        <w:rPr>
+          <w:rFonts w:ascii="Consolas" w:hAnsi="Consolas" w:cs="Consolas"/>
+          <w:color w:val="0000FF"/>
+          <w:sz w:val="19"/>
+          <w:szCs w:val="19"/>
+        </w:rPr>
+        <w:t xml:space="preserve">KEY </w:t>
+      </w:r>
+      <w:r>
+        <w:rPr>
+          <w:rFonts w:ascii="Consolas" w:hAnsi="Consolas" w:cs="Consolas"/>
+          <w:color w:val="808080"/>
+          <w:sz w:val="19"/>
+          <w:szCs w:val="19"/>
+        </w:rPr>
+        <w:t>(</w:t>
+      </w:r>
+      <w:r>
+        <w:rPr>
+          <w:rFonts w:ascii="Consolas" w:hAnsi="Consolas" w:cs="Consolas"/>
+          <w:sz w:val="19"/>
+          <w:szCs w:val="19"/>
+        </w:rPr>
+        <w:t>ORDER_NUM</w:t>
+      </w:r>
+      <w:r>
+        <w:rPr>
+          <w:rFonts w:ascii="Consolas" w:hAnsi="Consolas" w:cs="Consolas"/>
+          <w:color w:val="808080"/>
+          <w:sz w:val="19"/>
+          <w:szCs w:val="19"/>
+        </w:rPr>
+        <w:t>)</w:t>
+      </w:r>
+      <w:r>
+        <w:rPr>
+          <w:rFonts w:ascii="Consolas" w:hAnsi="Consolas" w:cs="Consolas"/>
+          <w:sz w:val="19"/>
+          <w:szCs w:val="19"/>
+        </w:rPr>
+        <w:t xml:space="preserve"> </w:t>
+      </w:r>
+      <w:r>
+        <w:rPr>
+          <w:rFonts w:ascii="Consolas" w:hAnsi="Consolas" w:cs="Consolas"/>
+          <w:color w:val="0000FF"/>
+          <w:sz w:val="19"/>
+          <w:szCs w:val="19"/>
+        </w:rPr>
+        <w:t>REFERENCES</w:t>
+      </w:r>
+      <w:r>
+        <w:rPr>
+          <w:rFonts w:ascii="Consolas" w:hAnsi="Consolas" w:cs="Consolas"/>
+          <w:sz w:val="19"/>
+          <w:szCs w:val="19"/>
+        </w:rPr>
+        <w:t xml:space="preserve"> </w:t>
+      </w:r>
+      <w:proofErr w:type="gramStart"/>
+      <w:r>
+        <w:rPr>
+          <w:rFonts w:ascii="Consolas" w:hAnsi="Consolas" w:cs="Consolas"/>
+          <w:sz w:val="19"/>
+          <w:szCs w:val="19"/>
+        </w:rPr>
+        <w:t>ORDERS</w:t>
+      </w:r>
+      <w:r>
+        <w:rPr>
+          <w:rFonts w:ascii="Consolas" w:hAnsi="Consolas" w:cs="Consolas"/>
+          <w:color w:val="808080"/>
+          <w:sz w:val="19"/>
+          <w:szCs w:val="19"/>
+        </w:rPr>
+        <w:t>(</w:t>
+      </w:r>
+      <w:proofErr w:type="gramEnd"/>
+      <w:r>
+        <w:rPr>
+          <w:rFonts w:ascii="Consolas" w:hAnsi="Consolas" w:cs="Consolas"/>
+          <w:sz w:val="19"/>
+          <w:szCs w:val="19"/>
+        </w:rPr>
+        <w:t>ORDER_NUM</w:t>
+      </w:r>
+      <w:r>
+        <w:rPr>
+          <w:rFonts w:ascii="Consolas" w:hAnsi="Consolas" w:cs="Consolas"/>
+          <w:color w:val="808080"/>
+          <w:sz w:val="19"/>
+          <w:szCs w:val="19"/>
+        </w:rPr>
+        <w:t>)</w:t>
+      </w:r>
+    </w:p>
+    <w:p>
+      <w:r>
+        <w:rPr>
+          <w:noProof/>
+        </w:rPr>
+        <w:drawing>
+          <wp:inline distT="0" distB="0" distL="0" distR="0" wp14:anchorId="5FAB8951" wp14:editId="4883000E">
+            <wp:extent cx="5943600" cy="2924175"/>
+            <wp:effectExtent l="0" t="0" r="0" b="9525"/>
+            <wp:docPr id="15" name="Picture 15"/>
+            <wp:cNvGraphicFramePr>
+              <a:graphicFrameLocks xmlns:a="http://schemas.openxmlformats.org/drawingml/2006/main" noChangeAspect="1"/>
+            </wp:cNvGraphicFramePr>
+            <a:graphic xmlns:a="http://schemas.openxmlformats.org/drawingml/2006/main">
+              <a:graphicData uri="http://schemas.openxmlformats.org/drawingml/2006/picture">
+                <pic:pic xmlns:pic="http://schemas.openxmlformats.org/drawingml/2006/picture">
+                  <pic:nvPicPr>
+                    <pic:cNvPr id="1" name=""/>
+                    <pic:cNvPicPr/>
+                  </pic:nvPicPr>
+                  <pic:blipFill>
+                    <a:blip r:embed="rId21"/>
+                    <a:stretch>
+                      <a:fillRect/>
+                    </a:stretch>
+                  </pic:blipFill>
+                  <pic:spPr>
+                    <a:xfrm>
+                      <a:off x="0" y="0"/>
+                      <a:ext cx="5943600" cy="2924175"/>
+                    </a:xfrm>
+                    <a:prstGeom prst="rect">
+                      <a:avLst/>
+                    </a:prstGeom>
+                  </pic:spPr>
+                </pic:pic>
+              </a:graphicData>
+            </a:graphic>
+          </wp:inline>
+        </w:drawing>
+      </w:r>
+    </w:p>
+    <w:p>
+      <w:r>
+        <w:rPr>
+          <w:noProof/>
+        </w:rPr>
+        <w:drawing>
+          <wp:inline distT="0" distB="0" distL="0" distR="0" wp14:anchorId="17D0E908" wp14:editId="48D3182F">
+            <wp:extent cx="3048000" cy="1352550"/>
+            <wp:effectExtent l="0" t="0" r="0" b="0"/>
+            <wp:docPr id="16" name="Picture 16"/>
+            <wp:cNvGraphicFramePr>
+              <a:graphicFrameLocks xmlns:a="http://schemas.openxmlformats.org/drawingml/2006/main" noChangeAspect="1"/>
+            </wp:cNvGraphicFramePr>
+            <a:graphic xmlns:a="http://schemas.openxmlformats.org/drawingml/2006/main">
+              <a:graphicData uri="http://schemas.openxmlformats.org/drawingml/2006/picture">
+                <pic:pic xmlns:pic="http://schemas.openxmlformats.org/drawingml/2006/picture">
+                  <pic:nvPicPr>
+                    <pic:cNvPr id="1" name=""/>
+                    <pic:cNvPicPr/>
+                  </pic:nvPicPr>
+                  <pic:blipFill>
+                    <a:blip r:embed="rId22"/>
+                    <a:stretch>
+                      <a:fillRect/>
+                    </a:stretch>
+                  </pic:blipFill>
+                  <pic:spPr>
+                    <a:xfrm>
+                      <a:off x="0" y="0"/>
+                      <a:ext cx="3048000" cy="1352550"/>
+                    </a:xfrm>
+                    <a:prstGeom prst="rect">
+                      <a:avLst/>
+                    </a:prstGeom>
+                  </pic:spPr>
+                </pic:pic>
+              </a:graphicData>
+            </a:graphic>
+          </wp:inline>
+        </w:drawing>
+      </w:r>
+    </w:p>
+    <w:p/>
+    <w:p>
+      <w:r>
+        <w:br w:type="page"/>
+      </w:r>
+    </w:p>
+    <w:p>
+      <w:pPr>
+        <w:autoSpaceDE w:val="0"/>
+        <w:autoSpaceDN w:val="0"/>
+        <w:adjustRightInd w:val="0"/>
+        <w:spacing w:after="0" w:line="240" w:lineRule="auto"/>
+        <w:rPr>
+          <w:rFonts w:ascii="Consolas" w:hAnsi="Consolas" w:cs="Consolas"/>
+          <w:sz w:val="19"/>
+          <w:szCs w:val="19"/>
+        </w:rPr>
+      </w:pPr>
+      <w:r>
+        <w:lastRenderedPageBreak/>
+        <w:t xml:space="preserve">10. </w:t>
+      </w:r>
+      <w:r>
+        <w:rPr>
+          <w:rFonts w:ascii="Consolas" w:hAnsi="Consolas" w:cs="Consolas"/>
+          <w:color w:val="0000FF"/>
+          <w:sz w:val="19"/>
+          <w:szCs w:val="19"/>
+        </w:rPr>
+        <w:t>ALTER</w:t>
+      </w:r>
+      <w:r>
+        <w:rPr>
+          <w:rFonts w:ascii="Consolas" w:hAnsi="Consolas" w:cs="Consolas"/>
+          <w:sz w:val="19"/>
+          <w:szCs w:val="19"/>
+        </w:rPr>
+        <w:t xml:space="preserve"> </w:t>
+      </w:r>
+      <w:r>
+        <w:rPr>
+          <w:rFonts w:ascii="Consolas" w:hAnsi="Consolas" w:cs="Consolas"/>
+          <w:color w:val="0000FF"/>
+          <w:sz w:val="19"/>
+          <w:szCs w:val="19"/>
+        </w:rPr>
+        <w:t>TABLE</w:t>
+      </w:r>
+      <w:r>
+        <w:rPr>
+          <w:rFonts w:ascii="Consolas" w:hAnsi="Consolas" w:cs="Consolas"/>
+          <w:sz w:val="19"/>
+          <w:szCs w:val="19"/>
+        </w:rPr>
+        <w:t xml:space="preserve"> CUSTOMER</w:t>
+      </w:r>
+    </w:p>
+    <w:p>
+      <w:pPr>
+        <w:autoSpaceDE w:val="0"/>
+        <w:autoSpaceDN w:val="0"/>
+        <w:adjustRightInd w:val="0"/>
+        <w:spacing w:after="0" w:line="240" w:lineRule="auto"/>
+        <w:rPr>
+          <w:rFonts w:ascii="Consolas" w:hAnsi="Consolas" w:cs="Consolas"/>
+          <w:color w:val="808080"/>
+          <w:sz w:val="19"/>
+          <w:szCs w:val="19"/>
+        </w:rPr>
+      </w:pPr>
+      <w:r>
+        <w:rPr>
+          <w:rFonts w:ascii="Consolas" w:hAnsi="Consolas" w:cs="Consolas"/>
+          <w:color w:val="0000FF"/>
+          <w:sz w:val="19"/>
+          <w:szCs w:val="19"/>
+        </w:rPr>
+        <w:t>ADD</w:t>
+      </w:r>
+      <w:r>
+        <w:rPr>
+          <w:rFonts w:ascii="Consolas" w:hAnsi="Consolas" w:cs="Consolas"/>
+          <w:sz w:val="19"/>
+          <w:szCs w:val="19"/>
+        </w:rPr>
+        <w:t xml:space="preserve"> </w:t>
+      </w:r>
+      <w:r>
+        <w:rPr>
+          <w:rFonts w:ascii="Consolas" w:hAnsi="Consolas" w:cs="Consolas"/>
+          <w:color w:val="0000FF"/>
+          <w:sz w:val="19"/>
+          <w:szCs w:val="19"/>
+        </w:rPr>
+        <w:t xml:space="preserve">CHECK </w:t>
+      </w:r>
+      <w:r>
+        <w:rPr>
+          <w:rFonts w:ascii="Consolas" w:hAnsi="Consolas" w:cs="Consolas"/>
+          <w:color w:val="808080"/>
+          <w:sz w:val="19"/>
+          <w:szCs w:val="19"/>
+        </w:rPr>
+        <w:t>(</w:t>
+      </w:r>
+      <w:r>
+        <w:rPr>
+          <w:rFonts w:ascii="Consolas" w:hAnsi="Consolas" w:cs="Consolas"/>
+          <w:sz w:val="19"/>
+          <w:szCs w:val="19"/>
+        </w:rPr>
+        <w:t xml:space="preserve">CREDIT_LIMIT </w:t>
+      </w:r>
+      <w:r>
+        <w:rPr>
+          <w:rFonts w:ascii="Consolas" w:hAnsi="Consolas" w:cs="Consolas"/>
+          <w:color w:val="808080"/>
+          <w:sz w:val="19"/>
+          <w:szCs w:val="19"/>
+        </w:rPr>
+        <w:t>in</w:t>
+      </w:r>
+      <w:r>
+        <w:rPr>
+          <w:rFonts w:ascii="Consolas" w:hAnsi="Consolas" w:cs="Consolas"/>
+          <w:color w:val="0000FF"/>
+          <w:sz w:val="19"/>
+          <w:szCs w:val="19"/>
+        </w:rPr>
+        <w:t xml:space="preserve"> </w:t>
+      </w:r>
+      <w:r>
+        <w:rPr>
+          <w:rFonts w:ascii="Consolas" w:hAnsi="Consolas" w:cs="Consolas"/>
+          <w:color w:val="808080"/>
+          <w:sz w:val="19"/>
+          <w:szCs w:val="19"/>
+        </w:rPr>
+        <w:t>(</w:t>
+      </w:r>
+      <w:r>
+        <w:rPr>
+          <w:rFonts w:ascii="Consolas" w:hAnsi="Consolas" w:cs="Consolas"/>
+          <w:sz w:val="19"/>
+          <w:szCs w:val="19"/>
+        </w:rPr>
+        <w:t>5000</w:t>
+      </w:r>
+      <w:r>
+        <w:rPr>
+          <w:rFonts w:ascii="Consolas" w:hAnsi="Consolas" w:cs="Consolas"/>
+          <w:color w:val="808080"/>
+          <w:sz w:val="19"/>
+          <w:szCs w:val="19"/>
+        </w:rPr>
+        <w:t>,</w:t>
+      </w:r>
+      <w:r>
+        <w:rPr>
+          <w:rFonts w:ascii="Consolas" w:hAnsi="Consolas" w:cs="Consolas"/>
+          <w:sz w:val="19"/>
+          <w:szCs w:val="19"/>
+        </w:rPr>
+        <w:t xml:space="preserve"> 7500</w:t>
+      </w:r>
+      <w:r>
+        <w:rPr>
+          <w:rFonts w:ascii="Consolas" w:hAnsi="Consolas" w:cs="Consolas"/>
+          <w:color w:val="808080"/>
+          <w:sz w:val="19"/>
+          <w:szCs w:val="19"/>
+        </w:rPr>
+        <w:t>,</w:t>
+      </w:r>
+      <w:r>
+        <w:rPr>
+          <w:rFonts w:ascii="Consolas" w:hAnsi="Consolas" w:cs="Consolas"/>
+          <w:sz w:val="19"/>
+          <w:szCs w:val="19"/>
+        </w:rPr>
+        <w:t xml:space="preserve"> 10000</w:t>
+      </w:r>
+      <w:r>
+        <w:rPr>
+          <w:rFonts w:ascii="Consolas" w:hAnsi="Consolas" w:cs="Consolas"/>
+          <w:color w:val="808080"/>
+          <w:sz w:val="19"/>
+          <w:szCs w:val="19"/>
+        </w:rPr>
+        <w:t>,</w:t>
+      </w:r>
+      <w:r>
+        <w:rPr>
+          <w:rFonts w:ascii="Consolas" w:hAnsi="Consolas" w:cs="Consolas"/>
+          <w:sz w:val="19"/>
+          <w:szCs w:val="19"/>
+        </w:rPr>
+        <w:t xml:space="preserve"> 15000</w:t>
+      </w:r>
+      <w:r>
+        <w:rPr>
+          <w:rFonts w:ascii="Consolas" w:hAnsi="Consolas" w:cs="Consolas"/>
+          <w:color w:val="808080"/>
+          <w:sz w:val="19"/>
+          <w:szCs w:val="19"/>
+        </w:rPr>
+        <w:t>))</w:t>
+      </w:r>
+    </w:p>
+    <w:p>
+      <w:r>
+        <w:rPr>
+          <w:noProof/>
+        </w:rPr>
+        <w:drawing>
+          <wp:inline distT="0" distB="0" distL="0" distR="0" wp14:anchorId="31CB2254" wp14:editId="140FDDFB">
+            <wp:extent cx="5943600" cy="5287010"/>
+            <wp:effectExtent l="0" t="0" r="0" b="8890"/>
+            <wp:docPr id="17" name="Picture 17"/>
+            <wp:cNvGraphicFramePr>
+              <a:graphicFrameLocks xmlns:a="http://schemas.openxmlformats.org/drawingml/2006/main" noChangeAspect="1"/>
+            </wp:cNvGraphicFramePr>
+            <a:graphic xmlns:a="http://schemas.openxmlformats.org/drawingml/2006/main">
+              <a:graphicData uri="http://schemas.openxmlformats.org/drawingml/2006/picture">
+                <pic:pic xmlns:pic="http://schemas.openxmlformats.org/drawingml/2006/picture">
+                  <pic:nvPicPr>
+                    <pic:cNvPr id="1" name=""/>
+                    <pic:cNvPicPr/>
+                  </pic:nvPicPr>
+                  <pic:blipFill>
+                    <a:blip r:embed="rId23"/>
+                    <a:stretch>
+                      <a:fillRect/>
+                    </a:stretch>
+                  </pic:blipFill>
+                  <pic:spPr>
+                    <a:xfrm>
+                      <a:off x="0" y="0"/>
+                      <a:ext cx="5943600" cy="5287010"/>
+                    </a:xfrm>
+                    <a:prstGeom prst="rect">
+                      <a:avLst/>
+                    </a:prstGeom>
+                  </pic:spPr>
+                </pic:pic>
+              </a:graphicData>
+            </a:graphic>
+          </wp:inline>
+        </w:drawing>
+      </w:r>
+    </w:p>
+    <w:p>
+      <w:r>
+        <w:rPr>
+          <w:noProof/>
+        </w:rPr>
+        <w:drawing>
+          <wp:inline distT="0" distB="0" distL="0" distR="0" wp14:anchorId="107855B6" wp14:editId="2BE6CEF0">
+            <wp:extent cx="3000375" cy="2495550"/>
+            <wp:effectExtent l="0" t="0" r="9525" b="0"/>
+            <wp:docPr id="18" name="Picture 18"/>
+            <wp:cNvGraphicFramePr>
+              <a:graphicFrameLocks xmlns:a="http://schemas.openxmlformats.org/drawingml/2006/main" noChangeAspect="1"/>
+            </wp:cNvGraphicFramePr>
+            <a:graphic xmlns:a="http://schemas.openxmlformats.org/drawingml/2006/main">
+              <a:graphicData uri="http://schemas.openxmlformats.org/drawingml/2006/picture">
+                <pic:pic xmlns:pic="http://schemas.openxmlformats.org/drawingml/2006/picture">
+                  <pic:nvPicPr>
+                    <pic:cNvPr id="1" name=""/>
+                    <pic:cNvPicPr/>
+                  </pic:nvPicPr>
+                  <pic:blipFill>
+                    <a:blip r:embed="rId24"/>
+                    <a:stretch>
+                      <a:fillRect/>
+                    </a:stretch>
+                  </pic:blipFill>
+                  <pic:spPr>
+                    <a:xfrm>
+                      <a:off x="0" y="0"/>
                       <a:ext cx="3000375" cy="2495550"/>
                     </a:xfrm>
                     <a:prstGeom prst="rect">
@@ -3469,6 +3700,7 @@
       </w:r>
     </w:p>
     <w:sectPr>
+      <w:headerReference w:type="default" r:id="rId25"/>
       <w:pgSz w:w="12240" w:h="15840"/>
       <w:pgMar w:top="1440" w:right="1440" w:bottom="1440" w:left="1440" w:header="720" w:footer="720" w:gutter="0"/>
       <w:cols w:space="720"/>
@@ -3476,6 +3708,74 @@
     </w:sectPr>
   </w:body>
 </w:document>
+</file>
+
+<file path=word/endnotes.xml><?xml version="1.0" encoding="utf-8"?>
+<w:endnotes xmlns:wpc="http://schemas.microsoft.com/office/word/2010/wordprocessingCanvas" xmlns:mc="http://schemas.openxmlformats.org/markup-compatibility/2006" xmlns:o="urn:schemas-microsoft-com:office:office" xmlns:r="http://schemas.openxmlformats.org/officeDocument/2006/relationships" xmlns:m="http://schemas.openxmlformats.org/officeDocument/2006/math" xmlns:v="urn:schemas-microsoft-com:vml" xmlns:wp14="http://schemas.microsoft.com/office/word/2010/wordprocessingDrawing" xmlns:wp="http://schemas.openxmlformats.org/drawingml/2006/wordprocessingDrawing" xmlns:w10="urn:schemas-microsoft-com:office:word" xmlns:w="http://schemas.openxmlformats.org/wordprocessingml/2006/main" xmlns:w14="http://schemas.microsoft.com/office/word/2010/wordml" xmlns:w15="http://schemas.microsoft.com/office/word/2012/wordml" xmlns:wpg="http://schemas.microsoft.com/office/word/2010/wordprocessingGroup" xmlns:wpi="http://schemas.microsoft.com/office/word/2010/wordprocessingInk" xmlns:wne="http://schemas.microsoft.com/office/word/2006/wordml" xmlns:wps="http://schemas.microsoft.com/office/word/2010/wordprocessingShape" mc:Ignorable="w14 w15 wp14">
+  <w:endnote w:type="separator" w:id="-1">
+    <w:p>
+      <w:pPr>
+        <w:spacing w:after="0" w:line="240" w:lineRule="auto"/>
+      </w:pPr>
+      <w:r>
+        <w:separator/>
+      </w:r>
+    </w:p>
+  </w:endnote>
+  <w:endnote w:type="continuationSeparator" w:id="0">
+    <w:p>
+      <w:pPr>
+        <w:spacing w:after="0" w:line="240" w:lineRule="auto"/>
+      </w:pPr>
+      <w:r>
+        <w:continuationSeparator/>
+      </w:r>
+    </w:p>
+  </w:endnote>
+</w:endnotes>
+</file>
+
+<file path=word/footnotes.xml><?xml version="1.0" encoding="utf-8"?>
+<w:footnotes xmlns:wpc="http://schemas.microsoft.com/office/word/2010/wordprocessingCanvas" xmlns:mc="http://schemas.openxmlformats.org/markup-compatibility/2006" xmlns:o="urn:schemas-microsoft-com:office:office" xmlns:r="http://schemas.openxmlformats.org/officeDocument/2006/relationships" xmlns:m="http://schemas.openxmlformats.org/officeDocument/2006/math" xmlns:v="urn:schemas-microsoft-com:vml" xmlns:wp14="http://schemas.microsoft.com/office/word/2010/wordprocessingDrawing" xmlns:wp="http://schemas.openxmlformats.org/drawingml/2006/wordprocessingDrawing" xmlns:w10="urn:schemas-microsoft-com:office:word" xmlns:w="http://schemas.openxmlformats.org/wordprocessingml/2006/main" xmlns:w14="http://schemas.microsoft.com/office/word/2010/wordml" xmlns:w15="http://schemas.microsoft.com/office/word/2012/wordml" xmlns:wpg="http://schemas.microsoft.com/office/word/2010/wordprocessingGroup" xmlns:wpi="http://schemas.microsoft.com/office/word/2010/wordprocessingInk" xmlns:wne="http://schemas.microsoft.com/office/word/2006/wordml" xmlns:wps="http://schemas.microsoft.com/office/word/2010/wordprocessingShape" mc:Ignorable="w14 w15 wp14">
+  <w:footnote w:type="separator" w:id="-1">
+    <w:p>
+      <w:pPr>
+        <w:spacing w:after="0" w:line="240" w:lineRule="auto"/>
+      </w:pPr>
+      <w:r>
+        <w:separator/>
+      </w:r>
+    </w:p>
+  </w:footnote>
+  <w:footnote w:type="continuationSeparator" w:id="0">
+    <w:p>
+      <w:pPr>
+        <w:spacing w:after="0" w:line="240" w:lineRule="auto"/>
+      </w:pPr>
+      <w:r>
+        <w:continuationSeparator/>
+      </w:r>
+    </w:p>
+  </w:footnote>
+</w:footnotes>
+</file>
+
+<file path=word/header1.xml><?xml version="1.0" encoding="utf-8"?>
+<w:hdr xmlns:wpc="http://schemas.microsoft.com/office/word/2010/wordprocessingCanvas" xmlns:mc="http://schemas.openxmlformats.org/markup-compatibility/2006" xmlns:o="urn:schemas-microsoft-com:office:office" xmlns:r="http://schemas.openxmlformats.org/officeDocument/2006/relationships" xmlns:m="http://schemas.openxmlformats.org/officeDocument/2006/math" xmlns:v="urn:schemas-microsoft-com:vml" xmlns:wp14="http://schemas.microsoft.com/office/word/2010/wordprocessingDrawing" xmlns:wp="http://schemas.openxmlformats.org/drawingml/2006/wordprocessingDrawing" xmlns:w10="urn:schemas-microsoft-com:office:word" xmlns:w="http://schemas.openxmlformats.org/wordprocessingml/2006/main" xmlns:w14="http://schemas.microsoft.com/office/word/2010/wordml" xmlns:w15="http://schemas.microsoft.com/office/word/2012/wordml" xmlns:wpg="http://schemas.microsoft.com/office/word/2010/wordprocessingGroup" xmlns:wpi="http://schemas.microsoft.com/office/word/2010/wordprocessingInk" xmlns:wne="http://schemas.microsoft.com/office/word/2006/wordml" xmlns:wps="http://schemas.microsoft.com/office/word/2010/wordprocessingShape" mc:Ignorable="w14 w15 wp14">
+  <w:p>
+    <w:pPr>
+      <w:pStyle w:val="Header"/>
+    </w:pPr>
+    <w:r>
+      <w:t>James DuBois</w:t>
+    </w:r>
+  </w:p>
+  <w:p>
+    <w:pPr>
+      <w:pStyle w:val="Header"/>
+    </w:pPr>
+  </w:p>
+</w:hdr>
 </file>
 
 <file path=word/numbering.xml><?xml version="1.0" encoding="utf-8"?>
@@ -4008,6 +4308,50 @@
       <w:contextualSpacing/>
     </w:pPr>
   </w:style>
+  <w:style w:type="paragraph" w:styleId="Header">
+    <w:name w:val="header"/>
+    <w:basedOn w:val="Normal"/>
+    <w:link w:val="HeaderChar"/>
+    <w:uiPriority w:val="99"/>
+    <w:unhideWhenUsed/>
+    <w:rsid w:val="00844461"/>
+    <w:pPr>
+      <w:tabs>
+        <w:tab w:val="center" w:pos="4680"/>
+        <w:tab w:val="right" w:pos="9360"/>
+      </w:tabs>
+      <w:spacing w:after="0" w:line="240" w:lineRule="auto"/>
+    </w:pPr>
+  </w:style>
+  <w:style w:type="character" w:customStyle="1" w:styleId="HeaderChar">
+    <w:name w:val="Header Char"/>
+    <w:basedOn w:val="DefaultParagraphFont"/>
+    <w:link w:val="Header"/>
+    <w:uiPriority w:val="99"/>
+    <w:rsid w:val="00844461"/>
+  </w:style>
+  <w:style w:type="paragraph" w:styleId="Footer">
+    <w:name w:val="footer"/>
+    <w:basedOn w:val="Normal"/>
+    <w:link w:val="FooterChar"/>
+    <w:uiPriority w:val="99"/>
+    <w:unhideWhenUsed/>
+    <w:rsid w:val="00844461"/>
+    <w:pPr>
+      <w:tabs>
+        <w:tab w:val="center" w:pos="4680"/>
+        <w:tab w:val="right" w:pos="9360"/>
+      </w:tabs>
+      <w:spacing w:after="0" w:line="240" w:lineRule="auto"/>
+    </w:pPr>
+  </w:style>
+  <w:style w:type="character" w:customStyle="1" w:styleId="FooterChar">
+    <w:name w:val="Footer Char"/>
+    <w:basedOn w:val="DefaultParagraphFont"/>
+    <w:link w:val="Footer"/>
+    <w:uiPriority w:val="99"/>
+    <w:rsid w:val="00844461"/>
+  </w:style>
 </w:styles>
 </file>
 

--- a/SQL/Homework6.docx
+++ b/SQL/Homework6.docx
@@ -1036,6 +1036,177 @@
           <w:szCs w:val="19"/>
         </w:rPr>
       </w:pPr>
+      <w:r>
+        <w:rPr>
+          <w:rFonts w:ascii="Consolas" w:hAnsi="Consolas" w:cs="Consolas"/>
+          <w:color w:val="0000FF"/>
+          <w:sz w:val="19"/>
+          <w:szCs w:val="19"/>
+        </w:rPr>
+        <w:t>WHERE</w:t>
+      </w:r>
+      <w:r>
+        <w:rPr>
+          <w:rFonts w:ascii="Consolas" w:hAnsi="Consolas" w:cs="Consolas"/>
+          <w:sz w:val="19"/>
+          <w:szCs w:val="19"/>
+        </w:rPr>
+        <w:t xml:space="preserve"> ORDERS</w:t>
+      </w:r>
+      <w:r>
+        <w:rPr>
+          <w:rFonts w:ascii="Consolas" w:hAnsi="Consolas" w:cs="Consolas"/>
+          <w:color w:val="808080"/>
+          <w:sz w:val="19"/>
+          <w:szCs w:val="19"/>
+        </w:rPr>
+        <w:t>.</w:t>
+      </w:r>
+      <w:r>
+        <w:rPr>
+          <w:rFonts w:ascii="Consolas" w:hAnsi="Consolas" w:cs="Consolas"/>
+          <w:sz w:val="19"/>
+          <w:szCs w:val="19"/>
+        </w:rPr>
+        <w:t>ORDER_NUM</w:t>
+      </w:r>
+      <w:r>
+        <w:rPr>
+          <w:rFonts w:ascii="Consolas" w:hAnsi="Consolas" w:cs="Consolas"/>
+          <w:color w:val="808080"/>
+          <w:sz w:val="19"/>
+          <w:szCs w:val="19"/>
+        </w:rPr>
+        <w:t>=</w:t>
+      </w:r>
+      <w:r>
+        <w:rPr>
+          <w:rFonts w:ascii="Consolas" w:hAnsi="Consolas" w:cs="Consolas"/>
+          <w:sz w:val="19"/>
+          <w:szCs w:val="19"/>
+        </w:rPr>
+        <w:t>ORDER_LINE</w:t>
+      </w:r>
+      <w:r>
+        <w:rPr>
+          <w:rFonts w:ascii="Consolas" w:hAnsi="Consolas" w:cs="Consolas"/>
+          <w:color w:val="808080"/>
+          <w:sz w:val="19"/>
+          <w:szCs w:val="19"/>
+        </w:rPr>
+        <w:t>.</w:t>
+      </w:r>
+      <w:r>
+        <w:rPr>
+          <w:rFonts w:ascii="Consolas" w:hAnsi="Consolas" w:cs="Consolas"/>
+          <w:sz w:val="19"/>
+          <w:szCs w:val="19"/>
+        </w:rPr>
+        <w:t xml:space="preserve">ORDER_NUM </w:t>
+      </w:r>
+      <w:r>
+        <w:rPr>
+          <w:rFonts w:ascii="Consolas" w:hAnsi="Consolas" w:cs="Consolas"/>
+          <w:color w:val="808080"/>
+          <w:sz w:val="19"/>
+          <w:szCs w:val="19"/>
+        </w:rPr>
+        <w:t>AND</w:t>
+      </w:r>
+      <w:r>
+        <w:rPr>
+          <w:rFonts w:ascii="Consolas" w:hAnsi="Consolas" w:cs="Consolas"/>
+          <w:sz w:val="19"/>
+          <w:szCs w:val="19"/>
+        </w:rPr>
+        <w:t xml:space="preserve"> ITEM</w:t>
+      </w:r>
+      <w:r>
+        <w:rPr>
+          <w:rFonts w:ascii="Consolas" w:hAnsi="Consolas" w:cs="Consolas"/>
+          <w:color w:val="808080"/>
+          <w:sz w:val="19"/>
+          <w:szCs w:val="19"/>
+        </w:rPr>
+        <w:t>.</w:t>
+      </w:r>
+      <w:r>
+        <w:rPr>
+          <w:rFonts w:ascii="Consolas" w:hAnsi="Consolas" w:cs="Consolas"/>
+          <w:sz w:val="19"/>
+          <w:szCs w:val="19"/>
+        </w:rPr>
+        <w:t>ITEM_NUM</w:t>
+      </w:r>
+      <w:r>
+        <w:rPr>
+          <w:rFonts w:ascii="Consolas" w:hAnsi="Consolas" w:cs="Consolas"/>
+          <w:color w:val="808080"/>
+          <w:sz w:val="19"/>
+          <w:szCs w:val="19"/>
+        </w:rPr>
+        <w:t>=</w:t>
+      </w:r>
+      <w:r>
+        <w:rPr>
+          <w:rFonts w:ascii="Consolas" w:hAnsi="Consolas" w:cs="Consolas"/>
+          <w:sz w:val="19"/>
+          <w:szCs w:val="19"/>
+        </w:rPr>
+        <w:t>ORDER_LINE</w:t>
+      </w:r>
+      <w:r>
+        <w:rPr>
+          <w:rFonts w:ascii="Consolas" w:hAnsi="Consolas" w:cs="Consolas"/>
+          <w:color w:val="808080"/>
+          <w:sz w:val="19"/>
+          <w:szCs w:val="19"/>
+        </w:rPr>
+        <w:t>.</w:t>
+      </w:r>
+      <w:r>
+        <w:rPr>
+          <w:rFonts w:ascii="Consolas" w:hAnsi="Consolas" w:cs="Consolas"/>
+          <w:sz w:val="19"/>
+          <w:szCs w:val="19"/>
+        </w:rPr>
+        <w:t>ITEM_NUM</w:t>
+      </w:r>
+      <w:r>
+        <w:rPr>
+          <w:rFonts w:ascii="Consolas" w:hAnsi="Consolas" w:cs="Consolas"/>
+          <w:color w:val="808080"/>
+          <w:sz w:val="19"/>
+          <w:szCs w:val="19"/>
+        </w:rPr>
+        <w:t>;</w:t>
+      </w:r>
+    </w:p>
+    <w:p>
+      <w:pPr>
+        <w:autoSpaceDE w:val="0"/>
+        <w:autoSpaceDN w:val="0"/>
+        <w:adjustRightInd w:val="0"/>
+        <w:spacing w:after="0" w:line="240" w:lineRule="auto"/>
+        <w:rPr>
+          <w:rFonts w:ascii="Consolas" w:hAnsi="Consolas" w:cs="Consolas"/>
+          <w:sz w:val="19"/>
+          <w:szCs w:val="19"/>
+        </w:rPr>
+      </w:pPr>
+    </w:p>
+    <w:p>
+      <w:pPr>
+        <w:autoSpaceDE w:val="0"/>
+        <w:autoSpaceDN w:val="0"/>
+        <w:adjustRightInd w:val="0"/>
+        <w:spacing w:after="0" w:line="240" w:lineRule="auto"/>
+        <w:rPr>
+          <w:rFonts w:ascii="Consolas" w:hAnsi="Consolas" w:cs="Consolas"/>
+          <w:sz w:val="19"/>
+          <w:szCs w:val="19"/>
+        </w:rPr>
+      </w:pPr>
     </w:p>
     <w:p>
       <w:r>
@@ -1043,10 +1214,10 @@
           <w:noProof/>
         </w:rPr>
         <w:drawing>
-          <wp:inline distT="0" distB="0" distL="0" distR="0" wp14:anchorId="6CBE2B27" wp14:editId="0B118F27">
-            <wp:extent cx="5943600" cy="2533650"/>
-            <wp:effectExtent l="0" t="0" r="0" b="0"/>
-            <wp:docPr id="3" name="Picture 3"/>
+          <wp:inline distT="0" distB="0" distL="0" distR="0" wp14:anchorId="498C1389" wp14:editId="54768C4E">
+            <wp:extent cx="5943600" cy="2452370"/>
+            <wp:effectExtent l="0" t="0" r="0" b="5080"/>
+            <wp:docPr id="21" name="Picture 21"/>
             <wp:cNvGraphicFramePr>
               <a:graphicFrameLocks xmlns:a="http://schemas.openxmlformats.org/drawingml/2006/main" noChangeAspect="1"/>
             </wp:cNvGraphicFramePr>
@@ -1066,7 +1237,7 @@
                   <pic:spPr>
                     <a:xfrm>
                       <a:off x="0" y="0"/>
-                      <a:ext cx="5943600" cy="2533650"/>
+                      <a:ext cx="5943600" cy="2452370"/>
                     </a:xfrm>
                     <a:prstGeom prst="rect">
                       <a:avLst/>
@@ -1294,10 +1465,10 @@
           <w:noProof/>
         </w:rPr>
         <w:drawing>
-          <wp:inline distT="0" distB="0" distL="0" distR="0" wp14:anchorId="166C46F3" wp14:editId="5DFB2C99">
-            <wp:extent cx="5943600" cy="2551430"/>
-            <wp:effectExtent l="0" t="0" r="0" b="1270"/>
-            <wp:docPr id="4" name="Picture 4"/>
+          <wp:inline distT="0" distB="0" distL="0" distR="0" wp14:anchorId="3032F06E" wp14:editId="0174EEE8">
+            <wp:extent cx="5943600" cy="2485390"/>
+            <wp:effectExtent l="0" t="0" r="0" b="0"/>
+            <wp:docPr id="22" name="Picture 22"/>
             <wp:cNvGraphicFramePr>
               <a:graphicFrameLocks xmlns:a="http://schemas.openxmlformats.org/drawingml/2006/main" noChangeAspect="1"/>
             </wp:cNvGraphicFramePr>
@@ -1317,7 +1488,7 @@
                   <pic:spPr>
                     <a:xfrm>
                       <a:off x="0" y="0"/>
-                      <a:ext cx="5943600" cy="2551430"/>
+                      <a:ext cx="5943600" cy="2485390"/>
                     </a:xfrm>
                     <a:prstGeom prst="rect">
                       <a:avLst/>
@@ -1334,6 +1505,8 @@
       <w:r>
         <w:br w:type="page"/>
       </w:r>
+      <w:bookmarkStart w:id="0" w:name="_GoBack"/>
+      <w:bookmarkEnd w:id="0"/>
     </w:p>
     <w:p>
       <w:pPr>
@@ -2663,8 +2836,6 @@
           </wp:inline>
         </w:drawing>
       </w:r>
-      <w:bookmarkStart w:id="0" w:name="_GoBack"/>
-      <w:bookmarkEnd w:id="0"/>
     </w:p>
     <w:p/>
     <w:p>
